--- a/WhatAppsDoing.docx
+++ b/WhatAppsDoing.docx
@@ -1537,6 +1537,87 @@
     </w:p>
     <w:p>
       <w:pPr>
+        <w:pStyle w:val="a3"/>
+        <w:bidi w:val="0"/>
+      </w:pPr>
+    </w:p>
+    <w:p>
+      <w:pPr>
+        <w:pStyle w:val="a3"/>
+        <w:numPr>
+          <w:ilvl w:val="0"/>
+          <w:numId w:val="1"/>
+        </w:numPr>
+        <w:bidi w:val="0"/>
+      </w:pPr>
+      <w:proofErr w:type="spellStart"/>
+      <w:r>
+        <w:t>GuessThePhrase</w:t>
+      </w:r>
+      <w:proofErr w:type="spellEnd"/>
+      <w:r>
+        <w:t xml:space="preserve">: using </w:t>
+      </w:r>
+      <w:proofErr w:type="gramStart"/>
+      <w:r>
+        <w:t>Extensions</w:t>
+      </w:r>
+      <w:proofErr w:type="gramEnd"/>
+      <w:r>
+        <w:t xml:space="preserve"> way</w:t>
+      </w:r>
+    </w:p>
+    <w:p>
+      <w:pPr>
+        <w:pStyle w:val="a3"/>
+        <w:numPr>
+          <w:ilvl w:val="0"/>
+          <w:numId w:val="2"/>
+        </w:numPr>
+        <w:bidi w:val="0"/>
+      </w:pPr>
+      <w:r>
+        <w:t>Pass Array and Int variables</w:t>
+      </w:r>
+    </w:p>
+    <w:p>
+      <w:pPr>
+        <w:pStyle w:val="a3"/>
+        <w:numPr>
+          <w:ilvl w:val="0"/>
+          <w:numId w:val="2"/>
+        </w:numPr>
+        <w:bidi w:val="0"/>
+      </w:pPr>
+      <w:r>
+        <w:t xml:space="preserve">Color the </w:t>
+      </w:r>
+      <w:proofErr w:type="spellStart"/>
+      <w:r>
+        <w:t>TextView</w:t>
+      </w:r>
+      <w:proofErr w:type="spellEnd"/>
+    </w:p>
+    <w:p>
+      <w:pPr>
+        <w:pStyle w:val="a3"/>
+        <w:numPr>
+          <w:ilvl w:val="0"/>
+          <w:numId w:val="2"/>
+        </w:numPr>
+        <w:bidi w:val="0"/>
+      </w:pPr>
+      <w:r>
+        <w:t xml:space="preserve">Uses Smooth Scroll Position to go to the last of the </w:t>
+      </w:r>
+      <w:proofErr w:type="spellStart"/>
+      <w:r>
+        <w:t>RecyclerView</w:t>
+      </w:r>
+      <w:proofErr w:type="spellEnd"/>
+    </w:p>
+    <w:p>
+      <w:pPr>
         <w:bidi w:val="0"/>
         <w:ind w:left="360"/>
       </w:pPr>
@@ -2127,6 +2208,77 @@
     </w:p>
     <w:p>
       <w:pPr>
+        <w:pStyle w:val="a3"/>
+        <w:bidi w:val="0"/>
+      </w:pPr>
+    </w:p>
+    <w:p>
+      <w:pPr>
+        <w:pStyle w:val="a3"/>
+        <w:numPr>
+          <w:ilvl w:val="0"/>
+          <w:numId w:val="1"/>
+        </w:numPr>
+        <w:bidi w:val="0"/>
+      </w:pPr>
+      <w:proofErr w:type="spellStart"/>
+      <w:r>
+        <w:t>GuessThePhrase</w:t>
+      </w:r>
+      <w:proofErr w:type="spellEnd"/>
+      <w:r>
+        <w:t>:</w:t>
+      </w:r>
+    </w:p>
+    <w:p>
+      <w:pPr>
+        <w:pStyle w:val="a3"/>
+        <w:numPr>
+          <w:ilvl w:val="0"/>
+          <w:numId w:val="2"/>
+        </w:numPr>
+        <w:bidi w:val="0"/>
+      </w:pPr>
+      <w:r>
+        <w:t>Uses positive button</w:t>
+      </w:r>
+    </w:p>
+    <w:p>
+      <w:pPr>
+        <w:pStyle w:val="a3"/>
+        <w:numPr>
+          <w:ilvl w:val="0"/>
+          <w:numId w:val="2"/>
+        </w:numPr>
+        <w:bidi w:val="0"/>
+      </w:pPr>
+      <w:r>
+        <w:t>Uses cancelable = false</w:t>
+      </w:r>
+    </w:p>
+    <w:p>
+      <w:pPr>
+        <w:pStyle w:val="a3"/>
+        <w:numPr>
+          <w:ilvl w:val="0"/>
+          <w:numId w:val="2"/>
+        </w:numPr>
+        <w:bidi w:val="0"/>
+      </w:pPr>
+      <w:r>
+        <w:t xml:space="preserve">Uses </w:t>
+      </w:r>
+      <w:proofErr w:type="spellStart"/>
+      <w:r>
+        <w:t>reCreate</w:t>
+      </w:r>
+      <w:proofErr w:type="spellEnd"/>
+      <w:r>
+        <w:t xml:space="preserve"> inside the positive button</w:t>
+      </w:r>
+    </w:p>
+    <w:p>
+      <w:pPr>
         <w:bidi w:val="0"/>
       </w:pPr>
     </w:p>
@@ -2418,14 +2570,98 @@
           <w:b/>
           <w:bCs/>
         </w:rPr>
-        <w:t>ArrayList</w:t>
-      </w:r>
-      <w:proofErr w:type="spellEnd"/>
-    </w:p>
-    <w:p>
-      <w:pPr>
-        <w:bidi w:val="0"/>
-      </w:pPr>
+        <w:t>ArrayLis</w:t>
+      </w:r>
+      <w:r>
+        <w:rPr>
+          <w:b/>
+          <w:bCs/>
+        </w:rPr>
+        <w:t>t</w:t>
+      </w:r>
+      <w:proofErr w:type="spellEnd"/>
+      <w:r>
+        <w:rPr>
+          <w:b/>
+          <w:bCs/>
+        </w:rPr>
+        <w:t xml:space="preserve"> </w:t>
+      </w:r>
+      <w:r>
+        <w:t>using For loop</w:t>
+      </w:r>
+    </w:p>
+    <w:p>
+      <w:pPr>
+        <w:pStyle w:val="a3"/>
+        <w:bidi w:val="0"/>
+        <w:spacing w:after="0"/>
+      </w:pPr>
+    </w:p>
+    <w:p>
+      <w:pPr>
+        <w:pStyle w:val="a3"/>
+        <w:numPr>
+          <w:ilvl w:val="0"/>
+          <w:numId w:val="1"/>
+        </w:numPr>
+        <w:bidi w:val="0"/>
+      </w:pPr>
+      <w:proofErr w:type="spellStart"/>
+      <w:r>
+        <w:t>GuessThePhrase</w:t>
+      </w:r>
+      <w:proofErr w:type="spellEnd"/>
+      <w:r>
+        <w:t xml:space="preserve">: Uses </w:t>
+      </w:r>
+      <w:proofErr w:type="spellStart"/>
+      <w:r>
+        <w:t>onSave</w:t>
+      </w:r>
+      <w:proofErr w:type="spellEnd"/>
+      <w:r>
+        <w:t xml:space="preserve">, </w:t>
+      </w:r>
+      <w:proofErr w:type="spellStart"/>
+      <w:r>
+        <w:t>onRestore</w:t>
+      </w:r>
+      <w:proofErr w:type="spellEnd"/>
+    </w:p>
+    <w:p>
+      <w:pPr>
+        <w:pStyle w:val="a3"/>
+        <w:numPr>
+          <w:ilvl w:val="0"/>
+          <w:numId w:val="2"/>
+        </w:numPr>
+        <w:bidi w:val="0"/>
+      </w:pPr>
+      <w:r>
+        <w:t xml:space="preserve">Restore data inside </w:t>
+      </w:r>
+      <w:proofErr w:type="spellStart"/>
+      <w:r>
+        <w:t>onCreate</w:t>
+      </w:r>
+      <w:proofErr w:type="spellEnd"/>
+      <w:r>
+        <w:t xml:space="preserve"> fun</w:t>
+      </w:r>
+    </w:p>
+    <w:p>
+      <w:pPr>
+        <w:pStyle w:val="a3"/>
+        <w:numPr>
+          <w:ilvl w:val="0"/>
+          <w:numId w:val="2"/>
+        </w:numPr>
+        <w:bidi w:val="0"/>
+      </w:pPr>
+      <w:r>
+        <w:t>Save Int, String, Char array and String array list</w:t>
+      </w:r>
     </w:p>
     <w:p>
       <w:pPr>
@@ -2952,11 +3188,98 @@
       <w:pPr>
         <w:bidi w:val="0"/>
       </w:pPr>
-      <w:proofErr w:type="spellStart"/>
+    </w:p>
+    <w:p>
+      <w:pPr>
+        <w:bidi w:val="0"/>
+      </w:pPr>
+    </w:p>
+    <w:p>
+      <w:pPr>
+        <w:bidi w:val="0"/>
+      </w:pPr>
+    </w:p>
+    <w:p>
+      <w:pPr>
+        <w:bidi w:val="0"/>
+      </w:pPr>
+    </w:p>
+    <w:p>
+      <w:pPr>
+        <w:bidi w:val="0"/>
+      </w:pPr>
+    </w:p>
+    <w:p>
+      <w:pPr>
+        <w:bidi w:val="0"/>
+      </w:pPr>
+    </w:p>
+    <w:p>
+      <w:pPr>
+        <w:bidi w:val="0"/>
+      </w:pPr>
+    </w:p>
+    <w:p>
+      <w:pPr>
+        <w:bidi w:val="0"/>
+      </w:pPr>
+    </w:p>
+    <w:p>
+      <w:pPr>
+        <w:bidi w:val="0"/>
+      </w:pPr>
+    </w:p>
+    <w:p>
+      <w:pPr>
+        <w:bidi w:val="0"/>
+        <w:jc w:val="center"/>
+        <w:rPr>
+          <w:b/>
+          <w:bCs/>
+          <w:sz w:val="44"/>
+          <w:szCs w:val="44"/>
+        </w:rPr>
+      </w:pPr>
+      <w:r>
+        <w:rPr>
+          <w:b/>
+          <w:bCs/>
+          <w:sz w:val="44"/>
+          <w:szCs w:val="44"/>
+        </w:rPr>
+        <w:t>Libraries</w:t>
+      </w:r>
+    </w:p>
+    <w:p>
+      <w:pPr>
+        <w:bidi w:val="0"/>
+      </w:pPr>
+    </w:p>
+    <w:p>
+      <w:pPr>
+        <w:bidi w:val="0"/>
+      </w:pPr>
+    </w:p>
+    <w:p>
+      <w:pPr>
+        <w:bidi w:val="0"/>
+      </w:pPr>
+    </w:p>
+    <w:p>
+      <w:pPr>
+        <w:bidi w:val="0"/>
+      </w:pPr>
+    </w:p>
+    <w:p>
+      <w:pPr>
+        <w:bidi w:val="0"/>
+      </w:pPr>
       <w:r>
         <w:t>GuessThePhrase</w:t>
       </w:r>
-      <w:proofErr w:type="spellEnd"/>
+      <w:r>
+        <w:t>2</w:t>
+      </w:r>
     </w:p>
     <w:sectPr>
       <w:pgSz w:w="11906" w:h="16838"/>

--- a/WhatAppsDoing.docx
+++ b/WhatAppsDoing.docx
@@ -588,6 +588,40 @@
     <w:p>
       <w:pPr>
         <w:pStyle w:val="a3"/>
+        <w:numPr>
+          <w:ilvl w:val="0"/>
+          <w:numId w:val="2"/>
+        </w:numPr>
+        <w:bidi w:val="0"/>
+      </w:pPr>
+      <w:r>
+        <w:t xml:space="preserve">My Way is to call all the data as </w:t>
+      </w:r>
+      <w:proofErr w:type="spellStart"/>
+      <w:r>
+        <w:t>JSONObject</w:t>
+      </w:r>
+      <w:proofErr w:type="spellEnd"/>
+      <w:r>
+        <w:t xml:space="preserve"> and use keys to access each</w:t>
+      </w:r>
+    </w:p>
+    <w:p>
+      <w:pPr>
+        <w:pStyle w:val="a3"/>
+        <w:numPr>
+          <w:ilvl w:val="0"/>
+          <w:numId w:val="2"/>
+        </w:numPr>
+        <w:bidi w:val="0"/>
+      </w:pPr>
+      <w:r>
+        <w:t>Teacher way is to access the data that he chooses directly</w:t>
+      </w:r>
+    </w:p>
+    <w:p>
+      <w:pPr>
+        <w:pStyle w:val="a3"/>
         <w:bidi w:val="0"/>
       </w:pPr>
     </w:p>
@@ -689,8 +723,214 @@
     </w:p>
     <w:p>
       <w:pPr>
-        <w:bidi w:val="0"/>
-      </w:pPr>
+        <w:pStyle w:val="a3"/>
+        <w:bidi w:val="0"/>
+      </w:pPr>
+    </w:p>
+    <w:p>
+      <w:pPr>
+        <w:pStyle w:val="a3"/>
+        <w:numPr>
+          <w:ilvl w:val="0"/>
+          <w:numId w:val="1"/>
+        </w:numPr>
+        <w:bidi w:val="0"/>
+      </w:pPr>
+      <w:r>
+        <w:t>DebugChallenge3: Uses Coroutines</w:t>
+      </w:r>
+    </w:p>
+    <w:p>
+      <w:pPr>
+        <w:pStyle w:val="a3"/>
+        <w:numPr>
+          <w:ilvl w:val="0"/>
+          <w:numId w:val="2"/>
+        </w:numPr>
+        <w:bidi w:val="0"/>
+      </w:pPr>
+      <w:r>
+        <w:t>Get the data from started array</w:t>
+      </w:r>
+    </w:p>
+    <w:p>
+      <w:pPr>
+        <w:pStyle w:val="a3"/>
+        <w:numPr>
+          <w:ilvl w:val="0"/>
+          <w:numId w:val="2"/>
+        </w:numPr>
+        <w:bidi w:val="0"/>
+      </w:pPr>
+      <w:r>
+        <w:t>Get the data from array inside Json Object</w:t>
+      </w:r>
+    </w:p>
+    <w:p>
+      <w:pPr>
+        <w:pStyle w:val="a3"/>
+        <w:numPr>
+          <w:ilvl w:val="0"/>
+          <w:numId w:val="2"/>
+        </w:numPr>
+        <w:bidi w:val="0"/>
+      </w:pPr>
+      <w:r>
+        <w:t>Lots of arrays in the data</w:t>
+      </w:r>
+    </w:p>
+    <w:p>
+      <w:pPr>
+        <w:pStyle w:val="a3"/>
+        <w:numPr>
+          <w:ilvl w:val="0"/>
+          <w:numId w:val="2"/>
+        </w:numPr>
+        <w:bidi w:val="0"/>
+      </w:pPr>
+      <w:r>
+        <w:t>Uses TOAST inside the catch to show errors</w:t>
+      </w:r>
+    </w:p>
+    <w:p>
+      <w:pPr>
+        <w:pStyle w:val="a3"/>
+        <w:bidi w:val="0"/>
+      </w:pPr>
+    </w:p>
+    <w:p>
+      <w:pPr>
+        <w:pStyle w:val="a3"/>
+        <w:bidi w:val="0"/>
+      </w:pPr>
+    </w:p>
+    <w:p>
+      <w:pPr>
+        <w:pStyle w:val="a3"/>
+        <w:bidi w:val="0"/>
+      </w:pPr>
+    </w:p>
+    <w:p>
+      <w:pPr>
+        <w:pStyle w:val="a3"/>
+        <w:bidi w:val="0"/>
+      </w:pPr>
+    </w:p>
+    <w:p>
+      <w:pPr>
+        <w:pStyle w:val="a3"/>
+        <w:bidi w:val="0"/>
+      </w:pPr>
+    </w:p>
+    <w:p>
+      <w:pPr>
+        <w:pStyle w:val="a3"/>
+        <w:numPr>
+          <w:ilvl w:val="0"/>
+          <w:numId w:val="1"/>
+        </w:numPr>
+        <w:bidi w:val="0"/>
+      </w:pPr>
+      <w:proofErr w:type="spellStart"/>
+      <w:r>
+        <w:lastRenderedPageBreak/>
+        <w:t>HeadsUp</w:t>
+      </w:r>
+      <w:proofErr w:type="spellEnd"/>
+      <w:r>
+        <w:t>! &amp; Prep: Uses Retrofit</w:t>
+      </w:r>
+    </w:p>
+    <w:p>
+      <w:pPr>
+        <w:pStyle w:val="a3"/>
+        <w:numPr>
+          <w:ilvl w:val="0"/>
+          <w:numId w:val="2"/>
+        </w:numPr>
+        <w:bidi w:val="0"/>
+      </w:pPr>
+      <w:r>
+        <w:t>Uses super new short way</w:t>
+      </w:r>
+    </w:p>
+    <w:p>
+      <w:pPr>
+        <w:pStyle w:val="a3"/>
+        <w:numPr>
+          <w:ilvl w:val="0"/>
+          <w:numId w:val="2"/>
+        </w:numPr>
+        <w:bidi w:val="0"/>
+      </w:pPr>
+      <w:r>
+        <w:t>Uses data class and variables as constraint</w:t>
+      </w:r>
+    </w:p>
+    <w:p>
+      <w:pPr>
+        <w:pStyle w:val="a3"/>
+        <w:numPr>
+          <w:ilvl w:val="0"/>
+          <w:numId w:val="2"/>
+        </w:numPr>
+        <w:bidi w:val="0"/>
+      </w:pPr>
+      <w:r>
+        <w:t>Uses GET to call the data</w:t>
+      </w:r>
+    </w:p>
+    <w:p>
+      <w:pPr>
+        <w:pStyle w:val="a3"/>
+        <w:numPr>
+          <w:ilvl w:val="0"/>
+          <w:numId w:val="2"/>
+        </w:numPr>
+        <w:bidi w:val="0"/>
+      </w:pPr>
+      <w:r>
+        <w:t>Uses Post to Add (Upload) new Data</w:t>
+      </w:r>
+    </w:p>
+    <w:p>
+      <w:pPr>
+        <w:pStyle w:val="a3"/>
+        <w:numPr>
+          <w:ilvl w:val="0"/>
+          <w:numId w:val="2"/>
+        </w:numPr>
+        <w:bidi w:val="0"/>
+      </w:pPr>
+      <w:r>
+        <w:t>Uses Put to Update the Data (Change server data)</w:t>
+      </w:r>
+    </w:p>
+    <w:p>
+      <w:pPr>
+        <w:pStyle w:val="a3"/>
+        <w:numPr>
+          <w:ilvl w:val="0"/>
+          <w:numId w:val="2"/>
+        </w:numPr>
+        <w:bidi w:val="0"/>
+      </w:pPr>
+      <w:r>
+        <w:t>Uses Delete to Delete Data (Delete from Server)</w:t>
+      </w:r>
+    </w:p>
+    <w:p>
+      <w:pPr>
+        <w:pStyle w:val="a3"/>
+        <w:numPr>
+          <w:ilvl w:val="0"/>
+          <w:numId w:val="2"/>
+        </w:numPr>
+        <w:bidi w:val="0"/>
+      </w:pPr>
+      <w:r>
+        <w:t>Uses device rotation to update the data</w:t>
+      </w:r>
     </w:p>
     <w:p>
       <w:pPr>
@@ -1527,6 +1767,7 @@
         <w:bidi w:val="0"/>
       </w:pPr>
       <w:r>
+        <w:lastRenderedPageBreak/>
         <w:t xml:space="preserve">Uses </w:t>
       </w:r>
       <w:proofErr w:type="spellStart"/>
@@ -1556,6 +1797,9 @@
       </w:r>
       <w:proofErr w:type="spellEnd"/>
       <w:r>
+        <w:t xml:space="preserve"> &amp; 2</w:t>
+      </w:r>
+      <w:r>
         <w:t xml:space="preserve">: using </w:t>
       </w:r>
       <w:proofErr w:type="gramStart"/>
@@ -1615,6 +1859,122 @@
         <w:t>RecyclerView</w:t>
       </w:r>
       <w:proofErr w:type="spellEnd"/>
+    </w:p>
+    <w:p>
+      <w:pPr>
+        <w:pStyle w:val="a3"/>
+        <w:bidi w:val="0"/>
+      </w:pPr>
+    </w:p>
+    <w:p>
+      <w:pPr>
+        <w:pStyle w:val="a3"/>
+        <w:numPr>
+          <w:ilvl w:val="0"/>
+          <w:numId w:val="1"/>
+        </w:numPr>
+        <w:bidi w:val="0"/>
+      </w:pPr>
+      <w:r>
+        <w:t>DebugChallenge3: Using Binding Way</w:t>
+      </w:r>
+    </w:p>
+    <w:p>
+      <w:pPr>
+        <w:pStyle w:val="a3"/>
+        <w:numPr>
+          <w:ilvl w:val="0"/>
+          <w:numId w:val="2"/>
+        </w:numPr>
+        <w:bidi w:val="0"/>
+      </w:pPr>
+      <w:r>
+        <w:t xml:space="preserve">Use fun inside the </w:t>
+      </w:r>
+      <w:proofErr w:type="spellStart"/>
+      <w:r>
+        <w:t>RVAdapter</w:t>
+      </w:r>
+      <w:proofErr w:type="spellEnd"/>
+      <w:r>
+        <w:t xml:space="preserve"> to update the data</w:t>
+      </w:r>
+    </w:p>
+    <w:p>
+      <w:pPr>
+        <w:pStyle w:val="a3"/>
+        <w:numPr>
+          <w:ilvl w:val="0"/>
+          <w:numId w:val="2"/>
+        </w:numPr>
+        <w:bidi w:val="0"/>
+      </w:pPr>
+      <w:r>
+        <w:t>Uses 2D array</w:t>
+      </w:r>
+    </w:p>
+    <w:p>
+      <w:pPr>
+        <w:pStyle w:val="a3"/>
+        <w:bidi w:val="0"/>
+      </w:pPr>
+    </w:p>
+    <w:p>
+      <w:pPr>
+        <w:pStyle w:val="a3"/>
+        <w:numPr>
+          <w:ilvl w:val="0"/>
+          <w:numId w:val="1"/>
+        </w:numPr>
+        <w:bidi w:val="0"/>
+      </w:pPr>
+      <w:proofErr w:type="spellStart"/>
+      <w:r>
+        <w:t>HeadsUp</w:t>
+      </w:r>
+      <w:proofErr w:type="spellEnd"/>
+      <w:r>
+        <w:t xml:space="preserve">! &amp; Prep: uses Binding Way </w:t>
+      </w:r>
+    </w:p>
+    <w:p>
+      <w:pPr>
+        <w:pStyle w:val="a3"/>
+        <w:numPr>
+          <w:ilvl w:val="0"/>
+          <w:numId w:val="2"/>
+        </w:numPr>
+        <w:bidi w:val="0"/>
+      </w:pPr>
+      <w:proofErr w:type="spellStart"/>
+      <w:r>
+        <w:t>HeadsUp</w:t>
+      </w:r>
+      <w:proofErr w:type="spellEnd"/>
+      <w:r>
+        <w:t xml:space="preserve">! Uses </w:t>
+      </w:r>
+      <w:proofErr w:type="spellStart"/>
+      <w:r>
+        <w:t>onItemClickListener</w:t>
+      </w:r>
+      <w:proofErr w:type="spellEnd"/>
+      <w:r>
+        <w:t xml:space="preserve"> (interface inside the Adapter class)</w:t>
+      </w:r>
+    </w:p>
+    <w:p>
+      <w:pPr>
+        <w:pStyle w:val="a3"/>
+        <w:numPr>
+          <w:ilvl w:val="0"/>
+          <w:numId w:val="2"/>
+        </w:numPr>
+        <w:bidi w:val="0"/>
+      </w:pPr>
+      <w:r>
+        <w:t>Uses 2D Array of 5 Elements</w:t>
+      </w:r>
     </w:p>
     <w:p>
       <w:pPr>
@@ -1760,6 +2120,7 @@
       </w:pPr>
       <w:proofErr w:type="spellStart"/>
       <w:r>
+        <w:lastRenderedPageBreak/>
         <w:t>ActivivityLifecycleApp</w:t>
       </w:r>
       <w:proofErr w:type="spellEnd"/>
@@ -1949,13 +2310,29 @@
     </w:p>
     <w:p>
       <w:pPr>
-        <w:bidi w:val="0"/>
-      </w:pPr>
-    </w:p>
-    <w:p>
-      <w:pPr>
-        <w:bidi w:val="0"/>
-      </w:pPr>
+        <w:pStyle w:val="a3"/>
+      </w:pPr>
+    </w:p>
+    <w:p>
+      <w:pPr>
+        <w:pStyle w:val="a3"/>
+        <w:numPr>
+          <w:ilvl w:val="0"/>
+          <w:numId w:val="1"/>
+        </w:numPr>
+        <w:bidi w:val="0"/>
+      </w:pPr>
+      <w:proofErr w:type="spellStart"/>
+      <w:r>
+        <w:t>HeadsUp</w:t>
+      </w:r>
+      <w:proofErr w:type="spellEnd"/>
+      <w:r>
+        <w:t>! &amp; Prep</w:t>
+      </w:r>
+      <w:r>
+        <w:t>: Uses Toast</w:t>
+      </w:r>
     </w:p>
     <w:p>
       <w:pPr>
@@ -2080,6 +2457,7 @@
           <w:sz w:val="44"/>
           <w:szCs w:val="44"/>
         </w:rPr>
+        <w:lastRenderedPageBreak/>
         <w:t>Alert Dialog</w:t>
       </w:r>
     </w:p>
@@ -2227,6 +2605,9 @@
       </w:r>
       <w:proofErr w:type="spellEnd"/>
       <w:r>
+        <w:t xml:space="preserve"> &amp; 2</w:t>
+      </w:r>
+      <w:r>
         <w:t>:</w:t>
       </w:r>
     </w:p>
@@ -2279,8 +2660,43 @@
     </w:p>
     <w:p>
       <w:pPr>
-        <w:bidi w:val="0"/>
-      </w:pPr>
+        <w:pStyle w:val="a3"/>
+        <w:bidi w:val="0"/>
+      </w:pPr>
+    </w:p>
+    <w:p>
+      <w:pPr>
+        <w:pStyle w:val="a3"/>
+        <w:numPr>
+          <w:ilvl w:val="0"/>
+          <w:numId w:val="1"/>
+        </w:numPr>
+        <w:bidi w:val="0"/>
+      </w:pPr>
+      <w:proofErr w:type="spellStart"/>
+      <w:r>
+        <w:t>HeadsUp</w:t>
+      </w:r>
+      <w:proofErr w:type="spellEnd"/>
+      <w:r>
+        <w:t>! &amp; Prep</w:t>
+      </w:r>
+      <w:r>
+        <w:t>: Uses Progress Dialog</w:t>
+      </w:r>
+    </w:p>
+    <w:p>
+      <w:pPr>
+        <w:pStyle w:val="a3"/>
+        <w:numPr>
+          <w:ilvl w:val="0"/>
+          <w:numId w:val="2"/>
+        </w:numPr>
+        <w:bidi w:val="0"/>
+      </w:pPr>
+      <w:r>
+        <w:t>Title changes continually with the timer</w:t>
+      </w:r>
     </w:p>
     <w:p>
       <w:pPr>
@@ -2613,21 +3029,53 @@
       </w:r>
       <w:proofErr w:type="spellEnd"/>
       <w:r>
-        <w:t xml:space="preserve">: Uses </w:t>
-      </w:r>
-      <w:proofErr w:type="spellStart"/>
-      <w:r>
+        <w:t xml:space="preserve"> &amp; 2</w:t>
+      </w:r>
+      <w:r>
+        <w:t xml:space="preserve">: </w:t>
+      </w:r>
+      <w:r>
+        <w:rPr>
+          <w:b/>
+          <w:bCs/>
+        </w:rPr>
+        <w:t xml:space="preserve">Uses </w:t>
+      </w:r>
+      <w:proofErr w:type="spellStart"/>
+      <w:r>
+        <w:rPr>
+          <w:b/>
+          <w:bCs/>
+        </w:rPr>
         <w:t>onSave</w:t>
       </w:r>
       <w:proofErr w:type="spellEnd"/>
       <w:r>
+        <w:rPr>
+          <w:b/>
+          <w:bCs/>
+        </w:rPr>
         <w:t xml:space="preserve">, </w:t>
       </w:r>
       <w:proofErr w:type="spellStart"/>
       <w:r>
+        <w:rPr>
+          <w:b/>
+          <w:bCs/>
+        </w:rPr>
         <w:t>onRestore</w:t>
       </w:r>
       <w:proofErr w:type="spellEnd"/>
+      <w:r>
+        <w:t xml:space="preserve"> but </w:t>
+      </w:r>
+      <w:r>
+        <w:rPr>
+          <w:b/>
+          <w:bCs/>
+        </w:rPr>
+        <w:t>2 uses both</w:t>
+      </w:r>
     </w:p>
     <w:p>
       <w:pPr>
@@ -2902,8 +3350,83 @@
     </w:p>
     <w:p>
       <w:pPr>
-        <w:bidi w:val="0"/>
-      </w:pPr>
+        <w:pStyle w:val="a3"/>
+        <w:bidi w:val="0"/>
+      </w:pPr>
+    </w:p>
+    <w:p>
+      <w:pPr>
+        <w:pStyle w:val="a3"/>
+        <w:numPr>
+          <w:ilvl w:val="0"/>
+          <w:numId w:val="1"/>
+        </w:numPr>
+        <w:bidi w:val="0"/>
+      </w:pPr>
+      <w:proofErr w:type="spellStart"/>
+      <w:r>
+        <w:t>HeadsUp</w:t>
+      </w:r>
+      <w:proofErr w:type="spellEnd"/>
+      <w:r>
+        <w:t>! &amp; Prep</w:t>
+      </w:r>
+    </w:p>
+    <w:p>
+      <w:pPr>
+        <w:pStyle w:val="a3"/>
+        <w:numPr>
+          <w:ilvl w:val="0"/>
+          <w:numId w:val="2"/>
+        </w:numPr>
+        <w:bidi w:val="0"/>
+      </w:pPr>
+      <w:r>
+        <w:t>Uses intent to pass data to another class</w:t>
+      </w:r>
+    </w:p>
+    <w:p>
+      <w:pPr>
+        <w:pStyle w:val="a3"/>
+        <w:numPr>
+          <w:ilvl w:val="0"/>
+          <w:numId w:val="2"/>
+        </w:numPr>
+        <w:bidi w:val="0"/>
+      </w:pPr>
+      <w:r>
+        <w:t xml:space="preserve">Uses </w:t>
+      </w:r>
+      <w:proofErr w:type="spellStart"/>
+      <w:r>
+        <w:t>getString</w:t>
+      </w:r>
+      <w:proofErr w:type="spellEnd"/>
+      <w:r>
+        <w:t xml:space="preserve"> to receive data</w:t>
+      </w:r>
+    </w:p>
+    <w:p>
+      <w:pPr>
+        <w:pStyle w:val="a3"/>
+        <w:numPr>
+          <w:ilvl w:val="0"/>
+          <w:numId w:val="2"/>
+        </w:numPr>
+        <w:bidi w:val="0"/>
+      </w:pPr>
+      <w:r>
+        <w:t>Pass 2D array</w:t>
+      </w:r>
+      <w:r>
+        <w:t xml:space="preserve"> of 5 Elements</w:t>
+      </w:r>
+      <w:r>
+        <w:t xml:space="preserve"> as String</w:t>
+      </w:r>
+      <w:r>
+        <w:t xml:space="preserve"> and one will change to Int</w:t>
+      </w:r>
     </w:p>
     <w:p>
       <w:pPr>
@@ -3247,6 +3770,7 @@
           <w:sz w:val="44"/>
           <w:szCs w:val="44"/>
         </w:rPr>
+        <w:lastRenderedPageBreak/>
         <w:t>Libraries</w:t>
       </w:r>
     </w:p>
@@ -3275,10 +3799,7 @@
         <w:bidi w:val="0"/>
       </w:pPr>
       <w:r>
-        <w:t>GuessThePhrase</w:t>
-      </w:r>
-      <w:r>
-        <w:t>2</w:t>
+        <w:t xml:space="preserve">HellowWorldApp2Practice </w:t>
       </w:r>
     </w:p>
     <w:sectPr>

--- a/WhatAppsDoing.docx
+++ b/WhatAppsDoing.docx
@@ -1978,9 +1978,40 @@
     </w:p>
     <w:p>
       <w:pPr>
-        <w:bidi w:val="0"/>
-        <w:ind w:left="360"/>
-      </w:pPr>
+        <w:pStyle w:val="a3"/>
+        <w:bidi w:val="0"/>
+      </w:pPr>
+    </w:p>
+    <w:p>
+      <w:pPr>
+        <w:pStyle w:val="a3"/>
+        <w:numPr>
+          <w:ilvl w:val="0"/>
+          <w:numId w:val="1"/>
+        </w:numPr>
+        <w:bidi w:val="0"/>
+      </w:pPr>
+      <w:proofErr w:type="spellStart"/>
+      <w:r>
+        <w:t>EncoderDecoder</w:t>
+      </w:r>
+      <w:proofErr w:type="spellEnd"/>
+      <w:r>
+        <w:t>: uses Binding Way</w:t>
+      </w:r>
+    </w:p>
+    <w:p>
+      <w:pPr>
+        <w:pStyle w:val="a3"/>
+        <w:numPr>
+          <w:ilvl w:val="0"/>
+          <w:numId w:val="2"/>
+        </w:numPr>
+        <w:bidi w:val="0"/>
+      </w:pPr>
+      <w:r>
+        <w:t>Color the entered text</w:t>
+      </w:r>
     </w:p>
     <w:p>
       <w:pPr>
@@ -2095,6 +2126,7 @@
           <w:sz w:val="44"/>
           <w:szCs w:val="44"/>
         </w:rPr>
+        <w:lastRenderedPageBreak/>
         <w:t xml:space="preserve">Toast and </w:t>
       </w:r>
       <w:proofErr w:type="spellStart"/>
@@ -2120,7 +2152,6 @@
       </w:pPr>
       <w:proofErr w:type="spellStart"/>
       <w:r>
-        <w:lastRenderedPageBreak/>
         <w:t>ActivivityLifecycleApp</w:t>
       </w:r>
       <w:proofErr w:type="spellEnd"/>
@@ -2328,10 +2359,7 @@
       </w:r>
       <w:proofErr w:type="spellEnd"/>
       <w:r>
-        <w:t>! &amp; Prep</w:t>
-      </w:r>
-      <w:r>
-        <w:t>: Uses Toast</w:t>
+        <w:t>! &amp; Prep: Uses Toast</w:t>
       </w:r>
     </w:p>
     <w:p>
@@ -2457,7 +2485,6 @@
           <w:sz w:val="44"/>
           <w:szCs w:val="44"/>
         </w:rPr>
-        <w:lastRenderedPageBreak/>
         <w:t>Alert Dialog</w:t>
       </w:r>
     </w:p>
@@ -2679,10 +2706,7 @@
       </w:r>
       <w:proofErr w:type="spellEnd"/>
       <w:r>
-        <w:t>! &amp; Prep</w:t>
-      </w:r>
-      <w:r>
-        <w:t>: Uses Progress Dialog</w:t>
+        <w:t>! &amp; Prep: Uses Progress Dialog</w:t>
       </w:r>
     </w:p>
     <w:p>
@@ -3416,16 +3440,7 @@
         <w:bidi w:val="0"/>
       </w:pPr>
       <w:r>
-        <w:t>Pass 2D array</w:t>
-      </w:r>
-      <w:r>
-        <w:t xml:space="preserve"> of 5 Elements</w:t>
-      </w:r>
-      <w:r>
-        <w:t xml:space="preserve"> as String</w:t>
-      </w:r>
-      <w:r>
-        <w:t xml:space="preserve"> and one will change to Int</w:t>
+        <w:t>Pass 2D array of 5 Elements as String and one will change to Int</w:t>
       </w:r>
     </w:p>
     <w:p>
@@ -3773,11 +3788,54 @@
         <w:lastRenderedPageBreak/>
         <w:t>Libraries</w:t>
       </w:r>
-    </w:p>
-    <w:p>
-      <w:pPr>
-        <w:bidi w:val="0"/>
-      </w:pPr>
+      <w:r>
+        <w:rPr>
+          <w:b/>
+          <w:bCs/>
+          <w:sz w:val="44"/>
+          <w:szCs w:val="44"/>
+        </w:rPr>
+        <w:t xml:space="preserve"> and Others</w:t>
+      </w:r>
+    </w:p>
+    <w:p>
+      <w:pPr>
+        <w:pStyle w:val="a3"/>
+        <w:numPr>
+          <w:ilvl w:val="0"/>
+          <w:numId w:val="1"/>
+        </w:numPr>
+        <w:bidi w:val="0"/>
+      </w:pPr>
+      <w:proofErr w:type="spellStart"/>
+      <w:r>
+        <w:t>EncoderDecoder</w:t>
+      </w:r>
+      <w:proofErr w:type="spellEnd"/>
+      <w:r>
+        <w:t>:</w:t>
+      </w:r>
+    </w:p>
+    <w:p>
+      <w:pPr>
+        <w:pStyle w:val="a3"/>
+        <w:numPr>
+          <w:ilvl w:val="0"/>
+          <w:numId w:val="2"/>
+        </w:numPr>
+        <w:bidi w:val="0"/>
+      </w:pPr>
+      <w:r>
+        <w:t xml:space="preserve">Uses Encoding and Decoding Characters in String by shifting 13 </w:t>
+      </w:r>
+      <w:proofErr w:type="gramStart"/>
+      <w:r>
+        <w:t>letter</w:t>
+      </w:r>
+      <w:proofErr w:type="gramEnd"/>
+      <w:r>
+        <w:t xml:space="preserve"> </w:t>
+      </w:r>
     </w:p>
     <w:p>
       <w:pPr>

--- a/WhatAppsDoing.docx
+++ b/WhatAppsDoing.docx
@@ -3278,6 +3278,23 @@
         <w:t>NotesAppRoom</w:t>
       </w:r>
       <w:proofErr w:type="spellEnd"/>
+      <w:r>
+        <w:t xml:space="preserve"> and </w:t>
+      </w:r>
+      <w:proofErr w:type="spellStart"/>
+      <w:proofErr w:type="gramStart"/>
+      <w:r>
+        <w:t>StudyAppRoom</w:t>
+      </w:r>
+      <w:proofErr w:type="spellEnd"/>
+      <w:r>
+        <w:rPr>
+          <w:b/>
+          <w:bCs/>
+        </w:rPr>
+        <w:t xml:space="preserve"> :</w:t>
+      </w:r>
+      <w:proofErr w:type="gramEnd"/>
     </w:p>
     <w:p>
       <w:pPr>
@@ -3294,22 +3311,75 @@
       </w:r>
       <w:proofErr w:type="spellEnd"/>
       <w:r>
+        <w:t xml:space="preserve"> and </w:t>
+      </w:r>
+      <w:proofErr w:type="spellStart"/>
+      <w:r>
+        <w:t>StudyAppRoom</w:t>
+      </w:r>
+      <w:proofErr w:type="spellEnd"/>
+      <w:r>
+        <w:rPr>
+          <w:b/>
+          <w:bCs/>
+        </w:rPr>
+        <w:t>:</w:t>
+      </w:r>
+      <w:r>
+        <w:t xml:space="preserve"> </w:t>
+      </w:r>
+      <w:r>
+        <w:t>Start activity from RV Adapter class</w:t>
+      </w:r>
+    </w:p>
+    <w:p>
+      <w:pPr>
+        <w:pStyle w:val="a3"/>
+        <w:numPr>
+          <w:ilvl w:val="0"/>
+          <w:numId w:val="2"/>
+        </w:numPr>
+        <w:bidi w:val="0"/>
+        <w:rPr>
+          <w:b/>
+          <w:bCs/>
+        </w:rPr>
+      </w:pPr>
+      <w:proofErr w:type="spellStart"/>
+      <w:r>
+        <w:t>StudyApp</w:t>
+      </w:r>
+      <w:proofErr w:type="spellEnd"/>
+      <w:r>
+        <w:t xml:space="preserve"> and </w:t>
+      </w:r>
+      <w:proofErr w:type="spellStart"/>
+      <w:r>
+        <w:t>StudyAppRoom</w:t>
+      </w:r>
+      <w:proofErr w:type="spellEnd"/>
+      <w:r>
         <w:t xml:space="preserve">: </w:t>
       </w:r>
       <w:r>
-        <w:t>Start activity from RV Adapter class</w:t>
-      </w:r>
-    </w:p>
-    <w:p>
-      <w:pPr>
-        <w:pStyle w:val="a3"/>
-        <w:numPr>
-          <w:ilvl w:val="0"/>
-          <w:numId w:val="2"/>
-        </w:numPr>
-        <w:bidi w:val="0"/>
-      </w:pPr>
-      <w:r>
+        <w:rPr>
+          <w:b/>
+          <w:bCs/>
+        </w:rPr>
+        <w:t>Uses Extensions way</w:t>
+      </w:r>
+    </w:p>
+    <w:p>
+      <w:pPr>
+        <w:pStyle w:val="a3"/>
+        <w:numPr>
+          <w:ilvl w:val="0"/>
+          <w:numId w:val="2"/>
+        </w:numPr>
+        <w:bidi w:val="0"/>
+      </w:pPr>
+      <w:r>
+        <w:lastRenderedPageBreak/>
         <w:t>Uses Toast inside Adapter class</w:t>
       </w:r>
     </w:p>
@@ -3323,7 +3393,6 @@
         <w:bidi w:val="0"/>
       </w:pPr>
       <w:r>
-        <w:lastRenderedPageBreak/>
         <w:t>Getting Context in adapter class</w:t>
       </w:r>
     </w:p>
@@ -3338,6 +3407,50 @@
       </w:pPr>
       <w:r>
         <w:t>Uses image on click listener inside adapter class</w:t>
+      </w:r>
+    </w:p>
+    <w:p>
+      <w:pPr>
+        <w:pStyle w:val="a3"/>
+        <w:numPr>
+          <w:ilvl w:val="0"/>
+          <w:numId w:val="2"/>
+        </w:numPr>
+        <w:bidi w:val="0"/>
+      </w:pPr>
+      <w:proofErr w:type="spellStart"/>
+      <w:r>
+        <w:t>StudyAppRoom</w:t>
+      </w:r>
+      <w:proofErr w:type="spellEnd"/>
+      <w:r>
+        <w:t xml:space="preserve"> Uses 2 RV Adapter with 1 Xml file</w:t>
+      </w:r>
+    </w:p>
+    <w:p>
+      <w:pPr>
+        <w:pStyle w:val="a3"/>
+        <w:numPr>
+          <w:ilvl w:val="0"/>
+          <w:numId w:val="2"/>
+        </w:numPr>
+        <w:bidi w:val="0"/>
+      </w:pPr>
+      <w:proofErr w:type="spellStart"/>
+      <w:r>
+        <w:t>NotesAppRoom</w:t>
+      </w:r>
+      <w:proofErr w:type="spellEnd"/>
+      <w:r>
+        <w:t xml:space="preserve"> and </w:t>
+      </w:r>
+      <w:proofErr w:type="spellStart"/>
+      <w:r>
+        <w:t>StudyAppRoom</w:t>
+      </w:r>
+      <w:proofErr w:type="spellEnd"/>
+      <w:r>
+        <w:t>: Delete Data in SQLite inside RV Adapter</w:t>
       </w:r>
     </w:p>
     <w:p>
@@ -3708,6 +3821,131 @@
     </w:p>
     <w:p>
       <w:pPr>
+        <w:pStyle w:val="a3"/>
+      </w:pPr>
+    </w:p>
+    <w:p>
+      <w:pPr>
+        <w:pStyle w:val="a3"/>
+        <w:numPr>
+          <w:ilvl w:val="0"/>
+          <w:numId w:val="1"/>
+        </w:numPr>
+        <w:bidi w:val="0"/>
+      </w:pPr>
+      <w:r>
+        <w:rPr>
+          <w:b/>
+          <w:bCs/>
+        </w:rPr>
+        <w:t>Custom Toast</w:t>
+      </w:r>
+      <w:r>
+        <w:t>:</w:t>
+      </w:r>
+    </w:p>
+    <w:p>
+      <w:pPr>
+        <w:pStyle w:val="a3"/>
+        <w:numPr>
+          <w:ilvl w:val="0"/>
+          <w:numId w:val="2"/>
+        </w:numPr>
+        <w:bidi w:val="0"/>
+      </w:pPr>
+      <w:proofErr w:type="spellStart"/>
+      <w:r>
+        <w:t>NotesAppRoom</w:t>
+      </w:r>
+      <w:proofErr w:type="spellEnd"/>
+    </w:p>
+    <w:p>
+      <w:pPr>
+        <w:pStyle w:val="a3"/>
+        <w:numPr>
+          <w:ilvl w:val="0"/>
+          <w:numId w:val="2"/>
+        </w:numPr>
+        <w:bidi w:val="0"/>
+      </w:pPr>
+      <w:proofErr w:type="spellStart"/>
+      <w:r>
+        <w:t>StudyAppRoom</w:t>
+      </w:r>
+      <w:proofErr w:type="spellEnd"/>
+    </w:p>
+    <w:p>
+      <w:pPr>
+        <w:pStyle w:val="a3"/>
+        <w:numPr>
+          <w:ilvl w:val="0"/>
+          <w:numId w:val="2"/>
+        </w:numPr>
+        <w:bidi w:val="0"/>
+      </w:pPr>
+      <w:proofErr w:type="spellStart"/>
+      <w:r>
+        <w:t>StudyApp</w:t>
+      </w:r>
+      <w:proofErr w:type="spellEnd"/>
+    </w:p>
+    <w:p>
+      <w:pPr>
+        <w:pStyle w:val="a3"/>
+        <w:numPr>
+          <w:ilvl w:val="0"/>
+          <w:numId w:val="2"/>
+        </w:numPr>
+        <w:bidi w:val="0"/>
+      </w:pPr>
+      <w:proofErr w:type="spellStart"/>
+      <w:r>
+        <w:t>HeadsUpSQLiteSaveOnly</w:t>
+      </w:r>
+      <w:proofErr w:type="spellEnd"/>
+    </w:p>
+    <w:p>
+      <w:pPr>
+        <w:pStyle w:val="a3"/>
+        <w:numPr>
+          <w:ilvl w:val="0"/>
+          <w:numId w:val="2"/>
+        </w:numPr>
+        <w:bidi w:val="0"/>
+      </w:pPr>
+      <w:proofErr w:type="spellStart"/>
+      <w:r>
+        <w:t>HeadsUpRoom</w:t>
+      </w:r>
+      <w:proofErr w:type="spellEnd"/>
+    </w:p>
+    <w:p>
+      <w:pPr>
+        <w:pStyle w:val="a3"/>
+        <w:numPr>
+          <w:ilvl w:val="0"/>
+          <w:numId w:val="2"/>
+        </w:numPr>
+        <w:bidi w:val="0"/>
+      </w:pPr>
+      <w:proofErr w:type="spellStart"/>
+      <w:r>
+        <w:t>SignUpAndSignIn</w:t>
+      </w:r>
+      <w:proofErr w:type="spellEnd"/>
+    </w:p>
+    <w:p>
+      <w:pPr>
+        <w:pStyle w:val="a3"/>
+        <w:numPr>
+          <w:ilvl w:val="0"/>
+          <w:numId w:val="2"/>
+        </w:numPr>
+        <w:bidi w:val="0"/>
+      </w:pPr>
+    </w:p>
+    <w:p>
+      <w:pPr>
         <w:bidi w:val="0"/>
       </w:pPr>
     </w:p>
@@ -3860,6 +4098,7 @@
         <w:bidi w:val="0"/>
       </w:pPr>
       <w:r>
+        <w:lastRenderedPageBreak/>
         <w:t xml:space="preserve">Uses </w:t>
       </w:r>
       <w:r>
@@ -4322,7 +4561,6 @@
         <w:bidi w:val="0"/>
       </w:pPr>
       <w:r>
-        <w:lastRenderedPageBreak/>
         <w:t xml:space="preserve">Calculator: Uses </w:t>
       </w:r>
       <w:proofErr w:type="spellStart"/>
@@ -4679,7 +4917,6 @@
       </w:pPr>
       <w:proofErr w:type="spellStart"/>
       <w:r>
-        <w:lastRenderedPageBreak/>
         <w:t>CallbacksApp</w:t>
       </w:r>
       <w:proofErr w:type="spellEnd"/>
@@ -5342,40 +5579,651 @@
         <w:bidi w:val="0"/>
       </w:pPr>
       <w:r>
+        <w:t>Uses Version 2</w:t>
+      </w:r>
+    </w:p>
+    <w:p>
+      <w:pPr>
+        <w:pStyle w:val="a3"/>
+        <w:numPr>
+          <w:ilvl w:val="0"/>
+          <w:numId w:val="2"/>
+        </w:numPr>
+        <w:bidi w:val="0"/>
+      </w:pPr>
+      <w:r>
+        <w:t xml:space="preserve">Update and Delete: </w:t>
+      </w:r>
+      <w:proofErr w:type="spellStart"/>
+      <w:r>
+        <w:t>NotesApp</w:t>
+      </w:r>
+      <w:proofErr w:type="spellEnd"/>
+      <w:r>
+        <w:t xml:space="preserve">, </w:t>
+      </w:r>
+      <w:proofErr w:type="spellStart"/>
+      <w:r>
+        <w:t>HeadsUpSQLiteSaveOnly</w:t>
+      </w:r>
+      <w:proofErr w:type="spellEnd"/>
+    </w:p>
+    <w:p>
+      <w:pPr>
+        <w:pStyle w:val="a3"/>
+        <w:bidi w:val="0"/>
+      </w:pPr>
+    </w:p>
+    <w:p>
+      <w:pPr>
+        <w:pStyle w:val="a3"/>
+        <w:numPr>
+          <w:ilvl w:val="0"/>
+          <w:numId w:val="1"/>
+        </w:numPr>
+        <w:bidi w:val="0"/>
+      </w:pPr>
+      <w:proofErr w:type="spellStart"/>
+      <w:r>
+        <w:t>NotesApp</w:t>
+      </w:r>
+      <w:proofErr w:type="spellEnd"/>
+      <w:r>
+        <w:t>-master</w:t>
+      </w:r>
+    </w:p>
+    <w:p>
+      <w:pPr>
+        <w:pStyle w:val="a3"/>
+        <w:numPr>
+          <w:ilvl w:val="0"/>
+          <w:numId w:val="2"/>
+        </w:numPr>
+        <w:bidi w:val="0"/>
+        <w:rPr>
+          <w:b/>
+          <w:bCs/>
+        </w:rPr>
+      </w:pPr>
+      <w:r>
+        <w:rPr>
+          <w:b/>
+          <w:bCs/>
+        </w:rPr>
+        <w:t>New Different Way</w:t>
+      </w:r>
+    </w:p>
+    <w:p>
+      <w:pPr>
+        <w:pStyle w:val="a3"/>
+        <w:numPr>
+          <w:ilvl w:val="0"/>
+          <w:numId w:val="2"/>
+        </w:numPr>
+        <w:bidi w:val="0"/>
+      </w:pPr>
+      <w:r>
+        <w:t>Save and Getting</w:t>
+      </w:r>
+    </w:p>
+    <w:p>
+      <w:pPr>
+        <w:pStyle w:val="a3"/>
+        <w:numPr>
+          <w:ilvl w:val="0"/>
+          <w:numId w:val="2"/>
+        </w:numPr>
+        <w:bidi w:val="0"/>
+      </w:pPr>
+      <w:r>
+        <w:t>Using Companion object</w:t>
+      </w:r>
+    </w:p>
+    <w:p>
+      <w:pPr>
+        <w:pStyle w:val="a3"/>
+        <w:bidi w:val="0"/>
+      </w:pPr>
+    </w:p>
+    <w:p>
+      <w:pPr>
+        <w:pStyle w:val="a3"/>
+        <w:numPr>
+          <w:ilvl w:val="0"/>
+          <w:numId w:val="1"/>
+        </w:numPr>
+        <w:bidi w:val="0"/>
+      </w:pPr>
+      <w:proofErr w:type="spellStart"/>
+      <w:r>
+        <w:t>SavingData</w:t>
+      </w:r>
+      <w:proofErr w:type="spellEnd"/>
+    </w:p>
+    <w:p>
+      <w:pPr>
+        <w:pStyle w:val="a3"/>
+        <w:numPr>
+          <w:ilvl w:val="0"/>
+          <w:numId w:val="2"/>
+        </w:numPr>
+        <w:bidi w:val="0"/>
+      </w:pPr>
+      <w:r>
+        <w:t>Save and Getting</w:t>
+      </w:r>
+    </w:p>
+    <w:p>
+      <w:pPr>
+        <w:pStyle w:val="a3"/>
+        <w:numPr>
+          <w:ilvl w:val="0"/>
+          <w:numId w:val="2"/>
+        </w:numPr>
+        <w:bidi w:val="0"/>
+      </w:pPr>
+      <w:r>
+        <w:t>Getting Specific Location from Someone Name</w:t>
+      </w:r>
+    </w:p>
+    <w:p>
+      <w:pPr>
+        <w:pStyle w:val="a3"/>
+        <w:numPr>
+          <w:ilvl w:val="0"/>
+          <w:numId w:val="2"/>
+        </w:numPr>
+        <w:bidi w:val="0"/>
+      </w:pPr>
+      <w:r>
+        <w:t>Update</w:t>
+      </w:r>
+    </w:p>
+    <w:p>
+      <w:pPr>
+        <w:pStyle w:val="a3"/>
+        <w:numPr>
+          <w:ilvl w:val="0"/>
+          <w:numId w:val="2"/>
+        </w:numPr>
+        <w:bidi w:val="0"/>
+      </w:pPr>
+      <w:r>
+        <w:t>D</w:t>
+      </w:r>
+      <w:r>
+        <w:t>elete</w:t>
+      </w:r>
+    </w:p>
+    <w:p>
+      <w:pPr>
+        <w:pStyle w:val="a3"/>
+        <w:numPr>
+          <w:ilvl w:val="0"/>
+          <w:numId w:val="2"/>
+        </w:numPr>
+        <w:bidi w:val="0"/>
+      </w:pPr>
+      <w:r>
+        <w:t>Version 2</w:t>
+      </w:r>
+    </w:p>
+    <w:p>
+      <w:pPr>
+        <w:pStyle w:val="a3"/>
+        <w:bidi w:val="0"/>
+      </w:pPr>
+    </w:p>
+    <w:p>
+      <w:pPr>
+        <w:pStyle w:val="a3"/>
+        <w:numPr>
+          <w:ilvl w:val="0"/>
+          <w:numId w:val="1"/>
+        </w:numPr>
+        <w:bidi w:val="0"/>
+      </w:pPr>
+      <w:proofErr w:type="spellStart"/>
+      <w:r>
+        <w:t>SignUpAndSignIn</w:t>
+      </w:r>
+      <w:proofErr w:type="spellEnd"/>
+    </w:p>
+    <w:p>
+      <w:pPr>
+        <w:pStyle w:val="a3"/>
+        <w:numPr>
+          <w:ilvl w:val="0"/>
+          <w:numId w:val="2"/>
+        </w:numPr>
+        <w:bidi w:val="0"/>
+      </w:pPr>
+      <w:r>
+        <w:t>Save and Get</w:t>
+      </w:r>
+    </w:p>
+    <w:p>
+      <w:pPr>
+        <w:pStyle w:val="a3"/>
+        <w:numPr>
+          <w:ilvl w:val="0"/>
+          <w:numId w:val="2"/>
+        </w:numPr>
+        <w:bidi w:val="0"/>
+      </w:pPr>
+      <w:r>
+        <w:t>Uses Different Ways of Getting Data</w:t>
+      </w:r>
+    </w:p>
+    <w:p>
+      <w:pPr>
+        <w:pStyle w:val="a3"/>
+        <w:numPr>
+          <w:ilvl w:val="0"/>
+          <w:numId w:val="2"/>
+        </w:numPr>
+        <w:bidi w:val="0"/>
+      </w:pPr>
+      <w:r>
+        <w:t>Uses 2 Data Check at the same Time (</w:t>
+      </w:r>
+      <w:proofErr w:type="spellStart"/>
+      <w:r>
+        <w:t>UserName</w:t>
+      </w:r>
+      <w:proofErr w:type="spellEnd"/>
+      <w:r>
+        <w:t xml:space="preserve"> – Password)</w:t>
+      </w:r>
+    </w:p>
+    <w:p>
+      <w:pPr>
+        <w:pStyle w:val="a3"/>
+        <w:numPr>
+          <w:ilvl w:val="0"/>
+          <w:numId w:val="2"/>
+        </w:numPr>
+        <w:bidi w:val="0"/>
+      </w:pPr>
+      <w:r>
+        <w:t xml:space="preserve">Tried To Encrypt password but failed </w:t>
+      </w:r>
+      <w:proofErr w:type="gramStart"/>
+      <w:r>
+        <w:t>But</w:t>
+      </w:r>
+      <w:proofErr w:type="gramEnd"/>
+      <w:r>
+        <w:t xml:space="preserve"> the encrypting class still there</w:t>
+      </w:r>
+    </w:p>
+    <w:p>
+      <w:pPr>
+        <w:pStyle w:val="a3"/>
+        <w:bidi w:val="0"/>
+      </w:pPr>
+    </w:p>
+    <w:p>
+      <w:pPr>
+        <w:pStyle w:val="a3"/>
+        <w:numPr>
+          <w:ilvl w:val="0"/>
+          <w:numId w:val="1"/>
+        </w:numPr>
+        <w:bidi w:val="0"/>
+      </w:pPr>
+      <w:proofErr w:type="spellStart"/>
+      <w:r>
+        <w:t>StudyApp</w:t>
+      </w:r>
+      <w:proofErr w:type="spellEnd"/>
+    </w:p>
+    <w:p>
+      <w:pPr>
+        <w:pStyle w:val="a3"/>
+        <w:numPr>
+          <w:ilvl w:val="0"/>
+          <w:numId w:val="2"/>
+        </w:numPr>
+        <w:bidi w:val="0"/>
+      </w:pPr>
+      <w:r>
+        <w:t>Save, Get, Edit and Delete</w:t>
+      </w:r>
+    </w:p>
+    <w:p>
+      <w:pPr>
+        <w:pStyle w:val="a3"/>
+        <w:numPr>
+          <w:ilvl w:val="0"/>
+          <w:numId w:val="2"/>
+        </w:numPr>
+        <w:bidi w:val="0"/>
+      </w:pPr>
+      <w:r>
+        <w:t>Delete from inside RV Adapter Class</w:t>
+      </w:r>
+    </w:p>
+    <w:p>
+      <w:pPr>
+        <w:pStyle w:val="a3"/>
+        <w:bidi w:val="0"/>
+      </w:pPr>
+    </w:p>
+    <w:p>
+      <w:pPr>
+        <w:pStyle w:val="a3"/>
+        <w:numPr>
+          <w:ilvl w:val="0"/>
+          <w:numId w:val="1"/>
+        </w:numPr>
+        <w:bidi w:val="0"/>
+      </w:pPr>
+      <w:proofErr w:type="spellStart"/>
+      <w:r>
+        <w:t>NotesAppRoom</w:t>
+      </w:r>
+      <w:proofErr w:type="spellEnd"/>
+      <w:r>
+        <w:t xml:space="preserve">: </w:t>
+      </w:r>
+      <w:r>
+        <w:rPr>
+          <w:b/>
+          <w:bCs/>
+        </w:rPr>
+        <w:t>Uses Room</w:t>
+      </w:r>
+    </w:p>
+    <w:p>
+      <w:pPr>
+        <w:pStyle w:val="a3"/>
+        <w:numPr>
+          <w:ilvl w:val="0"/>
+          <w:numId w:val="2"/>
+        </w:numPr>
+        <w:bidi w:val="0"/>
+      </w:pPr>
+      <w:r>
+        <w:rPr>
+          <w:b/>
+          <w:bCs/>
+        </w:rPr>
+        <w:t xml:space="preserve">Uses </w:t>
+      </w:r>
+      <w:proofErr w:type="spellStart"/>
+      <w:proofErr w:type="gramStart"/>
+      <w:r>
+        <w:rPr>
+          <w:b/>
+          <w:bCs/>
+        </w:rPr>
+        <w:t>Mr.Ranjith</w:t>
+      </w:r>
+      <w:proofErr w:type="spellEnd"/>
+      <w:proofErr w:type="gramEnd"/>
+      <w:r>
+        <w:rPr>
+          <w:b/>
+          <w:bCs/>
+        </w:rPr>
+        <w:t xml:space="preserve"> Way</w:t>
+      </w:r>
+    </w:p>
+    <w:p>
+      <w:pPr>
+        <w:pStyle w:val="a3"/>
+        <w:numPr>
+          <w:ilvl w:val="0"/>
+          <w:numId w:val="2"/>
+        </w:numPr>
+        <w:bidi w:val="0"/>
+      </w:pPr>
+      <w:r>
+        <w:t xml:space="preserve">Uses </w:t>
+      </w:r>
+      <w:proofErr w:type="spellStart"/>
+      <w:r>
+        <w:t>allowMainTheadQueries</w:t>
+      </w:r>
+      <w:proofErr w:type="spellEnd"/>
+      <w:r>
+        <w:t xml:space="preserve"> to do function without Coroutines</w:t>
+      </w:r>
+    </w:p>
+    <w:p>
+      <w:pPr>
+        <w:pStyle w:val="a3"/>
+        <w:numPr>
+          <w:ilvl w:val="0"/>
+          <w:numId w:val="2"/>
+        </w:numPr>
+        <w:bidi w:val="0"/>
+      </w:pPr>
+      <w:r>
+        <w:t>Save, Get, Edit and Delete</w:t>
+      </w:r>
+    </w:p>
+    <w:p>
+      <w:pPr>
+        <w:pStyle w:val="a3"/>
+        <w:numPr>
+          <w:ilvl w:val="0"/>
+          <w:numId w:val="2"/>
+        </w:numPr>
+        <w:bidi w:val="0"/>
+      </w:pPr>
+      <w:r>
+        <w:t xml:space="preserve">Delete and </w:t>
+      </w:r>
+      <w:proofErr w:type="gramStart"/>
+      <w:r>
+        <w:t>Edit</w:t>
+      </w:r>
+      <w:proofErr w:type="gramEnd"/>
+      <w:r>
+        <w:t xml:space="preserve"> from inside RV Adapter Class</w:t>
+      </w:r>
+    </w:p>
+    <w:p>
+      <w:pPr>
+        <w:pStyle w:val="a3"/>
+        <w:numPr>
+          <w:ilvl w:val="0"/>
+          <w:numId w:val="2"/>
+        </w:numPr>
+        <w:bidi w:val="0"/>
+      </w:pPr>
+      <w:r>
+        <w:t xml:space="preserve">Don’t Use Coroutines </w:t>
+      </w:r>
+      <w:proofErr w:type="gramStart"/>
+      <w:r>
+        <w:t>And</w:t>
+      </w:r>
+      <w:proofErr w:type="gramEnd"/>
+      <w:r>
+        <w:t xml:space="preserve"> Working good</w:t>
+      </w:r>
+    </w:p>
+    <w:p>
+      <w:pPr>
+        <w:pStyle w:val="a3"/>
+        <w:bidi w:val="0"/>
+      </w:pPr>
+    </w:p>
+    <w:p>
+      <w:pPr>
+        <w:pStyle w:val="a3"/>
+        <w:numPr>
+          <w:ilvl w:val="0"/>
+          <w:numId w:val="1"/>
+        </w:numPr>
+        <w:bidi w:val="0"/>
+      </w:pPr>
+      <w:proofErr w:type="spellStart"/>
+      <w:r>
+        <w:t>HeadsUpRoom</w:t>
+      </w:r>
+      <w:proofErr w:type="spellEnd"/>
+      <w:r>
+        <w:t xml:space="preserve">: </w:t>
+      </w:r>
+      <w:r>
+        <w:rPr>
+          <w:b/>
+          <w:bCs/>
+        </w:rPr>
+        <w:t>Uses Room</w:t>
+      </w:r>
+    </w:p>
+    <w:p>
+      <w:pPr>
+        <w:pStyle w:val="a3"/>
+        <w:numPr>
+          <w:ilvl w:val="0"/>
+          <w:numId w:val="2"/>
+        </w:numPr>
+        <w:bidi w:val="0"/>
+      </w:pPr>
+      <w:r>
+        <w:rPr>
+          <w:b/>
+          <w:bCs/>
+        </w:rPr>
+        <w:t xml:space="preserve">Uses </w:t>
+      </w:r>
+      <w:proofErr w:type="spellStart"/>
+      <w:proofErr w:type="gramStart"/>
+      <w:r>
+        <w:rPr>
+          <w:b/>
+          <w:bCs/>
+        </w:rPr>
+        <w:t>Mr.Almin</w:t>
+      </w:r>
+      <w:proofErr w:type="spellEnd"/>
+      <w:proofErr w:type="gramEnd"/>
+      <w:r>
+        <w:rPr>
+          <w:b/>
+          <w:bCs/>
+        </w:rPr>
+        <w:t xml:space="preserve"> Way</w:t>
+      </w:r>
+    </w:p>
+    <w:p>
+      <w:pPr>
+        <w:pStyle w:val="a3"/>
+        <w:numPr>
+          <w:ilvl w:val="0"/>
+          <w:numId w:val="2"/>
+        </w:numPr>
+        <w:bidi w:val="0"/>
+      </w:pPr>
+      <w:r>
+        <w:t>New versions destroy last version</w:t>
+      </w:r>
+    </w:p>
+    <w:p>
+      <w:pPr>
+        <w:pStyle w:val="a3"/>
+        <w:numPr>
+          <w:ilvl w:val="0"/>
+          <w:numId w:val="2"/>
+        </w:numPr>
+        <w:bidi w:val="0"/>
+      </w:pPr>
+      <w:r>
+        <w:t>Save, Get, Edit and Delete</w:t>
+      </w:r>
+    </w:p>
+    <w:p>
+      <w:pPr>
+        <w:pStyle w:val="a3"/>
+        <w:numPr>
+          <w:ilvl w:val="0"/>
+          <w:numId w:val="2"/>
+        </w:numPr>
+        <w:bidi w:val="0"/>
+      </w:pPr>
+      <w:r>
+        <w:rPr>
+          <w:b/>
+          <w:bCs/>
+        </w:rPr>
         <w:lastRenderedPageBreak/>
-        <w:t>Uses Version 2</w:t>
-      </w:r>
-    </w:p>
-    <w:p>
-      <w:pPr>
-        <w:pStyle w:val="a3"/>
-        <w:numPr>
-          <w:ilvl w:val="0"/>
-          <w:numId w:val="2"/>
-        </w:numPr>
-        <w:bidi w:val="0"/>
-      </w:pPr>
-      <w:r>
-        <w:t xml:space="preserve">Update and Delete: </w:t>
-      </w:r>
-      <w:proofErr w:type="spellStart"/>
-      <w:r>
-        <w:t>NotesApp</w:t>
-      </w:r>
-      <w:proofErr w:type="spellEnd"/>
-      <w:r>
-        <w:t xml:space="preserve">, </w:t>
-      </w:r>
-      <w:proofErr w:type="spellStart"/>
-      <w:r>
-        <w:t>HeadsUpSQLiteSaveOnly</w:t>
-      </w:r>
-      <w:proofErr w:type="spellEnd"/>
-    </w:p>
-    <w:p>
-      <w:pPr>
-        <w:pStyle w:val="a3"/>
-        <w:bidi w:val="0"/>
+        <w:t>Uses Coroutines</w:t>
+      </w:r>
+      <w:r>
+        <w:t xml:space="preserve"> for functionality </w:t>
+      </w:r>
+    </w:p>
+    <w:p>
+      <w:pPr>
+        <w:pStyle w:val="a3"/>
+        <w:numPr>
+          <w:ilvl w:val="0"/>
+          <w:numId w:val="2"/>
+        </w:numPr>
+        <w:bidi w:val="0"/>
+      </w:pPr>
+      <w:r>
+        <w:rPr>
+          <w:b/>
+          <w:bCs/>
+        </w:rPr>
+        <w:t xml:space="preserve">Uses </w:t>
+      </w:r>
+      <w:proofErr w:type="spellStart"/>
+      <w:r>
+        <w:rPr>
+          <w:b/>
+          <w:bCs/>
+        </w:rPr>
+        <w:t>CoroutinesScope</w:t>
+      </w:r>
+      <w:proofErr w:type="spellEnd"/>
+      <w:r>
+        <w:rPr>
+          <w:b/>
+          <w:bCs/>
+        </w:rPr>
+        <w:t xml:space="preserve"> and async</w:t>
+      </w:r>
+    </w:p>
+    <w:p>
+      <w:pPr>
+        <w:pStyle w:val="a3"/>
+        <w:numPr>
+          <w:ilvl w:val="0"/>
+          <w:numId w:val="2"/>
+        </w:numPr>
+        <w:bidi w:val="0"/>
+        <w:rPr>
+          <w:b/>
+          <w:bCs/>
+        </w:rPr>
+      </w:pPr>
+      <w:r>
+        <w:t xml:space="preserve">Uses </w:t>
+      </w:r>
+      <w:r>
+        <w:rPr>
+          <w:b/>
+          <w:bCs/>
+        </w:rPr>
+        <w:t>one Data Class for API Data and SQLite Data</w:t>
+      </w:r>
+    </w:p>
+    <w:p>
+      <w:pPr>
+        <w:pStyle w:val="a3"/>
+        <w:bidi w:val="0"/>
+        <w:rPr>
+          <w:b/>
+          <w:bCs/>
+        </w:rPr>
       </w:pPr>
     </w:p>
     <w:p>
@@ -5386,261 +6234,86 @@
           <w:numId w:val="1"/>
         </w:numPr>
         <w:bidi w:val="0"/>
-      </w:pPr>
-      <w:proofErr w:type="spellStart"/>
-      <w:r>
-        <w:t>NotesApp</w:t>
-      </w:r>
-      <w:proofErr w:type="spellEnd"/>
-      <w:r>
-        <w:t>-master</w:t>
-      </w:r>
-    </w:p>
-    <w:p>
-      <w:pPr>
-        <w:pStyle w:val="a3"/>
-        <w:numPr>
-          <w:ilvl w:val="0"/>
-          <w:numId w:val="2"/>
-        </w:numPr>
-        <w:bidi w:val="0"/>
-        <w:rPr>
-          <w:b/>
-          <w:bCs/>
-        </w:rPr>
-      </w:pPr>
-      <w:r>
-        <w:rPr>
-          <w:b/>
-          <w:bCs/>
-        </w:rPr>
-        <w:t>New Different Way</w:t>
-      </w:r>
-    </w:p>
-    <w:p>
-      <w:pPr>
-        <w:pStyle w:val="a3"/>
-        <w:numPr>
-          <w:ilvl w:val="0"/>
-          <w:numId w:val="2"/>
-        </w:numPr>
-        <w:bidi w:val="0"/>
-      </w:pPr>
-      <w:r>
-        <w:t>Save and Getting</w:t>
-      </w:r>
-    </w:p>
-    <w:p>
-      <w:pPr>
-        <w:pStyle w:val="a3"/>
-        <w:numPr>
-          <w:ilvl w:val="0"/>
-          <w:numId w:val="2"/>
-        </w:numPr>
-        <w:bidi w:val="0"/>
-      </w:pPr>
-      <w:r>
-        <w:t>Using Companion object</w:t>
-      </w:r>
-    </w:p>
-    <w:p>
-      <w:pPr>
-        <w:pStyle w:val="a3"/>
-        <w:bidi w:val="0"/>
-      </w:pPr>
-    </w:p>
-    <w:p>
-      <w:pPr>
-        <w:pStyle w:val="a3"/>
-        <w:numPr>
-          <w:ilvl w:val="0"/>
-          <w:numId w:val="1"/>
-        </w:numPr>
-        <w:bidi w:val="0"/>
-      </w:pPr>
-      <w:proofErr w:type="spellStart"/>
-      <w:r>
-        <w:t>SavingData</w:t>
-      </w:r>
-      <w:proofErr w:type="spellEnd"/>
-    </w:p>
-    <w:p>
-      <w:pPr>
-        <w:pStyle w:val="a3"/>
-        <w:numPr>
-          <w:ilvl w:val="0"/>
-          <w:numId w:val="2"/>
-        </w:numPr>
-        <w:bidi w:val="0"/>
-      </w:pPr>
-      <w:r>
-        <w:t>Save and Getting</w:t>
-      </w:r>
-    </w:p>
-    <w:p>
-      <w:pPr>
-        <w:pStyle w:val="a3"/>
-        <w:numPr>
-          <w:ilvl w:val="0"/>
-          <w:numId w:val="2"/>
-        </w:numPr>
-        <w:bidi w:val="0"/>
-      </w:pPr>
-      <w:r>
-        <w:t>Getting Specific Location from Someone Name</w:t>
-      </w:r>
-    </w:p>
-    <w:p>
-      <w:pPr>
-        <w:pStyle w:val="a3"/>
-        <w:numPr>
-          <w:ilvl w:val="0"/>
-          <w:numId w:val="2"/>
-        </w:numPr>
-        <w:bidi w:val="0"/>
-      </w:pPr>
-      <w:r>
-        <w:t>Update</w:t>
-      </w:r>
-    </w:p>
-    <w:p>
-      <w:pPr>
-        <w:pStyle w:val="a3"/>
-        <w:numPr>
-          <w:ilvl w:val="0"/>
-          <w:numId w:val="2"/>
-        </w:numPr>
-        <w:bidi w:val="0"/>
-      </w:pPr>
-      <w:r>
-        <w:t>D</w:t>
-      </w:r>
-      <w:r>
-        <w:t>elete</w:t>
-      </w:r>
-    </w:p>
-    <w:p>
-      <w:pPr>
-        <w:pStyle w:val="a3"/>
-        <w:numPr>
-          <w:ilvl w:val="0"/>
-          <w:numId w:val="2"/>
-        </w:numPr>
-        <w:bidi w:val="0"/>
-      </w:pPr>
-      <w:r>
-        <w:t>Version 2</w:t>
-      </w:r>
-    </w:p>
-    <w:p>
-      <w:pPr>
-        <w:pStyle w:val="a3"/>
-        <w:bidi w:val="0"/>
-      </w:pPr>
-    </w:p>
-    <w:p>
-      <w:pPr>
-        <w:pStyle w:val="a3"/>
-        <w:numPr>
-          <w:ilvl w:val="0"/>
-          <w:numId w:val="1"/>
-        </w:numPr>
-        <w:bidi w:val="0"/>
-      </w:pPr>
-      <w:proofErr w:type="spellStart"/>
-      <w:r>
-        <w:t>SignUpAndSignIn</w:t>
-      </w:r>
-      <w:proofErr w:type="spellEnd"/>
-    </w:p>
-    <w:p>
-      <w:pPr>
-        <w:pStyle w:val="a3"/>
-        <w:numPr>
-          <w:ilvl w:val="0"/>
-          <w:numId w:val="2"/>
-        </w:numPr>
-        <w:bidi w:val="0"/>
-      </w:pPr>
-      <w:r>
-        <w:t>Save and Get</w:t>
-      </w:r>
-    </w:p>
-    <w:p>
-      <w:pPr>
-        <w:pStyle w:val="a3"/>
-        <w:numPr>
-          <w:ilvl w:val="0"/>
-          <w:numId w:val="2"/>
-        </w:numPr>
-        <w:bidi w:val="0"/>
-      </w:pPr>
-      <w:r>
-        <w:t>Uses Different Ways of Getting Data</w:t>
-      </w:r>
-    </w:p>
-    <w:p>
-      <w:pPr>
-        <w:pStyle w:val="a3"/>
-        <w:numPr>
-          <w:ilvl w:val="0"/>
-          <w:numId w:val="2"/>
-        </w:numPr>
-        <w:bidi w:val="0"/>
-      </w:pPr>
-      <w:r>
-        <w:t>Uses 2 Data Check at the same Time (</w:t>
-      </w:r>
-      <w:proofErr w:type="spellStart"/>
-      <w:r>
-        <w:t>UserName</w:t>
-      </w:r>
-      <w:proofErr w:type="spellEnd"/>
-      <w:r>
-        <w:t xml:space="preserve"> – Password)</w:t>
-      </w:r>
-    </w:p>
-    <w:p>
-      <w:pPr>
-        <w:pStyle w:val="a3"/>
-        <w:numPr>
-          <w:ilvl w:val="0"/>
-          <w:numId w:val="2"/>
-        </w:numPr>
-        <w:bidi w:val="0"/>
-      </w:pPr>
-      <w:r>
-        <w:t xml:space="preserve">Tried To Encrypt password but failed </w:t>
-      </w:r>
+        <w:rPr>
+          <w:b/>
+          <w:bCs/>
+        </w:rPr>
+      </w:pPr>
+      <w:proofErr w:type="spellStart"/>
       <w:proofErr w:type="gramStart"/>
       <w:r>
-        <w:t>But</w:t>
+        <w:t>StudyAppRoom</w:t>
+      </w:r>
+      <w:proofErr w:type="spellEnd"/>
+      <w:r>
+        <w:rPr>
+          <w:b/>
+          <w:bCs/>
+        </w:rPr>
+        <w:t xml:space="preserve"> :Uses</w:t>
       </w:r>
       <w:proofErr w:type="gramEnd"/>
       <w:r>
-        <w:t xml:space="preserve"> the encrypting class still there</w:t>
-      </w:r>
-    </w:p>
-    <w:p>
-      <w:pPr>
-        <w:pStyle w:val="a3"/>
-        <w:bidi w:val="0"/>
-      </w:pPr>
-    </w:p>
-    <w:p>
-      <w:pPr>
-        <w:pStyle w:val="a3"/>
-        <w:numPr>
-          <w:ilvl w:val="0"/>
-          <w:numId w:val="1"/>
-        </w:numPr>
-        <w:bidi w:val="0"/>
-      </w:pPr>
-      <w:proofErr w:type="spellStart"/>
-      <w:r>
-        <w:t>StudyApp</w:t>
-      </w:r>
-      <w:proofErr w:type="spellEnd"/>
+        <w:rPr>
+          <w:b/>
+          <w:bCs/>
+        </w:rPr>
+        <w:t xml:space="preserve"> Room</w:t>
+      </w:r>
+    </w:p>
+    <w:p>
+      <w:pPr>
+        <w:pStyle w:val="a3"/>
+        <w:numPr>
+          <w:ilvl w:val="0"/>
+          <w:numId w:val="2"/>
+        </w:numPr>
+        <w:bidi w:val="0"/>
+      </w:pPr>
+      <w:r>
+        <w:rPr>
+          <w:b/>
+          <w:bCs/>
+        </w:rPr>
+        <w:t xml:space="preserve">Uses </w:t>
+      </w:r>
+      <w:proofErr w:type="spellStart"/>
+      <w:proofErr w:type="gramStart"/>
+      <w:r>
+        <w:rPr>
+          <w:b/>
+          <w:bCs/>
+        </w:rPr>
+        <w:t>Mr.Almin</w:t>
+      </w:r>
+      <w:proofErr w:type="spellEnd"/>
+      <w:proofErr w:type="gramEnd"/>
+      <w:r>
+        <w:rPr>
+          <w:b/>
+          <w:bCs/>
+        </w:rPr>
+        <w:t xml:space="preserve"> Way</w:t>
+      </w:r>
+    </w:p>
+    <w:p>
+      <w:pPr>
+        <w:pStyle w:val="a3"/>
+        <w:numPr>
+          <w:ilvl w:val="0"/>
+          <w:numId w:val="2"/>
+        </w:numPr>
+        <w:bidi w:val="0"/>
+      </w:pPr>
+      <w:r>
+        <w:t xml:space="preserve">New </w:t>
+      </w:r>
+      <w:r>
+        <w:t>versions</w:t>
+      </w:r>
+      <w:r>
+        <w:t xml:space="preserve"> destroy last version</w:t>
+      </w:r>
     </w:p>
     <w:p>
       <w:pPr>
@@ -5665,86 +6338,111 @@
         <w:bidi w:val="0"/>
       </w:pPr>
       <w:r>
-        <w:t>Delete from inside RV Adapter Class</w:t>
-      </w:r>
-    </w:p>
-    <w:p>
-      <w:pPr>
-        <w:pStyle w:val="a3"/>
-        <w:bidi w:val="0"/>
-      </w:pPr>
-    </w:p>
-    <w:p>
-      <w:pPr>
-        <w:pStyle w:val="a3"/>
-        <w:numPr>
-          <w:ilvl w:val="0"/>
-          <w:numId w:val="1"/>
-        </w:numPr>
-        <w:bidi w:val="0"/>
-      </w:pPr>
-      <w:proofErr w:type="spellStart"/>
-      <w:r>
-        <w:t>NotesAppRoom</w:t>
-      </w:r>
-      <w:proofErr w:type="spellEnd"/>
-      <w:r>
-        <w:t xml:space="preserve">: </w:t>
-      </w:r>
-      <w:r>
-        <w:rPr>
-          <w:b/>
-          <w:bCs/>
-        </w:rPr>
-        <w:t>Uses Room</w:t>
-      </w:r>
-    </w:p>
-    <w:p>
-      <w:pPr>
-        <w:pStyle w:val="a3"/>
-        <w:numPr>
-          <w:ilvl w:val="0"/>
-          <w:numId w:val="2"/>
-        </w:numPr>
-        <w:bidi w:val="0"/>
-      </w:pPr>
-      <w:r>
-        <w:t>Save, Get, Edit and Delete</w:t>
-      </w:r>
-    </w:p>
-    <w:p>
-      <w:pPr>
-        <w:pStyle w:val="a3"/>
-        <w:numPr>
-          <w:ilvl w:val="0"/>
-          <w:numId w:val="2"/>
-        </w:numPr>
-        <w:bidi w:val="0"/>
-      </w:pPr>
-      <w:r>
-        <w:t>Delete</w:t>
-      </w:r>
-      <w:r>
-        <w:t xml:space="preserve"> and </w:t>
-      </w:r>
-      <w:proofErr w:type="gramStart"/>
-      <w:r>
-        <w:t>Edit</w:t>
-      </w:r>
-      <w:proofErr w:type="gramEnd"/>
-      <w:r>
-        <w:t xml:space="preserve"> from inside RV Adapter Class</w:t>
-      </w:r>
-    </w:p>
-    <w:p>
-      <w:pPr>
-        <w:pStyle w:val="a3"/>
-        <w:numPr>
-          <w:ilvl w:val="0"/>
-          <w:numId w:val="2"/>
-        </w:numPr>
-        <w:bidi w:val="0"/>
-      </w:pPr>
+        <w:rPr>
+          <w:b/>
+          <w:bCs/>
+        </w:rPr>
+        <w:t>Uses Coroutines</w:t>
+      </w:r>
+      <w:r>
+        <w:t xml:space="preserve"> for functionality </w:t>
+      </w:r>
+    </w:p>
+    <w:p>
+      <w:pPr>
+        <w:pStyle w:val="a3"/>
+        <w:numPr>
+          <w:ilvl w:val="0"/>
+          <w:numId w:val="2"/>
+        </w:numPr>
+        <w:bidi w:val="0"/>
+      </w:pPr>
+      <w:r>
+        <w:rPr>
+          <w:b/>
+          <w:bCs/>
+        </w:rPr>
+        <w:t xml:space="preserve">Uses </w:t>
+      </w:r>
+      <w:proofErr w:type="spellStart"/>
+      <w:r>
+        <w:rPr>
+          <w:b/>
+          <w:bCs/>
+        </w:rPr>
+        <w:t>CoroutinesScope</w:t>
+      </w:r>
+      <w:proofErr w:type="spellEnd"/>
+      <w:r>
+        <w:rPr>
+          <w:b/>
+          <w:bCs/>
+        </w:rPr>
+        <w:t xml:space="preserve"> and async</w:t>
+      </w:r>
+    </w:p>
+    <w:p>
+      <w:pPr>
+        <w:pStyle w:val="a3"/>
+        <w:numPr>
+          <w:ilvl w:val="0"/>
+          <w:numId w:val="2"/>
+        </w:numPr>
+        <w:bidi w:val="0"/>
+        <w:rPr>
+          <w:b/>
+          <w:bCs/>
+        </w:rPr>
+      </w:pPr>
+      <w:r>
+        <w:rPr>
+          <w:b/>
+          <w:bCs/>
+        </w:rPr>
+        <w:t>Create 2 tables</w:t>
+      </w:r>
+    </w:p>
+    <w:p>
+      <w:pPr>
+        <w:pStyle w:val="a3"/>
+        <w:numPr>
+          <w:ilvl w:val="0"/>
+          <w:numId w:val="2"/>
+        </w:numPr>
+        <w:bidi w:val="0"/>
+        <w:rPr>
+          <w:b/>
+          <w:bCs/>
+        </w:rPr>
+      </w:pPr>
+      <w:r>
+        <w:rPr>
+          <w:b/>
+          <w:bCs/>
+        </w:rPr>
+        <w:t>Uses 2 Data classes</w:t>
+      </w:r>
+    </w:p>
+    <w:p>
+      <w:pPr>
+        <w:pStyle w:val="a3"/>
+        <w:numPr>
+          <w:ilvl w:val="0"/>
+          <w:numId w:val="2"/>
+        </w:numPr>
+        <w:bidi w:val="0"/>
+        <w:rPr>
+          <w:b/>
+          <w:bCs/>
+        </w:rPr>
+      </w:pPr>
+      <w:r>
+        <w:rPr>
+          <w:b/>
+          <w:bCs/>
+        </w:rPr>
+        <w:t>Complicated</w:t>
+      </w:r>
     </w:p>
     <w:p>
       <w:pPr>
@@ -5994,229 +6692,229 @@
       </w:pPr>
       <w:proofErr w:type="spellStart"/>
       <w:r>
+        <w:t>Flickr_Browser_App</w:t>
+      </w:r>
+      <w:proofErr w:type="spellEnd"/>
+      <w:r>
+        <w:t>-master</w:t>
+      </w:r>
+    </w:p>
+    <w:p>
+      <w:pPr>
+        <w:pStyle w:val="a3"/>
+        <w:numPr>
+          <w:ilvl w:val="0"/>
+          <w:numId w:val="2"/>
+        </w:numPr>
+        <w:bidi w:val="0"/>
+      </w:pPr>
+      <w:proofErr w:type="spellStart"/>
+      <w:r>
+        <w:t>FlickrBrowserApp</w:t>
+      </w:r>
+      <w:proofErr w:type="spellEnd"/>
+    </w:p>
+    <w:p>
+      <w:pPr>
+        <w:pStyle w:val="a3"/>
+        <w:numPr>
+          <w:ilvl w:val="0"/>
+          <w:numId w:val="2"/>
+        </w:numPr>
+        <w:bidi w:val="0"/>
+      </w:pPr>
+      <w:proofErr w:type="spellStart"/>
+      <w:r>
+        <w:t>FlickrBrowserAppRetrofit</w:t>
+      </w:r>
+      <w:proofErr w:type="spellEnd"/>
+    </w:p>
+    <w:p>
+      <w:pPr>
+        <w:pStyle w:val="a3"/>
+        <w:numPr>
+          <w:ilvl w:val="0"/>
+          <w:numId w:val="2"/>
+        </w:numPr>
+        <w:bidi w:val="0"/>
+      </w:pPr>
+      <w:proofErr w:type="spellStart"/>
+      <w:r>
+        <w:t>FlickrBrowserAppXML</w:t>
+      </w:r>
+      <w:proofErr w:type="spellEnd"/>
+    </w:p>
+    <w:p>
+      <w:pPr>
+        <w:pStyle w:val="a3"/>
+        <w:numPr>
+          <w:ilvl w:val="0"/>
+          <w:numId w:val="2"/>
+        </w:numPr>
+        <w:bidi w:val="0"/>
+      </w:pPr>
+      <w:proofErr w:type="spellStart"/>
+      <w:r>
+        <w:t>ParsingLocalJSONFile</w:t>
+      </w:r>
+      <w:proofErr w:type="spellEnd"/>
+    </w:p>
+    <w:p>
+      <w:pPr>
+        <w:pStyle w:val="a3"/>
+        <w:bidi w:val="0"/>
+      </w:pPr>
+    </w:p>
+    <w:p>
+      <w:pPr>
+        <w:pStyle w:val="a3"/>
+        <w:numPr>
+          <w:ilvl w:val="0"/>
+          <w:numId w:val="1"/>
+        </w:numPr>
+        <w:bidi w:val="0"/>
+      </w:pPr>
+      <w:proofErr w:type="spellStart"/>
+      <w:r>
+        <w:t>FlickrBrowserApp</w:t>
+      </w:r>
+      <w:proofErr w:type="spellEnd"/>
+      <w:r>
+        <w:t xml:space="preserve">, </w:t>
+      </w:r>
+      <w:proofErr w:type="spellStart"/>
+      <w:r>
+        <w:t>FlickrBrowserAppRetrofit</w:t>
+      </w:r>
+      <w:proofErr w:type="spellEnd"/>
+      <w:r>
+        <w:t xml:space="preserve"> and </w:t>
+      </w:r>
+      <w:proofErr w:type="spellStart"/>
+      <w:r>
+        <w:t>FlickrBrowserAppXML</w:t>
+      </w:r>
+      <w:proofErr w:type="spellEnd"/>
+    </w:p>
+    <w:p>
+      <w:pPr>
+        <w:pStyle w:val="a3"/>
+        <w:numPr>
+          <w:ilvl w:val="0"/>
+          <w:numId w:val="2"/>
+        </w:numPr>
+        <w:bidi w:val="0"/>
+      </w:pPr>
+      <w:r>
+        <w:t>Uses Menu</w:t>
+      </w:r>
+    </w:p>
+    <w:p>
+      <w:pPr>
+        <w:pStyle w:val="a3"/>
+        <w:numPr>
+          <w:ilvl w:val="0"/>
+          <w:numId w:val="2"/>
+        </w:numPr>
+        <w:bidi w:val="0"/>
+      </w:pPr>
+      <w:r>
+        <w:t>2 items inside Menu</w:t>
+      </w:r>
+    </w:p>
+    <w:p>
+      <w:pPr>
+        <w:pStyle w:val="a3"/>
+        <w:numPr>
+          <w:ilvl w:val="0"/>
+          <w:numId w:val="2"/>
+        </w:numPr>
+        <w:bidi w:val="0"/>
+      </w:pPr>
+      <w:r>
+        <w:t>Item inside menu always shown</w:t>
+      </w:r>
+    </w:p>
+    <w:p>
+      <w:pPr>
+        <w:pStyle w:val="a3"/>
+        <w:numPr>
+          <w:ilvl w:val="0"/>
+          <w:numId w:val="2"/>
+        </w:numPr>
+        <w:bidi w:val="0"/>
+      </w:pPr>
+      <w:r>
+        <w:t>One item for favorite, second item to change view</w:t>
+      </w:r>
+    </w:p>
+    <w:p>
+      <w:pPr>
+        <w:pStyle w:val="a3"/>
+        <w:numPr>
+          <w:ilvl w:val="0"/>
+          <w:numId w:val="2"/>
+        </w:numPr>
+        <w:bidi w:val="0"/>
+      </w:pPr>
+      <w:r>
+        <w:t>Change item icon when menu clicked</w:t>
+      </w:r>
+    </w:p>
+    <w:p>
+      <w:pPr>
+        <w:pStyle w:val="a3"/>
+        <w:bidi w:val="0"/>
+      </w:pPr>
+    </w:p>
+    <w:p>
+      <w:pPr>
+        <w:pStyle w:val="a3"/>
+        <w:numPr>
+          <w:ilvl w:val="0"/>
+          <w:numId w:val="1"/>
+        </w:numPr>
+        <w:bidi w:val="0"/>
+      </w:pPr>
+      <w:r>
+        <w:t>YouTube Library: To Play Videos from YouTube</w:t>
+      </w:r>
+    </w:p>
+    <w:p>
+      <w:pPr>
+        <w:pStyle w:val="a3"/>
+        <w:numPr>
+          <w:ilvl w:val="0"/>
+          <w:numId w:val="2"/>
+        </w:numPr>
+        <w:bidi w:val="0"/>
+      </w:pPr>
+      <w:proofErr w:type="spellStart"/>
+      <w:r>
+        <w:t>KotlinYouTube</w:t>
+      </w:r>
+      <w:proofErr w:type="spellEnd"/>
+      <w:r>
+        <w:t>-master</w:t>
+      </w:r>
+    </w:p>
+    <w:p>
+      <w:pPr>
+        <w:pStyle w:val="a3"/>
+        <w:bidi w:val="0"/>
+      </w:pPr>
+    </w:p>
+    <w:p>
+      <w:pPr>
+        <w:pStyle w:val="a3"/>
+        <w:numPr>
+          <w:ilvl w:val="0"/>
+          <w:numId w:val="1"/>
+        </w:numPr>
+        <w:bidi w:val="0"/>
+      </w:pPr>
+      <w:r>
         <w:lastRenderedPageBreak/>
-        <w:t>Flickr_Browser_App</w:t>
-      </w:r>
-      <w:proofErr w:type="spellEnd"/>
-      <w:r>
-        <w:t>-master</w:t>
-      </w:r>
-    </w:p>
-    <w:p>
-      <w:pPr>
-        <w:pStyle w:val="a3"/>
-        <w:numPr>
-          <w:ilvl w:val="0"/>
-          <w:numId w:val="2"/>
-        </w:numPr>
-        <w:bidi w:val="0"/>
-      </w:pPr>
-      <w:proofErr w:type="spellStart"/>
-      <w:r>
-        <w:t>FlickrBrowserApp</w:t>
-      </w:r>
-      <w:proofErr w:type="spellEnd"/>
-    </w:p>
-    <w:p>
-      <w:pPr>
-        <w:pStyle w:val="a3"/>
-        <w:numPr>
-          <w:ilvl w:val="0"/>
-          <w:numId w:val="2"/>
-        </w:numPr>
-        <w:bidi w:val="0"/>
-      </w:pPr>
-      <w:proofErr w:type="spellStart"/>
-      <w:r>
-        <w:t>FlickrBrowserAppRetrofit</w:t>
-      </w:r>
-      <w:proofErr w:type="spellEnd"/>
-    </w:p>
-    <w:p>
-      <w:pPr>
-        <w:pStyle w:val="a3"/>
-        <w:numPr>
-          <w:ilvl w:val="0"/>
-          <w:numId w:val="2"/>
-        </w:numPr>
-        <w:bidi w:val="0"/>
-      </w:pPr>
-      <w:proofErr w:type="spellStart"/>
-      <w:r>
-        <w:t>FlickrBrowserAppXML</w:t>
-      </w:r>
-      <w:proofErr w:type="spellEnd"/>
-    </w:p>
-    <w:p>
-      <w:pPr>
-        <w:pStyle w:val="a3"/>
-        <w:numPr>
-          <w:ilvl w:val="0"/>
-          <w:numId w:val="2"/>
-        </w:numPr>
-        <w:bidi w:val="0"/>
-      </w:pPr>
-      <w:proofErr w:type="spellStart"/>
-      <w:r>
-        <w:t>ParsingLocalJSONFile</w:t>
-      </w:r>
-      <w:proofErr w:type="spellEnd"/>
-    </w:p>
-    <w:p>
-      <w:pPr>
-        <w:pStyle w:val="a3"/>
-        <w:bidi w:val="0"/>
-      </w:pPr>
-    </w:p>
-    <w:p>
-      <w:pPr>
-        <w:pStyle w:val="a3"/>
-        <w:numPr>
-          <w:ilvl w:val="0"/>
-          <w:numId w:val="1"/>
-        </w:numPr>
-        <w:bidi w:val="0"/>
-      </w:pPr>
-      <w:proofErr w:type="spellStart"/>
-      <w:r>
-        <w:t>FlickrBrowserApp</w:t>
-      </w:r>
-      <w:proofErr w:type="spellEnd"/>
-      <w:r>
-        <w:t xml:space="preserve">, </w:t>
-      </w:r>
-      <w:proofErr w:type="spellStart"/>
-      <w:r>
-        <w:t>FlickrBrowserAppRetrofit</w:t>
-      </w:r>
-      <w:proofErr w:type="spellEnd"/>
-      <w:r>
-        <w:t xml:space="preserve"> and </w:t>
-      </w:r>
-      <w:proofErr w:type="spellStart"/>
-      <w:r>
-        <w:t>FlickrBrowserAppXML</w:t>
-      </w:r>
-      <w:proofErr w:type="spellEnd"/>
-    </w:p>
-    <w:p>
-      <w:pPr>
-        <w:pStyle w:val="a3"/>
-        <w:numPr>
-          <w:ilvl w:val="0"/>
-          <w:numId w:val="2"/>
-        </w:numPr>
-        <w:bidi w:val="0"/>
-      </w:pPr>
-      <w:r>
-        <w:t>Uses Menu</w:t>
-      </w:r>
-    </w:p>
-    <w:p>
-      <w:pPr>
-        <w:pStyle w:val="a3"/>
-        <w:numPr>
-          <w:ilvl w:val="0"/>
-          <w:numId w:val="2"/>
-        </w:numPr>
-        <w:bidi w:val="0"/>
-      </w:pPr>
-      <w:r>
-        <w:t>2 items inside Menu</w:t>
-      </w:r>
-    </w:p>
-    <w:p>
-      <w:pPr>
-        <w:pStyle w:val="a3"/>
-        <w:numPr>
-          <w:ilvl w:val="0"/>
-          <w:numId w:val="2"/>
-        </w:numPr>
-        <w:bidi w:val="0"/>
-      </w:pPr>
-      <w:r>
-        <w:t>Item inside menu always shown</w:t>
-      </w:r>
-    </w:p>
-    <w:p>
-      <w:pPr>
-        <w:pStyle w:val="a3"/>
-        <w:numPr>
-          <w:ilvl w:val="0"/>
-          <w:numId w:val="2"/>
-        </w:numPr>
-        <w:bidi w:val="0"/>
-      </w:pPr>
-      <w:r>
-        <w:t>One item for favorite, second item to change view</w:t>
-      </w:r>
-    </w:p>
-    <w:p>
-      <w:pPr>
-        <w:pStyle w:val="a3"/>
-        <w:numPr>
-          <w:ilvl w:val="0"/>
-          <w:numId w:val="2"/>
-        </w:numPr>
-        <w:bidi w:val="0"/>
-      </w:pPr>
-      <w:r>
-        <w:t>Change item icon when menu clicked</w:t>
-      </w:r>
-    </w:p>
-    <w:p>
-      <w:pPr>
-        <w:pStyle w:val="a3"/>
-        <w:bidi w:val="0"/>
-      </w:pPr>
-    </w:p>
-    <w:p>
-      <w:pPr>
-        <w:pStyle w:val="a3"/>
-        <w:numPr>
-          <w:ilvl w:val="0"/>
-          <w:numId w:val="1"/>
-        </w:numPr>
-        <w:bidi w:val="0"/>
-      </w:pPr>
-      <w:r>
-        <w:t>YouTube Library: To Play Videos from YouTube</w:t>
-      </w:r>
-    </w:p>
-    <w:p>
-      <w:pPr>
-        <w:pStyle w:val="a3"/>
-        <w:numPr>
-          <w:ilvl w:val="0"/>
-          <w:numId w:val="2"/>
-        </w:numPr>
-        <w:bidi w:val="0"/>
-      </w:pPr>
-      <w:proofErr w:type="spellStart"/>
-      <w:r>
-        <w:t>KotlinYouTube</w:t>
-      </w:r>
-      <w:proofErr w:type="spellEnd"/>
-      <w:r>
-        <w:t>-master</w:t>
-      </w:r>
-    </w:p>
-    <w:p>
-      <w:pPr>
-        <w:pStyle w:val="a3"/>
-        <w:bidi w:val="0"/>
-      </w:pPr>
-    </w:p>
-    <w:p>
-      <w:pPr>
-        <w:pStyle w:val="a3"/>
-        <w:numPr>
-          <w:ilvl w:val="0"/>
-          <w:numId w:val="1"/>
-        </w:numPr>
-        <w:bidi w:val="0"/>
-      </w:pPr>
-      <w:r>
         <w:t>Libraries</w:t>
       </w:r>
       <w:r>

--- a/WhatAppsDoing.docx
+++ b/WhatAppsDoing.docx
@@ -40,8 +40,13 @@
         </w:numPr>
         <w:bidi w:val="0"/>
       </w:pPr>
-      <w:r>
-        <w:t>RetrofitPractice:</w:t>
+      <w:proofErr w:type="spellStart"/>
+      <w:r>
+        <w:t>RetrofitPractice</w:t>
+      </w:r>
+      <w:proofErr w:type="spellEnd"/>
+      <w:r>
+        <w:t>:</w:t>
       </w:r>
       <w:r>
         <w:t xml:space="preserve"> uses </w:t>
@@ -112,8 +117,13 @@
         </w:numPr>
         <w:bidi w:val="0"/>
       </w:pPr>
-      <w:r>
-        <w:t>JSONApp:</w:t>
+      <w:proofErr w:type="spellStart"/>
+      <w:r>
+        <w:t>JSONApp</w:t>
+      </w:r>
+      <w:proofErr w:type="spellEnd"/>
+      <w:r>
+        <w:t>:</w:t>
       </w:r>
       <w:r>
         <w:t xml:space="preserve"> uses</w:t>
@@ -181,6 +191,7 @@
       <w:r>
         <w:t xml:space="preserve">Uses </w:t>
       </w:r>
+      <w:proofErr w:type="spellStart"/>
       <w:r>
         <w:rPr>
           <w:b/>
@@ -188,6 +199,7 @@
         </w:rPr>
         <w:t>JsonObject</w:t>
       </w:r>
+      <w:proofErr w:type="spellEnd"/>
       <w:r>
         <w:t xml:space="preserve"> to call the data</w:t>
       </w:r>
@@ -204,6 +216,7 @@
       <w:r>
         <w:t xml:space="preserve">Uses </w:t>
       </w:r>
+      <w:proofErr w:type="spellStart"/>
       <w:r>
         <w:rPr>
           <w:b/>
@@ -211,9 +224,15 @@
         </w:rPr>
         <w:t>keySet</w:t>
       </w:r>
-      <w:r>
-        <w:t xml:space="preserve"> to get all Keys from JsonObject</w:t>
-      </w:r>
+      <w:proofErr w:type="spellEnd"/>
+      <w:r>
+        <w:t xml:space="preserve"> to get all Keys from </w:t>
+      </w:r>
+      <w:proofErr w:type="spellStart"/>
+      <w:r>
+        <w:t>JsonObject</w:t>
+      </w:r>
+      <w:proofErr w:type="spellEnd"/>
     </w:p>
     <w:p>
       <w:pPr>
@@ -230,8 +249,13 @@
         </w:numPr>
         <w:bidi w:val="0"/>
       </w:pPr>
-      <w:r>
-        <w:t xml:space="preserve">CoroutinesApp: uses </w:t>
+      <w:proofErr w:type="spellStart"/>
+      <w:r>
+        <w:t>CoroutinesApp</w:t>
+      </w:r>
+      <w:proofErr w:type="spellEnd"/>
+      <w:r>
+        <w:t xml:space="preserve">: uses </w:t>
       </w:r>
       <w:r>
         <w:rPr>
@@ -299,8 +323,13 @@
         </w:numPr>
         <w:bidi w:val="0"/>
       </w:pPr>
-      <w:r>
-        <w:t xml:space="preserve">Coroutines_app-main: uses </w:t>
+      <w:proofErr w:type="spellStart"/>
+      <w:r>
+        <w:t>Coroutines_app</w:t>
+      </w:r>
+      <w:proofErr w:type="spellEnd"/>
+      <w:r>
+        <w:t xml:space="preserve">-main: uses </w:t>
       </w:r>
       <w:r>
         <w:rPr>
@@ -348,62 +377,348 @@
         </w:numPr>
         <w:bidi w:val="0"/>
       </w:pPr>
-      <w:r>
-        <w:t>CurrencyConverter-master</w:t>
-      </w:r>
+      <w:proofErr w:type="spellStart"/>
+      <w:r>
+        <w:t>CurrencyConverter</w:t>
+      </w:r>
+      <w:proofErr w:type="spellEnd"/>
+      <w:r>
+        <w:t>-</w:t>
+      </w:r>
+      <w:proofErr w:type="gramStart"/>
+      <w:r>
+        <w:t>master</w:t>
+      </w:r>
+      <w:r>
+        <w:t>:</w:t>
+      </w:r>
+      <w:proofErr w:type="gramEnd"/>
+      <w:r>
+        <w:t xml:space="preserve"> uses </w:t>
+      </w:r>
+      <w:r>
+        <w:rPr>
+          <w:b/>
+          <w:bCs/>
+        </w:rPr>
+        <w:t>Retrofit</w:t>
+      </w:r>
+    </w:p>
+    <w:p>
+      <w:pPr>
+        <w:pStyle w:val="a3"/>
+        <w:numPr>
+          <w:ilvl w:val="0"/>
+          <w:numId w:val="2"/>
+        </w:numPr>
+        <w:bidi w:val="0"/>
+        <w:rPr>
+          <w:b/>
+          <w:bCs/>
+        </w:rPr>
+      </w:pPr>
+      <w:r>
+        <w:t xml:space="preserve">Uses </w:t>
+      </w:r>
+      <w:r>
+        <w:rPr>
+          <w:b/>
+          <w:bCs/>
+        </w:rPr>
+        <w:t>Old Original way</w:t>
+      </w:r>
+    </w:p>
+    <w:p>
+      <w:pPr>
+        <w:pStyle w:val="a3"/>
+        <w:numPr>
+          <w:ilvl w:val="0"/>
+          <w:numId w:val="2"/>
+        </w:numPr>
+        <w:bidi w:val="0"/>
+      </w:pPr>
+      <w:r>
+        <w:t>Uses @</w:t>
+      </w:r>
+      <w:r>
+        <w:rPr>
+          <w:b/>
+          <w:bCs/>
+        </w:rPr>
+        <w:t>Header</w:t>
+      </w:r>
+    </w:p>
+    <w:p>
+      <w:pPr>
+        <w:pStyle w:val="a3"/>
+        <w:bidi w:val="0"/>
+      </w:pPr>
+    </w:p>
+    <w:p>
+      <w:pPr>
+        <w:pStyle w:val="a3"/>
+        <w:numPr>
+          <w:ilvl w:val="0"/>
+          <w:numId w:val="1"/>
+        </w:numPr>
+        <w:bidi w:val="0"/>
+      </w:pPr>
+      <w:proofErr w:type="spellStart"/>
+      <w:r>
+        <w:t>getJSON</w:t>
+      </w:r>
+      <w:proofErr w:type="spellEnd"/>
+      <w:r>
+        <w:t>-</w:t>
+      </w:r>
+      <w:proofErr w:type="gramStart"/>
+      <w:r>
+        <w:t>master</w:t>
+      </w:r>
+      <w:r>
+        <w:t>:</w:t>
+      </w:r>
+      <w:proofErr w:type="gramEnd"/>
+      <w:r>
+        <w:t xml:space="preserve"> uses </w:t>
+      </w:r>
+      <w:r>
+        <w:rPr>
+          <w:b/>
+          <w:bCs/>
+        </w:rPr>
+        <w:t>Coroutines</w:t>
+      </w:r>
+    </w:p>
+    <w:p>
+      <w:pPr>
+        <w:pStyle w:val="a3"/>
+        <w:numPr>
+          <w:ilvl w:val="0"/>
+          <w:numId w:val="2"/>
+        </w:numPr>
+        <w:bidi w:val="0"/>
+      </w:pPr>
+      <w:r>
+        <w:t xml:space="preserve">Uses </w:t>
+      </w:r>
+      <w:proofErr w:type="spellStart"/>
+      <w:r>
+        <w:rPr>
+          <w:b/>
+          <w:bCs/>
+        </w:rPr>
+        <w:t>getString</w:t>
+      </w:r>
+      <w:proofErr w:type="spellEnd"/>
+      <w:r>
+        <w:rPr>
+          <w:b/>
+          <w:bCs/>
+        </w:rPr>
+        <w:t>(“name”)</w:t>
+      </w:r>
+      <w:r>
+        <w:t xml:space="preserve"> to get specific value</w:t>
+      </w:r>
+    </w:p>
+    <w:p>
+      <w:pPr>
+        <w:pStyle w:val="a3"/>
+        <w:numPr>
+          <w:ilvl w:val="0"/>
+          <w:numId w:val="2"/>
+        </w:numPr>
+        <w:bidi w:val="0"/>
+      </w:pPr>
+      <w:proofErr w:type="gramStart"/>
+      <w:r>
+        <w:t xml:space="preserve">Uses </w:t>
+      </w:r>
+      <w:r>
+        <w:rPr>
+          <w:b/>
+          <w:bCs/>
+        </w:rPr>
+        <w:t>.keys</w:t>
+      </w:r>
+      <w:proofErr w:type="gramEnd"/>
+      <w:r>
+        <w:rPr>
+          <w:b/>
+          <w:bCs/>
+        </w:rPr>
+        <w:t>()</w:t>
+      </w:r>
+      <w:r>
+        <w:t xml:space="preserve"> for </w:t>
+      </w:r>
+      <w:proofErr w:type="spellStart"/>
+      <w:r>
+        <w:t>JSONObject</w:t>
+      </w:r>
+      <w:proofErr w:type="spellEnd"/>
+      <w:r>
+        <w:t xml:space="preserve"> to get all keys name</w:t>
+      </w:r>
+    </w:p>
+    <w:p>
+      <w:pPr>
+        <w:pStyle w:val="a3"/>
+        <w:numPr>
+          <w:ilvl w:val="0"/>
+          <w:numId w:val="2"/>
+        </w:numPr>
+        <w:bidi w:val="0"/>
+      </w:pPr>
+      <w:r>
+        <w:t xml:space="preserve">Uses </w:t>
+      </w:r>
+      <w:r>
+        <w:rPr>
+          <w:b/>
+          <w:bCs/>
+        </w:rPr>
+        <w:t>2 Ways of calling data</w:t>
+      </w:r>
+      <w:r>
+        <w:t>. My way and teacher way</w:t>
+      </w:r>
+    </w:p>
+    <w:p>
+      <w:pPr>
+        <w:pStyle w:val="a3"/>
+        <w:numPr>
+          <w:ilvl w:val="0"/>
+          <w:numId w:val="2"/>
+        </w:numPr>
+        <w:bidi w:val="0"/>
+      </w:pPr>
+      <w:r>
+        <w:t xml:space="preserve">My Way is to call all the data as </w:t>
+      </w:r>
+      <w:proofErr w:type="spellStart"/>
+      <w:r>
+        <w:t>JSONObject</w:t>
+      </w:r>
+      <w:proofErr w:type="spellEnd"/>
+      <w:r>
+        <w:t xml:space="preserve"> and use keys to access each</w:t>
+      </w:r>
+    </w:p>
+    <w:p>
+      <w:pPr>
+        <w:pStyle w:val="a3"/>
+        <w:numPr>
+          <w:ilvl w:val="0"/>
+          <w:numId w:val="2"/>
+        </w:numPr>
+        <w:bidi w:val="0"/>
+      </w:pPr>
+      <w:r>
+        <w:t>Teacher way is to access the data that he chooses directly</w:t>
+      </w:r>
+    </w:p>
+    <w:p>
+      <w:pPr>
+        <w:pStyle w:val="a3"/>
+        <w:bidi w:val="0"/>
+      </w:pPr>
+    </w:p>
+    <w:p>
+      <w:pPr>
+        <w:pStyle w:val="a3"/>
+        <w:numPr>
+          <w:ilvl w:val="0"/>
+          <w:numId w:val="1"/>
+        </w:numPr>
+        <w:bidi w:val="0"/>
+      </w:pPr>
+      <w:proofErr w:type="spellStart"/>
+      <w:r>
+        <w:t>RecipeApp</w:t>
+      </w:r>
+      <w:proofErr w:type="spellEnd"/>
       <w:r>
         <w:t xml:space="preserve">: uses </w:t>
       </w:r>
-      <w:r>
-        <w:rPr>
-          <w:b/>
-          <w:bCs/>
-        </w:rPr>
-        <w:t>Retrofit</w:t>
-      </w:r>
-    </w:p>
-    <w:p>
-      <w:pPr>
-        <w:pStyle w:val="a3"/>
-        <w:numPr>
-          <w:ilvl w:val="0"/>
-          <w:numId w:val="2"/>
-        </w:numPr>
-        <w:bidi w:val="0"/>
-        <w:rPr>
-          <w:b/>
-          <w:bCs/>
-        </w:rPr>
+      <w:proofErr w:type="spellStart"/>
+      <w:r>
+        <w:t>Ritrofit</w:t>
+      </w:r>
+      <w:proofErr w:type="spellEnd"/>
+    </w:p>
+    <w:p>
+      <w:pPr>
+        <w:pStyle w:val="a3"/>
+        <w:numPr>
+          <w:ilvl w:val="0"/>
+          <w:numId w:val="2"/>
+        </w:numPr>
+        <w:bidi w:val="0"/>
       </w:pPr>
       <w:r>
         <w:t xml:space="preserve">Uses </w:t>
       </w:r>
-      <w:r>
-        <w:rPr>
-          <w:b/>
-          <w:bCs/>
-        </w:rPr>
-        <w:t>Old Original way</w:t>
-      </w:r>
-    </w:p>
-    <w:p>
-      <w:pPr>
-        <w:pStyle w:val="a3"/>
-        <w:numPr>
-          <w:ilvl w:val="0"/>
-          <w:numId w:val="2"/>
-        </w:numPr>
-        <w:bidi w:val="0"/>
-      </w:pPr>
-      <w:r>
-        <w:t>Uses @</w:t>
-      </w:r>
-      <w:r>
-        <w:rPr>
-          <w:b/>
-          <w:bCs/>
-        </w:rPr>
-        <w:t>Header</w:t>
+      <w:proofErr w:type="gramStart"/>
+      <w:r>
+        <w:t>new short</w:t>
+      </w:r>
+      <w:proofErr w:type="gramEnd"/>
+      <w:r>
+        <w:t xml:space="preserve"> way</w:t>
+      </w:r>
+    </w:p>
+    <w:p>
+      <w:pPr>
+        <w:pStyle w:val="a3"/>
+        <w:numPr>
+          <w:ilvl w:val="0"/>
+          <w:numId w:val="2"/>
+        </w:numPr>
+        <w:bidi w:val="0"/>
+      </w:pPr>
+      <w:r>
+        <w:t>Call data from starting array</w:t>
+      </w:r>
+    </w:p>
+    <w:p>
+      <w:pPr>
+        <w:pStyle w:val="a3"/>
+        <w:numPr>
+          <w:ilvl w:val="0"/>
+          <w:numId w:val="2"/>
+        </w:numPr>
+        <w:bidi w:val="0"/>
+      </w:pPr>
+      <w:r>
+        <w:t>Uses get, to download data</w:t>
+      </w:r>
+    </w:p>
+    <w:p>
+      <w:pPr>
+        <w:pStyle w:val="a3"/>
+        <w:numPr>
+          <w:ilvl w:val="0"/>
+          <w:numId w:val="2"/>
+        </w:numPr>
+        <w:bidi w:val="0"/>
+      </w:pPr>
+      <w:r>
+        <w:t>Uses post, to upload data</w:t>
+      </w:r>
+    </w:p>
+    <w:p>
+      <w:pPr>
+        <w:pStyle w:val="a3"/>
+        <w:numPr>
+          <w:ilvl w:val="0"/>
+          <w:numId w:val="2"/>
+        </w:numPr>
+        <w:bidi w:val="0"/>
+      </w:pPr>
+      <w:r>
+        <w:t xml:space="preserve">Uses data class and parameters </w:t>
       </w:r>
     </w:p>
     <w:p>
@@ -422,10 +737,7 @@
         <w:bidi w:val="0"/>
       </w:pPr>
       <w:r>
-        <w:t>getJSON-master</w:t>
-      </w:r>
-      <w:r>
-        <w:t xml:space="preserve">: uses </w:t>
+        <w:t xml:space="preserve">DebugChallenge3: Uses </w:t>
       </w:r>
       <w:r>
         <w:rPr>
@@ -445,17 +757,334 @@
         <w:bidi w:val="0"/>
       </w:pPr>
       <w:r>
+        <w:t>Get the data from started array</w:t>
+      </w:r>
+    </w:p>
+    <w:p>
+      <w:pPr>
+        <w:pStyle w:val="a3"/>
+        <w:numPr>
+          <w:ilvl w:val="0"/>
+          <w:numId w:val="2"/>
+        </w:numPr>
+        <w:bidi w:val="0"/>
+      </w:pPr>
+      <w:r>
+        <w:t>Get the data from array inside Json Object</w:t>
+      </w:r>
+    </w:p>
+    <w:p>
+      <w:pPr>
+        <w:pStyle w:val="a3"/>
+        <w:numPr>
+          <w:ilvl w:val="0"/>
+          <w:numId w:val="2"/>
+        </w:numPr>
+        <w:bidi w:val="0"/>
+      </w:pPr>
+      <w:r>
+        <w:t>Lots of arrays in the data</w:t>
+      </w:r>
+    </w:p>
+    <w:p>
+      <w:pPr>
+        <w:pStyle w:val="a3"/>
+        <w:numPr>
+          <w:ilvl w:val="0"/>
+          <w:numId w:val="2"/>
+        </w:numPr>
+        <w:bidi w:val="0"/>
+      </w:pPr>
+      <w:r>
+        <w:t>Uses TOAST inside the catch to show errors</w:t>
+      </w:r>
+    </w:p>
+    <w:p>
+      <w:pPr>
+        <w:pStyle w:val="a3"/>
+        <w:bidi w:val="0"/>
+      </w:pPr>
+    </w:p>
+    <w:p>
+      <w:pPr>
+        <w:pStyle w:val="a3"/>
+        <w:bidi w:val="0"/>
+      </w:pPr>
+    </w:p>
+    <w:p>
+      <w:pPr>
+        <w:pStyle w:val="a3"/>
+        <w:bidi w:val="0"/>
+      </w:pPr>
+    </w:p>
+    <w:p>
+      <w:pPr>
+        <w:pStyle w:val="a3"/>
+        <w:bidi w:val="0"/>
+      </w:pPr>
+    </w:p>
+    <w:p>
+      <w:pPr>
+        <w:pStyle w:val="a3"/>
+        <w:bidi w:val="0"/>
+      </w:pPr>
+    </w:p>
+    <w:p>
+      <w:pPr>
+        <w:pStyle w:val="a3"/>
+        <w:numPr>
+          <w:ilvl w:val="0"/>
+          <w:numId w:val="1"/>
+        </w:numPr>
+        <w:bidi w:val="0"/>
+      </w:pPr>
+      <w:proofErr w:type="spellStart"/>
+      <w:r>
+        <w:lastRenderedPageBreak/>
+        <w:t>HeadsUp</w:t>
+      </w:r>
+      <w:proofErr w:type="spellEnd"/>
+      <w:r>
+        <w:t>! &amp; Prep: Uses Retrofit</w:t>
+      </w:r>
+    </w:p>
+    <w:p>
+      <w:pPr>
+        <w:pStyle w:val="a3"/>
+        <w:numPr>
+          <w:ilvl w:val="0"/>
+          <w:numId w:val="2"/>
+        </w:numPr>
+        <w:bidi w:val="0"/>
+      </w:pPr>
+      <w:r>
+        <w:t>Uses super new short way</w:t>
+      </w:r>
+    </w:p>
+    <w:p>
+      <w:pPr>
+        <w:pStyle w:val="a3"/>
+        <w:numPr>
+          <w:ilvl w:val="0"/>
+          <w:numId w:val="2"/>
+        </w:numPr>
+        <w:bidi w:val="0"/>
+      </w:pPr>
+      <w:r>
+        <w:t>Uses data class and variables as constraint</w:t>
+      </w:r>
+    </w:p>
+    <w:p>
+      <w:pPr>
+        <w:pStyle w:val="a3"/>
+        <w:numPr>
+          <w:ilvl w:val="0"/>
+          <w:numId w:val="2"/>
+        </w:numPr>
+        <w:bidi w:val="0"/>
+      </w:pPr>
+      <w:r>
+        <w:t>Uses GET to call the data</w:t>
+      </w:r>
+    </w:p>
+    <w:p>
+      <w:pPr>
+        <w:pStyle w:val="a3"/>
+        <w:numPr>
+          <w:ilvl w:val="0"/>
+          <w:numId w:val="2"/>
+        </w:numPr>
+        <w:bidi w:val="0"/>
+      </w:pPr>
+      <w:r>
+        <w:t>Uses Post to Add (Upload) new Data</w:t>
+      </w:r>
+    </w:p>
+    <w:p>
+      <w:pPr>
+        <w:pStyle w:val="a3"/>
+        <w:numPr>
+          <w:ilvl w:val="0"/>
+          <w:numId w:val="2"/>
+        </w:numPr>
+        <w:bidi w:val="0"/>
+      </w:pPr>
+      <w:r>
+        <w:t>Uses Put to Update the Data (Change server data)</w:t>
+      </w:r>
+    </w:p>
+    <w:p>
+      <w:pPr>
+        <w:pStyle w:val="a3"/>
+        <w:numPr>
+          <w:ilvl w:val="0"/>
+          <w:numId w:val="2"/>
+        </w:numPr>
+        <w:bidi w:val="0"/>
+      </w:pPr>
+      <w:r>
+        <w:t>Uses Delete to Delete Data (Delete from Server)</w:t>
+      </w:r>
+    </w:p>
+    <w:p>
+      <w:pPr>
+        <w:pStyle w:val="a3"/>
+        <w:numPr>
+          <w:ilvl w:val="0"/>
+          <w:numId w:val="2"/>
+        </w:numPr>
+        <w:bidi w:val="0"/>
+      </w:pPr>
+      <w:r>
+        <w:t>Uses device rotation to update the data</w:t>
+      </w:r>
+    </w:p>
+    <w:p>
+      <w:pPr>
+        <w:pStyle w:val="a3"/>
+        <w:bidi w:val="0"/>
+      </w:pPr>
+    </w:p>
+    <w:p>
+      <w:pPr>
+        <w:pStyle w:val="a3"/>
+        <w:numPr>
+          <w:ilvl w:val="0"/>
+          <w:numId w:val="1"/>
+        </w:numPr>
+        <w:bidi w:val="0"/>
+      </w:pPr>
+      <w:proofErr w:type="spellStart"/>
+      <w:r>
+        <w:t>Flickr_Browser_App</w:t>
+      </w:r>
+      <w:proofErr w:type="spellEnd"/>
+      <w:r>
+        <w:t>-master</w:t>
+      </w:r>
+      <w:r>
+        <w:t>: Uses Retrofit</w:t>
+      </w:r>
+    </w:p>
+    <w:p>
+      <w:pPr>
+        <w:pStyle w:val="a3"/>
+        <w:numPr>
+          <w:ilvl w:val="0"/>
+          <w:numId w:val="2"/>
+        </w:numPr>
+        <w:bidi w:val="0"/>
+      </w:pPr>
+      <w:r>
+        <w:t>Uses Json Plugin</w:t>
+      </w:r>
+    </w:p>
+    <w:p>
+      <w:pPr>
+        <w:pStyle w:val="a3"/>
+        <w:numPr>
+          <w:ilvl w:val="0"/>
+          <w:numId w:val="2"/>
+        </w:numPr>
+        <w:bidi w:val="0"/>
+      </w:pPr>
+      <w:r>
+        <w:t>Uses Get to call Data</w:t>
+      </w:r>
+    </w:p>
+    <w:p>
+      <w:pPr>
+        <w:pStyle w:val="a3"/>
+        <w:numPr>
+          <w:ilvl w:val="0"/>
+          <w:numId w:val="2"/>
+        </w:numPr>
+        <w:bidi w:val="0"/>
+      </w:pPr>
+      <w:r>
         <w:t xml:space="preserve">Uses </w:t>
       </w:r>
-      <w:r>
-        <w:rPr>
-          <w:b/>
-          <w:bCs/>
-        </w:rPr>
-        <w:t>getString(“name”)</w:t>
-      </w:r>
-      <w:r>
-        <w:t xml:space="preserve"> to get specific value</w:t>
+      <w:proofErr w:type="spellStart"/>
+      <w:r>
+        <w:t>Url</w:t>
+      </w:r>
+      <w:proofErr w:type="spellEnd"/>
+      <w:r>
+        <w:t xml:space="preserve"> to add variables to the link</w:t>
+      </w:r>
+    </w:p>
+    <w:p>
+      <w:pPr>
+        <w:pStyle w:val="a3"/>
+        <w:bidi w:val="0"/>
+      </w:pPr>
+    </w:p>
+    <w:p>
+      <w:pPr>
+        <w:pStyle w:val="a3"/>
+        <w:numPr>
+          <w:ilvl w:val="0"/>
+          <w:numId w:val="1"/>
+        </w:numPr>
+        <w:bidi w:val="0"/>
+      </w:pPr>
+      <w:proofErr w:type="spellStart"/>
+      <w:r>
+        <w:t>FlickrBrowserApp</w:t>
+      </w:r>
+      <w:proofErr w:type="spellEnd"/>
+      <w:r>
+        <w:t>: Uses Coroutines</w:t>
+      </w:r>
+    </w:p>
+    <w:p>
+      <w:pPr>
+        <w:pStyle w:val="a3"/>
+        <w:numPr>
+          <w:ilvl w:val="0"/>
+          <w:numId w:val="2"/>
+        </w:numPr>
+        <w:bidi w:val="0"/>
+      </w:pPr>
+      <w:r>
+        <w:t>Get data as Json Object</w:t>
+      </w:r>
+    </w:p>
+    <w:p>
+      <w:pPr>
+        <w:pStyle w:val="a3"/>
+        <w:bidi w:val="0"/>
+      </w:pPr>
+    </w:p>
+    <w:p>
+      <w:pPr>
+        <w:pStyle w:val="a3"/>
+        <w:numPr>
+          <w:ilvl w:val="0"/>
+          <w:numId w:val="1"/>
+        </w:numPr>
+        <w:bidi w:val="0"/>
+      </w:pPr>
+      <w:proofErr w:type="spellStart"/>
+      <w:r>
+        <w:t>FlickrBrowserAppRetrofit</w:t>
+      </w:r>
+      <w:proofErr w:type="spellEnd"/>
+      <w:r>
+        <w:t>: Uses Retrofit</w:t>
+      </w:r>
+    </w:p>
+    <w:p>
+      <w:pPr>
+        <w:pStyle w:val="a3"/>
+        <w:numPr>
+          <w:ilvl w:val="0"/>
+          <w:numId w:val="2"/>
+        </w:numPr>
+        <w:bidi w:val="0"/>
+      </w:pPr>
+      <w:r>
+        <w:t>Uses Get to call Data</w:t>
       </w:r>
     </w:p>
     <w:p>
@@ -470,64 +1099,26 @@
       <w:r>
         <w:t xml:space="preserve">Uses </w:t>
       </w:r>
-      <w:r>
-        <w:rPr>
-          <w:b/>
-          <w:bCs/>
-        </w:rPr>
-        <w:t>.keys()</w:t>
-      </w:r>
-      <w:r>
-        <w:t xml:space="preserve"> for JSONObject to get all keys name</w:t>
-      </w:r>
-    </w:p>
-    <w:p>
-      <w:pPr>
-        <w:pStyle w:val="a3"/>
-        <w:numPr>
-          <w:ilvl w:val="0"/>
-          <w:numId w:val="2"/>
-        </w:numPr>
-        <w:bidi w:val="0"/>
-      </w:pPr>
-      <w:r>
-        <w:t xml:space="preserve">Uses </w:t>
-      </w:r>
-      <w:r>
-        <w:rPr>
-          <w:b/>
-          <w:bCs/>
-        </w:rPr>
-        <w:t>2 Ways of calling data</w:t>
-      </w:r>
-      <w:r>
-        <w:t>. My way and teacher way</w:t>
-      </w:r>
-    </w:p>
-    <w:p>
-      <w:pPr>
-        <w:pStyle w:val="a3"/>
-        <w:numPr>
-          <w:ilvl w:val="0"/>
-          <w:numId w:val="2"/>
-        </w:numPr>
-        <w:bidi w:val="0"/>
-      </w:pPr>
-      <w:r>
-        <w:t>My Way is to call all the data as JSONObject and use keys to access each</w:t>
-      </w:r>
-    </w:p>
-    <w:p>
-      <w:pPr>
-        <w:pStyle w:val="a3"/>
-        <w:numPr>
-          <w:ilvl w:val="0"/>
-          <w:numId w:val="2"/>
-        </w:numPr>
-        <w:bidi w:val="0"/>
-      </w:pPr>
-      <w:r>
-        <w:t>Teacher way is to access the data that he chooses directly</w:t>
+      <w:proofErr w:type="spellStart"/>
+      <w:r>
+        <w:t>Url</w:t>
+      </w:r>
+      <w:proofErr w:type="spellEnd"/>
+      <w:r>
+        <w:t xml:space="preserve"> to add variables to the link</w:t>
+      </w:r>
+    </w:p>
+    <w:p>
+      <w:pPr>
+        <w:pStyle w:val="a3"/>
+        <w:numPr>
+          <w:ilvl w:val="0"/>
+          <w:numId w:val="2"/>
+        </w:numPr>
+        <w:bidi w:val="0"/>
+      </w:pPr>
+      <w:r>
+        <w:t>Uses Query to add variable to the link</w:t>
       </w:r>
     </w:p>
     <w:p>
@@ -545,73 +1136,36 @@
         </w:numPr>
         <w:bidi w:val="0"/>
       </w:pPr>
-      <w:r>
-        <w:t>RecipeApp: uses Ritrofit</w:t>
-      </w:r>
-    </w:p>
-    <w:p>
-      <w:pPr>
-        <w:pStyle w:val="a3"/>
-        <w:numPr>
-          <w:ilvl w:val="0"/>
-          <w:numId w:val="2"/>
-        </w:numPr>
-        <w:bidi w:val="0"/>
-      </w:pPr>
-      <w:r>
-        <w:t>Uses new short way</w:t>
-      </w:r>
-    </w:p>
-    <w:p>
-      <w:pPr>
-        <w:pStyle w:val="a3"/>
-        <w:numPr>
-          <w:ilvl w:val="0"/>
-          <w:numId w:val="2"/>
-        </w:numPr>
-        <w:bidi w:val="0"/>
-      </w:pPr>
-      <w:r>
-        <w:t>Call data from starting array</w:t>
-      </w:r>
-    </w:p>
-    <w:p>
-      <w:pPr>
-        <w:pStyle w:val="a3"/>
-        <w:numPr>
-          <w:ilvl w:val="0"/>
-          <w:numId w:val="2"/>
-        </w:numPr>
-        <w:bidi w:val="0"/>
-      </w:pPr>
-      <w:r>
-        <w:t>Uses get, to download data</w:t>
-      </w:r>
-    </w:p>
-    <w:p>
-      <w:pPr>
-        <w:pStyle w:val="a3"/>
-        <w:numPr>
-          <w:ilvl w:val="0"/>
-          <w:numId w:val="2"/>
-        </w:numPr>
-        <w:bidi w:val="0"/>
-      </w:pPr>
-      <w:r>
-        <w:t>Uses post, to upload data</w:t>
-      </w:r>
-    </w:p>
-    <w:p>
-      <w:pPr>
-        <w:pStyle w:val="a3"/>
-        <w:numPr>
-          <w:ilvl w:val="0"/>
-          <w:numId w:val="2"/>
-        </w:numPr>
-        <w:bidi w:val="0"/>
-      </w:pPr>
-      <w:r>
-        <w:t xml:space="preserve">Uses data class and parameters </w:t>
+      <w:proofErr w:type="spellStart"/>
+      <w:r>
+        <w:t>KotlinWeatherApp</w:t>
+      </w:r>
+      <w:proofErr w:type="spellEnd"/>
+      <w:r>
+        <w:t>-master</w:t>
+      </w:r>
+      <w:r>
+        <w:t xml:space="preserve">: Uses </w:t>
+      </w:r>
+      <w:r>
+        <w:rPr>
+          <w:b/>
+          <w:bCs/>
+        </w:rPr>
+        <w:t>Coroutines</w:t>
+      </w:r>
+    </w:p>
+    <w:p>
+      <w:pPr>
+        <w:pStyle w:val="a3"/>
+        <w:numPr>
+          <w:ilvl w:val="0"/>
+          <w:numId w:val="2"/>
+        </w:numPr>
+        <w:bidi w:val="0"/>
+      </w:pPr>
+      <w:r>
+        <w:t>Uses Date Format to Call and format the Date from the internet</w:t>
       </w:r>
     </w:p>
     <w:p>
@@ -629,92 +1183,27 @@
         </w:numPr>
         <w:bidi w:val="0"/>
       </w:pPr>
-      <w:r>
-        <w:t xml:space="preserve">DebugChallenge3: Uses </w:t>
-      </w:r>
-      <w:r>
-        <w:rPr>
-          <w:b/>
-          <w:bCs/>
-        </w:rPr>
-        <w:t>Coroutines</w:t>
-      </w:r>
-    </w:p>
-    <w:p>
-      <w:pPr>
-        <w:pStyle w:val="a3"/>
-        <w:numPr>
-          <w:ilvl w:val="0"/>
-          <w:numId w:val="2"/>
-        </w:numPr>
-        <w:bidi w:val="0"/>
-      </w:pPr>
-      <w:r>
-        <w:t>Get the data from started array</w:t>
-      </w:r>
-    </w:p>
-    <w:p>
-      <w:pPr>
-        <w:pStyle w:val="a3"/>
-        <w:numPr>
-          <w:ilvl w:val="0"/>
-          <w:numId w:val="2"/>
-        </w:numPr>
-        <w:bidi w:val="0"/>
-      </w:pPr>
-      <w:r>
-        <w:t>Get the data from array inside Json Object</w:t>
-      </w:r>
-    </w:p>
-    <w:p>
-      <w:pPr>
-        <w:pStyle w:val="a3"/>
-        <w:numPr>
-          <w:ilvl w:val="0"/>
-          <w:numId w:val="2"/>
-        </w:numPr>
-        <w:bidi w:val="0"/>
-      </w:pPr>
-      <w:r>
-        <w:t>Lots of arrays in the data</w:t>
-      </w:r>
-    </w:p>
-    <w:p>
-      <w:pPr>
-        <w:pStyle w:val="a3"/>
-        <w:numPr>
-          <w:ilvl w:val="0"/>
-          <w:numId w:val="2"/>
-        </w:numPr>
-        <w:bidi w:val="0"/>
-      </w:pPr>
-      <w:r>
-        <w:t>Uses TOAST inside the catch to show errors</w:t>
-      </w:r>
-    </w:p>
-    <w:p>
-      <w:pPr>
-        <w:pStyle w:val="a3"/>
-        <w:bidi w:val="0"/>
-      </w:pPr>
-    </w:p>
-    <w:p>
-      <w:pPr>
-        <w:pStyle w:val="a3"/>
-        <w:bidi w:val="0"/>
-      </w:pPr>
-    </w:p>
-    <w:p>
-      <w:pPr>
-        <w:pStyle w:val="a3"/>
-        <w:bidi w:val="0"/>
-      </w:pPr>
-    </w:p>
-    <w:p>
-      <w:pPr>
-        <w:pStyle w:val="a3"/>
-        <w:bidi w:val="0"/>
-      </w:pPr>
+      <w:proofErr w:type="spellStart"/>
+      <w:r>
+        <w:t>ParsingLocalJSONFile</w:t>
+      </w:r>
+      <w:proofErr w:type="spellEnd"/>
+      <w:r>
+        <w:t>: Don’t use any</w:t>
+      </w:r>
+    </w:p>
+    <w:p>
+      <w:pPr>
+        <w:pStyle w:val="a3"/>
+        <w:numPr>
+          <w:ilvl w:val="0"/>
+          <w:numId w:val="2"/>
+        </w:numPr>
+        <w:bidi w:val="0"/>
+      </w:pPr>
+      <w:r>
+        <w:t>Parsing Json File from created in assets local file</w:t>
+      </w:r>
     </w:p>
     <w:p>
       <w:pPr>
@@ -731,9 +1220,13 @@
         </w:numPr>
         <w:bidi w:val="0"/>
       </w:pPr>
-      <w:r>
-        <w:lastRenderedPageBreak/>
-        <w:t>HeadsUp! &amp; Prep: Uses Retrofit</w:t>
+      <w:proofErr w:type="spellStart"/>
+      <w:r>
+        <w:t>POSTRequestAppRevisited</w:t>
+      </w:r>
+      <w:proofErr w:type="spellEnd"/>
+      <w:r>
+        <w:t>: Uses Retrofit</w:t>
       </w:r>
     </w:p>
     <w:p>
@@ -817,19 +1310,6 @@
     <w:p>
       <w:pPr>
         <w:pStyle w:val="a3"/>
-        <w:numPr>
-          <w:ilvl w:val="0"/>
-          <w:numId w:val="2"/>
-        </w:numPr>
-        <w:bidi w:val="0"/>
-      </w:pPr>
-      <w:r>
-        <w:t>Uses device rotation to update the data</w:t>
-      </w:r>
-    </w:p>
-    <w:p>
-      <w:pPr>
-        <w:pStyle w:val="a3"/>
         <w:bidi w:val="0"/>
       </w:pPr>
     </w:p>
@@ -842,9 +1322,11 @@
         </w:numPr>
         <w:bidi w:val="0"/>
       </w:pPr>
-      <w:r>
-        <w:t>Flickr_Browser_App-master</w:t>
-      </w:r>
+      <w:proofErr w:type="spellStart"/>
+      <w:r>
+        <w:t>POSTRequestPractice</w:t>
+      </w:r>
+      <w:proofErr w:type="spellEnd"/>
       <w:r>
         <w:t>: Uses Retrofit</w:t>
       </w:r>
@@ -859,33 +1341,46 @@
         <w:bidi w:val="0"/>
       </w:pPr>
       <w:r>
-        <w:t>Uses Json Plugin</w:t>
-      </w:r>
-    </w:p>
-    <w:p>
-      <w:pPr>
-        <w:pStyle w:val="a3"/>
-        <w:numPr>
-          <w:ilvl w:val="0"/>
-          <w:numId w:val="2"/>
-        </w:numPr>
-        <w:bidi w:val="0"/>
-      </w:pPr>
-      <w:r>
-        <w:t>Uses Get to call Data</w:t>
-      </w:r>
-    </w:p>
-    <w:p>
-      <w:pPr>
-        <w:pStyle w:val="a3"/>
-        <w:numPr>
-          <w:ilvl w:val="0"/>
-          <w:numId w:val="2"/>
-        </w:numPr>
-        <w:bidi w:val="0"/>
-      </w:pPr>
-      <w:r>
-        <w:t>Uses Url to add variables to the link</w:t>
+        <w:t>Uses @SerializedName in the data class</w:t>
+      </w:r>
+    </w:p>
+    <w:p>
+      <w:pPr>
+        <w:pStyle w:val="a3"/>
+        <w:numPr>
+          <w:ilvl w:val="0"/>
+          <w:numId w:val="2"/>
+        </w:numPr>
+        <w:bidi w:val="0"/>
+      </w:pPr>
+      <w:r>
+        <w:t>Uses data class and variables as constraint</w:t>
+      </w:r>
+    </w:p>
+    <w:p>
+      <w:pPr>
+        <w:pStyle w:val="a3"/>
+        <w:numPr>
+          <w:ilvl w:val="0"/>
+          <w:numId w:val="2"/>
+        </w:numPr>
+        <w:bidi w:val="0"/>
+      </w:pPr>
+      <w:r>
+        <w:t>Uses GET to call the data</w:t>
+      </w:r>
+    </w:p>
+    <w:p>
+      <w:pPr>
+        <w:pStyle w:val="a3"/>
+        <w:numPr>
+          <w:ilvl w:val="0"/>
+          <w:numId w:val="2"/>
+        </w:numPr>
+        <w:bidi w:val="0"/>
+      </w:pPr>
+      <w:r>
+        <w:t>Uses Post to Add (Upload) new Data</w:t>
       </w:r>
     </w:p>
     <w:p>
@@ -903,24 +1398,56 @@
         </w:numPr>
         <w:bidi w:val="0"/>
       </w:pPr>
-      <w:r>
-        <w:t>FlickrBrowserApp</w:t>
-      </w:r>
-      <w:r>
-        <w:t>: Uses Coroutines</w:t>
-      </w:r>
-    </w:p>
-    <w:p>
-      <w:pPr>
-        <w:pStyle w:val="a3"/>
-        <w:numPr>
-          <w:ilvl w:val="0"/>
-          <w:numId w:val="2"/>
-        </w:numPr>
-        <w:bidi w:val="0"/>
-      </w:pPr>
-      <w:r>
-        <w:t>Get data as Json Object</w:t>
+      <w:proofErr w:type="spellStart"/>
+      <w:r>
+        <w:t>RetrofitDemo</w:t>
+      </w:r>
+      <w:proofErr w:type="spellEnd"/>
+      <w:r>
+        <w:t>-master</w:t>
+      </w:r>
+      <w:r>
+        <w:t>: Uses Retrofit</w:t>
+      </w:r>
+    </w:p>
+    <w:p>
+      <w:pPr>
+        <w:pStyle w:val="a3"/>
+        <w:numPr>
+          <w:ilvl w:val="0"/>
+          <w:numId w:val="2"/>
+        </w:numPr>
+        <w:bidi w:val="0"/>
+      </w:pPr>
+      <w:r>
+        <w:t>Uses GET to call the data</w:t>
+      </w:r>
+    </w:p>
+    <w:p>
+      <w:pPr>
+        <w:pStyle w:val="a3"/>
+        <w:numPr>
+          <w:ilvl w:val="0"/>
+          <w:numId w:val="2"/>
+        </w:numPr>
+        <w:bidi w:val="0"/>
+      </w:pPr>
+      <w:r>
+        <w:t xml:space="preserve">Get Only 2 String </w:t>
+      </w:r>
+      <w:r>
+        <w:t>f</w:t>
+      </w:r>
+      <w:r>
+        <w:t xml:space="preserve">rom Long JSON Object (List </w:t>
+      </w:r>
+      <w:proofErr w:type="gramStart"/>
+      <w:r>
+        <w:t>Of</w:t>
+      </w:r>
+      <w:proofErr w:type="gramEnd"/>
+      <w:r>
+        <w:t xml:space="preserve"> Json Object)</w:t>
       </w:r>
     </w:p>
     <w:p>
@@ -938,375 +1465,11 @@
         </w:numPr>
         <w:bidi w:val="0"/>
       </w:pPr>
-      <w:r>
-        <w:t>FlickrBrowserAppRetrofit</w:t>
-      </w:r>
-      <w:r>
-        <w:t>: Uses Retrofit</w:t>
-      </w:r>
-    </w:p>
-    <w:p>
-      <w:pPr>
-        <w:pStyle w:val="a3"/>
-        <w:numPr>
-          <w:ilvl w:val="0"/>
-          <w:numId w:val="2"/>
-        </w:numPr>
-        <w:bidi w:val="0"/>
-      </w:pPr>
-      <w:r>
-        <w:t>Uses Get to call Data</w:t>
-      </w:r>
-    </w:p>
-    <w:p>
-      <w:pPr>
-        <w:pStyle w:val="a3"/>
-        <w:numPr>
-          <w:ilvl w:val="0"/>
-          <w:numId w:val="2"/>
-        </w:numPr>
-        <w:bidi w:val="0"/>
-      </w:pPr>
-      <w:r>
-        <w:t>Uses Url to add variables to the link</w:t>
-      </w:r>
-    </w:p>
-    <w:p>
-      <w:pPr>
-        <w:pStyle w:val="a3"/>
-        <w:numPr>
-          <w:ilvl w:val="0"/>
-          <w:numId w:val="2"/>
-        </w:numPr>
-        <w:bidi w:val="0"/>
-      </w:pPr>
-      <w:r>
-        <w:t>Uses Query to add variable to the link</w:t>
-      </w:r>
-    </w:p>
-    <w:p>
-      <w:pPr>
-        <w:pStyle w:val="a3"/>
-        <w:bidi w:val="0"/>
-      </w:pPr>
-    </w:p>
-    <w:p>
-      <w:pPr>
-        <w:pStyle w:val="a3"/>
-        <w:numPr>
-          <w:ilvl w:val="0"/>
-          <w:numId w:val="1"/>
-        </w:numPr>
-        <w:bidi w:val="0"/>
-      </w:pPr>
-      <w:r>
-        <w:t>KotlinWeatherApp-master</w:t>
-      </w:r>
-      <w:r>
-        <w:t xml:space="preserve">: Uses </w:t>
-      </w:r>
-      <w:r>
-        <w:rPr>
-          <w:b/>
-          <w:bCs/>
-        </w:rPr>
-        <w:t>Coroutines</w:t>
-      </w:r>
-    </w:p>
-    <w:p>
-      <w:pPr>
-        <w:pStyle w:val="a3"/>
-        <w:numPr>
-          <w:ilvl w:val="0"/>
-          <w:numId w:val="2"/>
-        </w:numPr>
-        <w:bidi w:val="0"/>
-      </w:pPr>
-      <w:r>
-        <w:t>Uses Date Format to Call and format the Date from the internet</w:t>
-      </w:r>
-    </w:p>
-    <w:p>
-      <w:pPr>
-        <w:pStyle w:val="a3"/>
-        <w:bidi w:val="0"/>
-      </w:pPr>
-    </w:p>
-    <w:p>
-      <w:pPr>
-        <w:pStyle w:val="a3"/>
-        <w:numPr>
-          <w:ilvl w:val="0"/>
-          <w:numId w:val="1"/>
-        </w:numPr>
-        <w:bidi w:val="0"/>
-      </w:pPr>
-      <w:r>
-        <w:t>ParsingLocalJSONFile</w:t>
-      </w:r>
-      <w:r>
-        <w:t>: Don’t use any</w:t>
-      </w:r>
-    </w:p>
-    <w:p>
-      <w:pPr>
-        <w:pStyle w:val="a3"/>
-        <w:numPr>
-          <w:ilvl w:val="0"/>
-          <w:numId w:val="2"/>
-        </w:numPr>
-        <w:bidi w:val="0"/>
-      </w:pPr>
-      <w:r>
-        <w:t>Parsing Json File from created in assets local file</w:t>
-      </w:r>
-    </w:p>
-    <w:p>
-      <w:pPr>
-        <w:pStyle w:val="a3"/>
-        <w:bidi w:val="0"/>
-      </w:pPr>
-    </w:p>
-    <w:p>
-      <w:pPr>
-        <w:pStyle w:val="a3"/>
-        <w:numPr>
-          <w:ilvl w:val="0"/>
-          <w:numId w:val="1"/>
-        </w:numPr>
-        <w:bidi w:val="0"/>
-      </w:pPr>
-      <w:r>
-        <w:t>POSTRequestAppRevisited</w:t>
-      </w:r>
-      <w:r>
-        <w:t>: Uses Retrofit</w:t>
-      </w:r>
-    </w:p>
-    <w:p>
-      <w:pPr>
-        <w:pStyle w:val="a3"/>
-        <w:numPr>
-          <w:ilvl w:val="0"/>
-          <w:numId w:val="2"/>
-        </w:numPr>
-        <w:bidi w:val="0"/>
-      </w:pPr>
-      <w:r>
-        <w:t>Uses super new short way</w:t>
-      </w:r>
-    </w:p>
-    <w:p>
-      <w:pPr>
-        <w:pStyle w:val="a3"/>
-        <w:numPr>
-          <w:ilvl w:val="0"/>
-          <w:numId w:val="2"/>
-        </w:numPr>
-        <w:bidi w:val="0"/>
-      </w:pPr>
-      <w:r>
-        <w:t>Uses data class and variables as constraint</w:t>
-      </w:r>
-    </w:p>
-    <w:p>
-      <w:pPr>
-        <w:pStyle w:val="a3"/>
-        <w:numPr>
-          <w:ilvl w:val="0"/>
-          <w:numId w:val="2"/>
-        </w:numPr>
-        <w:bidi w:val="0"/>
-      </w:pPr>
-      <w:r>
-        <w:t>Uses GET to call the data</w:t>
-      </w:r>
-    </w:p>
-    <w:p>
-      <w:pPr>
-        <w:pStyle w:val="a3"/>
-        <w:numPr>
-          <w:ilvl w:val="0"/>
-          <w:numId w:val="2"/>
-        </w:numPr>
-        <w:bidi w:val="0"/>
-      </w:pPr>
-      <w:r>
-        <w:t>Uses Post to Add (Upload) new Data</w:t>
-      </w:r>
-    </w:p>
-    <w:p>
-      <w:pPr>
-        <w:pStyle w:val="a3"/>
-        <w:numPr>
-          <w:ilvl w:val="0"/>
-          <w:numId w:val="2"/>
-        </w:numPr>
-        <w:bidi w:val="0"/>
-      </w:pPr>
-      <w:r>
-        <w:t>Uses Put to Update the Data (Change server data)</w:t>
-      </w:r>
-    </w:p>
-    <w:p>
-      <w:pPr>
-        <w:pStyle w:val="a3"/>
-        <w:numPr>
-          <w:ilvl w:val="0"/>
-          <w:numId w:val="2"/>
-        </w:numPr>
-        <w:bidi w:val="0"/>
-      </w:pPr>
-      <w:r>
-        <w:t>Uses Delete to Delete Data (Delete from Server)</w:t>
-      </w:r>
-    </w:p>
-    <w:p>
-      <w:pPr>
-        <w:pStyle w:val="a3"/>
-        <w:bidi w:val="0"/>
-      </w:pPr>
-    </w:p>
-    <w:p>
-      <w:pPr>
-        <w:pStyle w:val="a3"/>
-        <w:numPr>
-          <w:ilvl w:val="0"/>
-          <w:numId w:val="1"/>
-        </w:numPr>
-        <w:bidi w:val="0"/>
-      </w:pPr>
-      <w:r>
-        <w:t>POSTRequestPractice</w:t>
-      </w:r>
-      <w:r>
-        <w:t>: Uses Retrofit</w:t>
-      </w:r>
-    </w:p>
-    <w:p>
-      <w:pPr>
-        <w:pStyle w:val="a3"/>
-        <w:numPr>
-          <w:ilvl w:val="0"/>
-          <w:numId w:val="2"/>
-        </w:numPr>
-        <w:bidi w:val="0"/>
-      </w:pPr>
-      <w:r>
-        <w:t>Uses @SerializedName in the data class</w:t>
-      </w:r>
-    </w:p>
-    <w:p>
-      <w:pPr>
-        <w:pStyle w:val="a3"/>
-        <w:numPr>
-          <w:ilvl w:val="0"/>
-          <w:numId w:val="2"/>
-        </w:numPr>
-        <w:bidi w:val="0"/>
-      </w:pPr>
-      <w:r>
-        <w:t>Uses data class and variables as constraint</w:t>
-      </w:r>
-    </w:p>
-    <w:p>
-      <w:pPr>
-        <w:pStyle w:val="a3"/>
-        <w:numPr>
-          <w:ilvl w:val="0"/>
-          <w:numId w:val="2"/>
-        </w:numPr>
-        <w:bidi w:val="0"/>
-      </w:pPr>
-      <w:r>
-        <w:t>Uses GET to call the data</w:t>
-      </w:r>
-    </w:p>
-    <w:p>
-      <w:pPr>
-        <w:pStyle w:val="a3"/>
-        <w:numPr>
-          <w:ilvl w:val="0"/>
-          <w:numId w:val="2"/>
-        </w:numPr>
-        <w:bidi w:val="0"/>
-      </w:pPr>
-      <w:r>
-        <w:t>Uses Post to Add (Upload) new Data</w:t>
-      </w:r>
-    </w:p>
-    <w:p>
-      <w:pPr>
-        <w:pStyle w:val="a3"/>
-        <w:bidi w:val="0"/>
-      </w:pPr>
-    </w:p>
-    <w:p>
-      <w:pPr>
-        <w:pStyle w:val="a3"/>
-        <w:numPr>
-          <w:ilvl w:val="0"/>
-          <w:numId w:val="1"/>
-        </w:numPr>
-        <w:bidi w:val="0"/>
-      </w:pPr>
-      <w:r>
-        <w:t>RetrofitDemo-master</w:t>
-      </w:r>
-      <w:r>
-        <w:t>: Uses Retrofit</w:t>
-      </w:r>
-    </w:p>
-    <w:p>
-      <w:pPr>
-        <w:pStyle w:val="a3"/>
-        <w:numPr>
-          <w:ilvl w:val="0"/>
-          <w:numId w:val="2"/>
-        </w:numPr>
-        <w:bidi w:val="0"/>
-      </w:pPr>
-      <w:r>
-        <w:t>Uses GET to call the data</w:t>
-      </w:r>
-    </w:p>
-    <w:p>
-      <w:pPr>
-        <w:pStyle w:val="a3"/>
-        <w:numPr>
-          <w:ilvl w:val="0"/>
-          <w:numId w:val="2"/>
-        </w:numPr>
-        <w:bidi w:val="0"/>
-      </w:pPr>
-      <w:r>
-        <w:t xml:space="preserve">Get Only 2 String </w:t>
-      </w:r>
-      <w:r>
-        <w:t>f</w:t>
-      </w:r>
-      <w:r>
-        <w:t>rom Long JSON Object (List Of Json Object)</w:t>
-      </w:r>
-    </w:p>
-    <w:p>
-      <w:pPr>
-        <w:pStyle w:val="a3"/>
-        <w:bidi w:val="0"/>
-      </w:pPr>
-    </w:p>
-    <w:p>
-      <w:pPr>
-        <w:pStyle w:val="a3"/>
-        <w:numPr>
-          <w:ilvl w:val="0"/>
-          <w:numId w:val="1"/>
-        </w:numPr>
-        <w:bidi w:val="0"/>
-      </w:pPr>
+      <w:proofErr w:type="spellStart"/>
       <w:r>
         <w:t>SingletonPractice</w:t>
       </w:r>
+      <w:proofErr w:type="spellEnd"/>
       <w:r>
         <w:t>: Uses Retrofit</w:t>
       </w:r>
@@ -1350,6 +1513,7 @@
       <w:r>
         <w:t xml:space="preserve">Uses </w:t>
       </w:r>
+      <w:proofErr w:type="spellStart"/>
       <w:r>
         <w:rPr>
           <w:b/>
@@ -1357,6 +1521,7 @@
         </w:rPr>
         <w:t>JsonObject</w:t>
       </w:r>
+      <w:proofErr w:type="spellEnd"/>
       <w:r>
         <w:t xml:space="preserve"> to call the data</w:t>
       </w:r>
@@ -1411,8 +1576,13 @@
         </w:numPr>
         <w:bidi w:val="0"/>
       </w:pPr>
-      <w:r>
-        <w:t>Reddit_Xml_App-main</w:t>
+      <w:proofErr w:type="spellStart"/>
+      <w:r>
+        <w:t>Reddit_Xml_App</w:t>
+      </w:r>
+      <w:proofErr w:type="spellEnd"/>
+      <w:r>
+        <w:t>-main</w:t>
       </w:r>
       <w:r>
         <w:t>: Uses Retrofit</w:t>
@@ -1473,7 +1643,15 @@
         </w:rPr>
       </w:pPr>
       <w:r>
-        <w:t>Uses SimpleXmlConverterFactury to Handle the Data</w:t>
+        <w:t xml:space="preserve">Uses </w:t>
+      </w:r>
+      <w:proofErr w:type="spellStart"/>
+      <w:r>
+        <w:t>SimpleXmlConverterFactury</w:t>
+      </w:r>
+      <w:proofErr w:type="spellEnd"/>
+      <w:r>
+        <w:t xml:space="preserve"> to Handle the Data</w:t>
       </w:r>
     </w:p>
     <w:p>
@@ -1491,9 +1669,11 @@
         </w:numPr>
         <w:bidi w:val="0"/>
       </w:pPr>
+      <w:proofErr w:type="spellStart"/>
       <w:r>
         <w:t>FlickrBrowserAppXML</w:t>
       </w:r>
+      <w:proofErr w:type="spellEnd"/>
       <w:r>
         <w:t>: Uses Retrofit to get Data as XML</w:t>
       </w:r>
@@ -1521,21 +1701,34 @@
         <w:bidi w:val="0"/>
       </w:pPr>
       <w:r>
-        <w:t>Uses Url to add variables to the link</w:t>
-      </w:r>
-    </w:p>
-    <w:p>
-      <w:pPr>
-        <w:pStyle w:val="a3"/>
-        <w:numPr>
-          <w:ilvl w:val="0"/>
-          <w:numId w:val="2"/>
-        </w:numPr>
-        <w:bidi w:val="0"/>
-      </w:pPr>
-      <w:r>
-        <w:t>Uses ElementList</w:t>
-      </w:r>
+        <w:t xml:space="preserve">Uses </w:t>
+      </w:r>
+      <w:proofErr w:type="spellStart"/>
+      <w:r>
+        <w:t>Url</w:t>
+      </w:r>
+      <w:proofErr w:type="spellEnd"/>
+      <w:r>
+        <w:t xml:space="preserve"> to add variables to the link</w:t>
+      </w:r>
+    </w:p>
+    <w:p>
+      <w:pPr>
+        <w:pStyle w:val="a3"/>
+        <w:numPr>
+          <w:ilvl w:val="0"/>
+          <w:numId w:val="2"/>
+        </w:numPr>
+        <w:bidi w:val="0"/>
+      </w:pPr>
+      <w:r>
+        <w:t xml:space="preserve">Uses </w:t>
+      </w:r>
+      <w:proofErr w:type="spellStart"/>
+      <w:r>
+        <w:t>ElementList</w:t>
+      </w:r>
+      <w:proofErr w:type="spellEnd"/>
     </w:p>
     <w:p>
       <w:pPr>
@@ -1579,7 +1772,15 @@
         </w:rPr>
       </w:pPr>
       <w:r>
-        <w:t>Uses SimpleXmlConverterFactury to Handle the Data</w:t>
+        <w:t xml:space="preserve">Uses </w:t>
+      </w:r>
+      <w:proofErr w:type="spellStart"/>
+      <w:r>
+        <w:t>SimpleXmlConverterFactury</w:t>
+      </w:r>
+      <w:proofErr w:type="spellEnd"/>
+      <w:r>
+        <w:t xml:space="preserve"> to Handle the Data</w:t>
       </w:r>
     </w:p>
     <w:p>
@@ -1597,9 +1798,11 @@
         </w:numPr>
         <w:bidi w:val="0"/>
       </w:pPr>
+      <w:proofErr w:type="spellStart"/>
       <w:r>
         <w:t>RSSFeedPractice</w:t>
       </w:r>
+      <w:proofErr w:type="spellEnd"/>
       <w:r>
         <w:t xml:space="preserve">: </w:t>
       </w:r>
@@ -1627,21 +1830,29 @@
         <w:bidi w:val="0"/>
       </w:pPr>
       <w:r>
-        <w:t>Uses Almin Way</w:t>
-      </w:r>
-    </w:p>
-    <w:p>
-      <w:pPr>
-        <w:pStyle w:val="a3"/>
-        <w:numPr>
-          <w:ilvl w:val="0"/>
-          <w:numId w:val="2"/>
-        </w:numPr>
-        <w:bidi w:val="0"/>
-      </w:pPr>
-      <w:r>
         <w:t xml:space="preserve">Uses </w:t>
       </w:r>
+      <w:proofErr w:type="spellStart"/>
+      <w:r>
+        <w:t>Almin</w:t>
+      </w:r>
+      <w:proofErr w:type="spellEnd"/>
+      <w:r>
+        <w:t xml:space="preserve"> Way</w:t>
+      </w:r>
+    </w:p>
+    <w:p>
+      <w:pPr>
+        <w:pStyle w:val="a3"/>
+        <w:numPr>
+          <w:ilvl w:val="0"/>
+          <w:numId w:val="2"/>
+        </w:numPr>
+        <w:bidi w:val="0"/>
+      </w:pPr>
+      <w:r>
+        <w:t xml:space="preserve">Uses </w:t>
+      </w:r>
       <w:r>
         <w:t>Ranjith Way</w:t>
       </w:r>
@@ -1658,8 +1869,13 @@
       <w:r>
         <w:t>Uses One Way for Fetching the Data (</w:t>
       </w:r>
-      <w:r>
-        <w:t>AsyncTask&lt;Void</w:t>
+      <w:proofErr w:type="spellStart"/>
+      <w:r>
+        <w:t>AsyncTask</w:t>
+      </w:r>
+      <w:proofErr w:type="spellEnd"/>
+      <w:r>
+        <w:t>&lt;Void</w:t>
       </w:r>
       <w:r>
         <w:rPr>
@@ -1676,8 +1892,21 @@
         </w:rPr>
         <w:t xml:space="preserve">, </w:t>
       </w:r>
-      <w:r>
-        <w:t>ArrayList&lt;Group&gt;&gt;()</w:t>
+      <w:proofErr w:type="spellStart"/>
+      <w:r>
+        <w:t>ArrayList</w:t>
+      </w:r>
+      <w:proofErr w:type="spellEnd"/>
+      <w:r>
+        <w:t>&lt;Group&gt;</w:t>
+      </w:r>
+      <w:proofErr w:type="gramStart"/>
+      <w:r>
+        <w:t>&gt;(</w:t>
+      </w:r>
+      <w:proofErr w:type="gramEnd"/>
+      <w:r>
+        <w:t>)</w:t>
       </w:r>
       <w:r>
         <w:t>) for Both Ways</w:t>
@@ -1751,8 +1980,13 @@
         </w:numPr>
         <w:bidi w:val="0"/>
       </w:pPr>
-      <w:r>
-        <w:t>ActivityLifecycleApp:</w:t>
+      <w:proofErr w:type="spellStart"/>
+      <w:r>
+        <w:t>ActivityLifecycleApp</w:t>
+      </w:r>
+      <w:proofErr w:type="spellEnd"/>
+      <w:r>
+        <w:t>:</w:t>
       </w:r>
     </w:p>
     <w:p>
@@ -1790,12 +2024,21 @@
       <w:r>
         <w:t xml:space="preserve">Uses </w:t>
       </w:r>
-      <w:r>
-        <w:rPr>
-          <w:b/>
-          <w:bCs/>
-        </w:rPr>
-        <w:t>Log.d()</w:t>
+      <w:proofErr w:type="spellStart"/>
+      <w:r>
+        <w:rPr>
+          <w:b/>
+          <w:bCs/>
+        </w:rPr>
+        <w:t>Log.d</w:t>
+      </w:r>
+      <w:proofErr w:type="spellEnd"/>
+      <w:r>
+        <w:rPr>
+          <w:b/>
+          <w:bCs/>
+        </w:rPr>
+        <w:t>()</w:t>
       </w:r>
     </w:p>
     <w:p>
@@ -1813,8 +2056,13 @@
         </w:numPr>
         <w:bidi w:val="0"/>
       </w:pPr>
-      <w:r>
-        <w:t>CallbacksApp:</w:t>
+      <w:proofErr w:type="spellStart"/>
+      <w:r>
+        <w:t>CallbacksApp</w:t>
+      </w:r>
+      <w:proofErr w:type="spellEnd"/>
+      <w:r>
+        <w:t>:</w:t>
       </w:r>
     </w:p>
     <w:p>
@@ -1853,6 +2101,7 @@
       <w:r>
         <w:t xml:space="preserve">Uses </w:t>
       </w:r>
+      <w:proofErr w:type="spellStart"/>
       <w:r>
         <w:rPr>
           <w:b/>
@@ -1860,6 +2109,7 @@
         </w:rPr>
         <w:t>Log.d</w:t>
       </w:r>
+      <w:proofErr w:type="spellEnd"/>
       <w:r>
         <w:t xml:space="preserve"> and Toast</w:t>
       </w:r>
@@ -1918,12 +2168,21 @@
       <w:r>
         <w:t xml:space="preserve">Uses </w:t>
       </w:r>
-      <w:r>
-        <w:rPr>
-          <w:b/>
-          <w:bCs/>
-        </w:rPr>
-        <w:t>onStop to save the data</w:t>
+      <w:proofErr w:type="spellStart"/>
+      <w:r>
+        <w:rPr>
+          <w:b/>
+          <w:bCs/>
+        </w:rPr>
+        <w:t>onStop</w:t>
+      </w:r>
+      <w:proofErr w:type="spellEnd"/>
+      <w:r>
+        <w:rPr>
+          <w:b/>
+          <w:bCs/>
+        </w:rPr>
+        <w:t xml:space="preserve"> to save the data</w:t>
       </w:r>
     </w:p>
     <w:p>
@@ -1941,34 +2200,57 @@
         </w:numPr>
         <w:bidi w:val="0"/>
       </w:pPr>
+      <w:proofErr w:type="spellStart"/>
       <w:r>
         <w:t>StudyApp</w:t>
       </w:r>
-    </w:p>
-    <w:p>
-      <w:pPr>
-        <w:pStyle w:val="a3"/>
-        <w:numPr>
-          <w:ilvl w:val="0"/>
-          <w:numId w:val="2"/>
-        </w:numPr>
-        <w:bidi w:val="0"/>
-      </w:pPr>
-      <w:r>
-        <w:t>Uses onResume to refresh the recycler view data</w:t>
-      </w:r>
-    </w:p>
-    <w:p>
-      <w:pPr>
-        <w:pStyle w:val="a3"/>
-        <w:numPr>
-          <w:ilvl w:val="0"/>
-          <w:numId w:val="2"/>
-        </w:numPr>
-        <w:bidi w:val="0"/>
-      </w:pPr>
-      <w:r>
-        <w:t>onResume work when the other class uses finish() and back to this class</w:t>
+      <w:proofErr w:type="spellEnd"/>
+    </w:p>
+    <w:p>
+      <w:pPr>
+        <w:pStyle w:val="a3"/>
+        <w:numPr>
+          <w:ilvl w:val="0"/>
+          <w:numId w:val="2"/>
+        </w:numPr>
+        <w:bidi w:val="0"/>
+      </w:pPr>
+      <w:r>
+        <w:t xml:space="preserve">Uses </w:t>
+      </w:r>
+      <w:proofErr w:type="spellStart"/>
+      <w:r>
+        <w:t>onResume</w:t>
+      </w:r>
+      <w:proofErr w:type="spellEnd"/>
+      <w:r>
+        <w:t xml:space="preserve"> to refresh the recycler view data</w:t>
+      </w:r>
+    </w:p>
+    <w:p>
+      <w:pPr>
+        <w:pStyle w:val="a3"/>
+        <w:numPr>
+          <w:ilvl w:val="0"/>
+          <w:numId w:val="2"/>
+        </w:numPr>
+        <w:bidi w:val="0"/>
+      </w:pPr>
+      <w:proofErr w:type="spellStart"/>
+      <w:r>
+        <w:t>onResume</w:t>
+      </w:r>
+      <w:proofErr w:type="spellEnd"/>
+      <w:r>
+        <w:t xml:space="preserve"> work when the other class uses </w:t>
+      </w:r>
+      <w:proofErr w:type="gramStart"/>
+      <w:r>
+        <w:t>finish(</w:t>
+      </w:r>
+      <w:proofErr w:type="gramEnd"/>
+      <w:r>
+        <w:t>) and back to this class</w:t>
       </w:r>
     </w:p>
     <w:p>
@@ -2110,8 +2392,13 @@
         </w:numPr>
         <w:bidi w:val="0"/>
       </w:pPr>
-      <w:r>
-        <w:t xml:space="preserve">ActivivityLifecycleApp: Uses </w:t>
+      <w:proofErr w:type="spellStart"/>
+      <w:r>
+        <w:t>ActivivityLifecycleApp</w:t>
+      </w:r>
+      <w:proofErr w:type="spellEnd"/>
+      <w:r>
+        <w:t xml:space="preserve">: Uses </w:t>
       </w:r>
       <w:r>
         <w:rPr>
@@ -2156,6 +2443,7 @@
       <w:r>
         <w:t xml:space="preserve">Using </w:t>
       </w:r>
+      <w:proofErr w:type="spellStart"/>
       <w:r>
         <w:rPr>
           <w:b/>
@@ -2163,6 +2451,7 @@
         </w:rPr>
         <w:t>onItemClickListener</w:t>
       </w:r>
+      <w:proofErr w:type="spellEnd"/>
     </w:p>
     <w:p>
       <w:pPr>
@@ -2197,6 +2486,7 @@
       <w:r>
         <w:t xml:space="preserve">Uses </w:t>
       </w:r>
+      <w:proofErr w:type="spellStart"/>
       <w:r>
         <w:rPr>
           <w:b/>
@@ -2204,6 +2494,7 @@
         </w:rPr>
         <w:t>cardView</w:t>
       </w:r>
+      <w:proofErr w:type="spellEnd"/>
     </w:p>
     <w:p>
       <w:pPr>
@@ -2271,6 +2562,7 @@
       <w:r>
         <w:t xml:space="preserve">Uses </w:t>
       </w:r>
+      <w:proofErr w:type="spellStart"/>
       <w:r>
         <w:rPr>
           <w:b/>
@@ -2278,6 +2570,7 @@
         </w:rPr>
         <w:t>onItemClick</w:t>
       </w:r>
+      <w:proofErr w:type="spellEnd"/>
     </w:p>
     <w:p>
       <w:pPr>
@@ -2314,12 +2607,37 @@
       <w:r>
         <w:t xml:space="preserve">Uses </w:t>
       </w:r>
-      <w:r>
-        <w:rPr>
-          <w:b/>
-          <w:bCs/>
-        </w:rPr>
-        <w:t>ArrayList&lt;ArrayList&lt;</w:t>
+      <w:proofErr w:type="spellStart"/>
+      <w:r>
+        <w:rPr>
+          <w:b/>
+          <w:bCs/>
+        </w:rPr>
+        <w:t>ArrayList</w:t>
+      </w:r>
+      <w:proofErr w:type="spellEnd"/>
+      <w:r>
+        <w:rPr>
+          <w:b/>
+          <w:bCs/>
+        </w:rPr>
+        <w:t>&lt;</w:t>
+      </w:r>
+      <w:proofErr w:type="spellStart"/>
+      <w:r>
+        <w:rPr>
+          <w:b/>
+          <w:bCs/>
+        </w:rPr>
+        <w:t>ArrayList</w:t>
+      </w:r>
+      <w:proofErr w:type="spellEnd"/>
+      <w:r>
+        <w:rPr>
+          <w:b/>
+          <w:bCs/>
+        </w:rPr>
+        <w:t>&lt;</w:t>
       </w:r>
       <w:r>
         <w:rPr>
@@ -2351,8 +2669,13 @@
         </w:numPr>
         <w:bidi w:val="0"/>
       </w:pPr>
-      <w:r>
-        <w:t>getJSON-master</w:t>
+      <w:proofErr w:type="spellStart"/>
+      <w:r>
+        <w:t>getJSON</w:t>
+      </w:r>
+      <w:proofErr w:type="spellEnd"/>
+      <w:r>
+        <w:t>-master</w:t>
       </w:r>
       <w:r>
         <w:t>:</w:t>
@@ -2383,6 +2706,7 @@
       <w:r>
         <w:t xml:space="preserve">Uses 2 </w:t>
       </w:r>
+      <w:proofErr w:type="spellStart"/>
       <w:r>
         <w:t>Rec</w:t>
       </w:r>
@@ -2392,6 +2716,7 @@
       <w:r>
         <w:t>s</w:t>
       </w:r>
+      <w:proofErr w:type="spellEnd"/>
     </w:p>
     <w:p>
       <w:pPr>
@@ -2408,22 +2733,32 @@
         </w:numPr>
         <w:bidi w:val="0"/>
       </w:pPr>
-      <w:r>
-        <w:t>RecipeApp: using Binding Way</w:t>
-      </w:r>
-    </w:p>
-    <w:p>
-      <w:pPr>
-        <w:pStyle w:val="a3"/>
-        <w:numPr>
-          <w:ilvl w:val="0"/>
-          <w:numId w:val="2"/>
-        </w:numPr>
-        <w:bidi w:val="0"/>
-      </w:pPr>
-      <w:r>
-        <w:t>Uses onItemClickLestener</w:t>
-      </w:r>
+      <w:proofErr w:type="spellStart"/>
+      <w:r>
+        <w:t>RecipeApp</w:t>
+      </w:r>
+      <w:proofErr w:type="spellEnd"/>
+      <w:r>
+        <w:t>: using Binding Way</w:t>
+      </w:r>
+    </w:p>
+    <w:p>
+      <w:pPr>
+        <w:pStyle w:val="a3"/>
+        <w:numPr>
+          <w:ilvl w:val="0"/>
+          <w:numId w:val="2"/>
+        </w:numPr>
+        <w:bidi w:val="0"/>
+      </w:pPr>
+      <w:r>
+        <w:t xml:space="preserve">Uses </w:t>
+      </w:r>
+      <w:proofErr w:type="spellStart"/>
+      <w:r>
+        <w:t>onItemClickLestener</w:t>
+      </w:r>
+      <w:proofErr w:type="spellEnd"/>
     </w:p>
     <w:p>
       <w:pPr>
@@ -2464,8 +2799,13 @@
         <w:bidi w:val="0"/>
       </w:pPr>
       <w:r>
-        <w:t>Uses CardView</w:t>
-      </w:r>
+        <w:t xml:space="preserve">Uses </w:t>
+      </w:r>
+      <w:proofErr w:type="spellStart"/>
+      <w:r>
+        <w:t>CardView</w:t>
+      </w:r>
+      <w:proofErr w:type="spellEnd"/>
     </w:p>
     <w:p>
       <w:pPr>
@@ -2482,14 +2822,24 @@
         </w:numPr>
         <w:bidi w:val="0"/>
       </w:pPr>
+      <w:proofErr w:type="spellStart"/>
       <w:r>
         <w:t>GuessThePhrase</w:t>
       </w:r>
+      <w:proofErr w:type="spellEnd"/>
       <w:r>
         <w:t xml:space="preserve"> &amp; 2</w:t>
       </w:r>
       <w:r>
-        <w:t>: using Extensions way</w:t>
+        <w:t xml:space="preserve">: using </w:t>
+      </w:r>
+      <w:proofErr w:type="gramStart"/>
+      <w:r>
+        <w:t>Extensions</w:t>
+      </w:r>
+      <w:proofErr w:type="gramEnd"/>
+      <w:r>
+        <w:t xml:space="preserve"> way</w:t>
       </w:r>
     </w:p>
     <w:p>
@@ -2515,21 +2865,31 @@
         <w:bidi w:val="0"/>
       </w:pPr>
       <w:r>
-        <w:t>Color the TextView</w:t>
-      </w:r>
-    </w:p>
-    <w:p>
-      <w:pPr>
-        <w:pStyle w:val="a3"/>
-        <w:numPr>
-          <w:ilvl w:val="0"/>
-          <w:numId w:val="2"/>
-        </w:numPr>
-        <w:bidi w:val="0"/>
-      </w:pPr>
-      <w:r>
-        <w:t>Uses Smooth Scroll Position to go to the last of the RecyclerView</w:t>
-      </w:r>
+        <w:t xml:space="preserve">Color the </w:t>
+      </w:r>
+      <w:proofErr w:type="spellStart"/>
+      <w:r>
+        <w:t>TextView</w:t>
+      </w:r>
+      <w:proofErr w:type="spellEnd"/>
+    </w:p>
+    <w:p>
+      <w:pPr>
+        <w:pStyle w:val="a3"/>
+        <w:numPr>
+          <w:ilvl w:val="0"/>
+          <w:numId w:val="2"/>
+        </w:numPr>
+        <w:bidi w:val="0"/>
+      </w:pPr>
+      <w:r>
+        <w:t xml:space="preserve">Uses Smooth Scroll Position to go to the last of the </w:t>
+      </w:r>
+      <w:proofErr w:type="spellStart"/>
+      <w:r>
+        <w:t>RecyclerView</w:t>
+      </w:r>
+      <w:proofErr w:type="spellEnd"/>
     </w:p>
     <w:p>
       <w:pPr>
@@ -2560,7 +2920,15 @@
         <w:bidi w:val="0"/>
       </w:pPr>
       <w:r>
-        <w:t>Use fun inside the RVAdapter to update the data</w:t>
+        <w:t xml:space="preserve">Use fun inside the </w:t>
+      </w:r>
+      <w:proofErr w:type="spellStart"/>
+      <w:r>
+        <w:t>RVAdapter</w:t>
+      </w:r>
+      <w:proofErr w:type="spellEnd"/>
+      <w:r>
+        <w:t xml:space="preserve"> to update the data</w:t>
       </w:r>
     </w:p>
     <w:p>
@@ -2591,21 +2959,39 @@
         </w:numPr>
         <w:bidi w:val="0"/>
       </w:pPr>
-      <w:r>
-        <w:t xml:space="preserve">HeadsUp! &amp; Prep: uses Binding Way </w:t>
-      </w:r>
-    </w:p>
-    <w:p>
-      <w:pPr>
-        <w:pStyle w:val="a3"/>
-        <w:numPr>
-          <w:ilvl w:val="0"/>
-          <w:numId w:val="2"/>
-        </w:numPr>
-        <w:bidi w:val="0"/>
-      </w:pPr>
-      <w:r>
-        <w:t>HeadsUp! Uses onItemClickListener (interface inside the Adapter class)</w:t>
+      <w:proofErr w:type="spellStart"/>
+      <w:r>
+        <w:t>HeadsUp</w:t>
+      </w:r>
+      <w:proofErr w:type="spellEnd"/>
+      <w:r>
+        <w:t xml:space="preserve">! &amp; Prep: uses Binding Way </w:t>
+      </w:r>
+    </w:p>
+    <w:p>
+      <w:pPr>
+        <w:pStyle w:val="a3"/>
+        <w:numPr>
+          <w:ilvl w:val="0"/>
+          <w:numId w:val="2"/>
+        </w:numPr>
+        <w:bidi w:val="0"/>
+      </w:pPr>
+      <w:proofErr w:type="spellStart"/>
+      <w:r>
+        <w:t>HeadsUp</w:t>
+      </w:r>
+      <w:proofErr w:type="spellEnd"/>
+      <w:r>
+        <w:t xml:space="preserve">! Uses </w:t>
+      </w:r>
+      <w:proofErr w:type="spellStart"/>
+      <w:r>
+        <w:t>onItemClickListener</w:t>
+      </w:r>
+      <w:proofErr w:type="spellEnd"/>
+      <w:r>
+        <w:t xml:space="preserve"> (interface inside the Adapter class)</w:t>
       </w:r>
     </w:p>
     <w:p>
@@ -2636,8 +3022,13 @@
         </w:numPr>
         <w:bidi w:val="0"/>
       </w:pPr>
-      <w:r>
-        <w:t>EncoderDecoder: uses Binding Way</w:t>
+      <w:proofErr w:type="spellStart"/>
+      <w:r>
+        <w:t>EncoderDecoder</w:t>
+      </w:r>
+      <w:proofErr w:type="spellEnd"/>
+      <w:r>
+        <w:t>: uses Binding Way</w:t>
       </w:r>
     </w:p>
     <w:p>
@@ -2668,8 +3059,13 @@
         </w:numPr>
         <w:bidi w:val="0"/>
       </w:pPr>
-      <w:r>
-        <w:t>Flickr_Browser_App-master</w:t>
+      <w:proofErr w:type="spellStart"/>
+      <w:r>
+        <w:t>Flickr_Browser_App</w:t>
+      </w:r>
+      <w:proofErr w:type="spellEnd"/>
+      <w:r>
+        <w:t>-master</w:t>
       </w:r>
       <w:r>
         <w:t xml:space="preserve">: Uses </w:t>
@@ -2692,7 +3088,15 @@
         <w:bidi w:val="0"/>
       </w:pPr>
       <w:r>
-        <w:t>Uses onClickListener for the RV inside the adapter class</w:t>
+        <w:t xml:space="preserve">Uses </w:t>
+      </w:r>
+      <w:proofErr w:type="spellStart"/>
+      <w:r>
+        <w:t>onClickListener</w:t>
+      </w:r>
+      <w:proofErr w:type="spellEnd"/>
+      <w:r>
+        <w:t xml:space="preserve"> for the RV inside the adapter class</w:t>
       </w:r>
     </w:p>
     <w:p>
@@ -2723,21 +3127,27 @@
         </w:numPr>
         <w:bidi w:val="0"/>
       </w:pPr>
+      <w:proofErr w:type="spellStart"/>
       <w:r>
         <w:t>FlickrBrowserApp</w:t>
       </w:r>
+      <w:proofErr w:type="spellEnd"/>
       <w:r>
         <w:t xml:space="preserve">, </w:t>
       </w:r>
+      <w:proofErr w:type="spellStart"/>
       <w:r>
         <w:t>FlickrBrowserAppRetrofit</w:t>
       </w:r>
+      <w:proofErr w:type="spellEnd"/>
       <w:r>
         <w:t xml:space="preserve"> and </w:t>
       </w:r>
+      <w:proofErr w:type="spellStart"/>
       <w:r>
         <w:t>FlickrBrowserAppXML</w:t>
       </w:r>
+      <w:proofErr w:type="spellEnd"/>
     </w:p>
     <w:p>
       <w:pPr>
@@ -2820,21 +3230,32 @@
           <w:b/>
           <w:bCs/>
         </w:rPr>
-        <w:t>Favorite CheckBox</w:t>
-      </w:r>
-    </w:p>
-    <w:p>
-      <w:pPr>
-        <w:pStyle w:val="a3"/>
-        <w:numPr>
-          <w:ilvl w:val="0"/>
-          <w:numId w:val="2"/>
-        </w:numPr>
-        <w:bidi w:val="0"/>
-      </w:pPr>
+        <w:t xml:space="preserve">Favorite </w:t>
+      </w:r>
+      <w:proofErr w:type="spellStart"/>
+      <w:r>
+        <w:rPr>
+          <w:b/>
+          <w:bCs/>
+        </w:rPr>
+        <w:t>CheckBox</w:t>
+      </w:r>
+      <w:proofErr w:type="spellEnd"/>
+    </w:p>
+    <w:p>
+      <w:pPr>
+        <w:pStyle w:val="a3"/>
+        <w:numPr>
+          <w:ilvl w:val="0"/>
+          <w:numId w:val="2"/>
+        </w:numPr>
+        <w:bidi w:val="0"/>
+      </w:pPr>
+      <w:proofErr w:type="spellStart"/>
       <w:r>
         <w:t>FlickerBrowserApp</w:t>
       </w:r>
+      <w:proofErr w:type="spellEnd"/>
       <w:r>
         <w:t>: Uses Custom Toast inside the Adapter</w:t>
       </w:r>
@@ -2854,9 +3275,11 @@
         </w:numPr>
         <w:bidi w:val="0"/>
       </w:pPr>
+      <w:proofErr w:type="spellStart"/>
       <w:r>
         <w:t>ParsingLocalJSONFile</w:t>
       </w:r>
+      <w:proofErr w:type="spellEnd"/>
       <w:r>
         <w:t>:</w:t>
       </w:r>
@@ -2871,8 +3294,13 @@
         <w:bidi w:val="0"/>
       </w:pPr>
       <w:r>
-        <w:t>Uses onClickListener</w:t>
-      </w:r>
+        <w:t xml:space="preserve">Uses </w:t>
+      </w:r>
+      <w:proofErr w:type="spellStart"/>
+      <w:r>
+        <w:t>onClickListener</w:t>
+      </w:r>
+      <w:proofErr w:type="spellEnd"/>
     </w:p>
     <w:p>
       <w:pPr>
@@ -2889,9 +3317,11 @@
         </w:numPr>
         <w:bidi w:val="0"/>
       </w:pPr>
+      <w:proofErr w:type="spellStart"/>
       <w:r>
         <w:t>HeadsUpSQLiteSaveOnly</w:t>
       </w:r>
+      <w:proofErr w:type="spellEnd"/>
     </w:p>
     <w:p>
       <w:pPr>
@@ -2916,8 +3346,13 @@
         <w:bidi w:val="0"/>
       </w:pPr>
       <w:r>
-        <w:t>Both use onClickListener</w:t>
-      </w:r>
+        <w:t xml:space="preserve">Both use </w:t>
+      </w:r>
+      <w:proofErr w:type="spellStart"/>
+      <w:r>
+        <w:t>onClickListener</w:t>
+      </w:r>
+      <w:proofErr w:type="spellEnd"/>
     </w:p>
     <w:p>
       <w:pPr>
@@ -2934,21 +3369,28 @@
         </w:numPr>
         <w:bidi w:val="0"/>
       </w:pPr>
+      <w:proofErr w:type="spellStart"/>
       <w:r>
         <w:t>StudyApp</w:t>
       </w:r>
+      <w:proofErr w:type="spellEnd"/>
       <w:r>
         <w:t xml:space="preserve"> and </w:t>
       </w:r>
+      <w:proofErr w:type="spellStart"/>
       <w:r>
         <w:t>NotesAppRoom</w:t>
       </w:r>
+      <w:proofErr w:type="spellEnd"/>
       <w:r>
         <w:t xml:space="preserve"> and </w:t>
       </w:r>
+      <w:proofErr w:type="spellStart"/>
+      <w:proofErr w:type="gramStart"/>
       <w:r>
         <w:t>StudyAppRoom</w:t>
       </w:r>
+      <w:proofErr w:type="spellEnd"/>
       <w:r>
         <w:rPr>
           <w:b/>
@@ -2956,25 +3398,30 @@
         </w:rPr>
         <w:t xml:space="preserve"> :</w:t>
       </w:r>
-    </w:p>
-    <w:p>
-      <w:pPr>
-        <w:pStyle w:val="a3"/>
-        <w:numPr>
-          <w:ilvl w:val="0"/>
-          <w:numId w:val="2"/>
-        </w:numPr>
-        <w:bidi w:val="0"/>
-      </w:pPr>
+      <w:proofErr w:type="gramEnd"/>
+    </w:p>
+    <w:p>
+      <w:pPr>
+        <w:pStyle w:val="a3"/>
+        <w:numPr>
+          <w:ilvl w:val="0"/>
+          <w:numId w:val="2"/>
+        </w:numPr>
+        <w:bidi w:val="0"/>
+      </w:pPr>
+      <w:proofErr w:type="spellStart"/>
       <w:r>
         <w:t>StudyApp</w:t>
       </w:r>
+      <w:proofErr w:type="spellEnd"/>
       <w:r>
         <w:t xml:space="preserve"> and </w:t>
       </w:r>
+      <w:proofErr w:type="spellStart"/>
       <w:r>
         <w:t>StudyAppRoom</w:t>
       </w:r>
+      <w:proofErr w:type="spellEnd"/>
       <w:r>
         <w:rPr>
           <w:b/>
@@ -3002,12 +3449,19 @@
           <w:bCs/>
         </w:rPr>
       </w:pPr>
-      <w:r>
-        <w:t xml:space="preserve">StudyApp and </w:t>
-      </w:r>
+      <w:proofErr w:type="spellStart"/>
+      <w:r>
+        <w:t>StudyApp</w:t>
+      </w:r>
+      <w:proofErr w:type="spellEnd"/>
+      <w:r>
+        <w:t xml:space="preserve"> and </w:t>
+      </w:r>
+      <w:proofErr w:type="spellStart"/>
       <w:r>
         <w:t>StudyAppRoom</w:t>
       </w:r>
+      <w:proofErr w:type="spellEnd"/>
       <w:r>
         <w:t xml:space="preserve">: </w:t>
       </w:r>
@@ -3067,9 +3521,11 @@
         </w:numPr>
         <w:bidi w:val="0"/>
       </w:pPr>
+      <w:proofErr w:type="spellStart"/>
       <w:r>
         <w:t>StudyAppRoom</w:t>
       </w:r>
+      <w:proofErr w:type="spellEnd"/>
       <w:r>
         <w:t xml:space="preserve"> Uses 2 RV Adapter with 1 Xml file</w:t>
       </w:r>
@@ -3083,15 +3539,19 @@
         </w:numPr>
         <w:bidi w:val="0"/>
       </w:pPr>
+      <w:proofErr w:type="spellStart"/>
       <w:r>
         <w:t>NotesAppRoom</w:t>
       </w:r>
+      <w:proofErr w:type="spellEnd"/>
       <w:r>
         <w:t xml:space="preserve"> and </w:t>
       </w:r>
+      <w:proofErr w:type="spellStart"/>
       <w:r>
         <w:t>StudyAppRoom</w:t>
       </w:r>
+      <w:proofErr w:type="spellEnd"/>
       <w:r>
         <w:t>: Delete Data in SQLite inside RV Adapter</w:t>
       </w:r>
@@ -3111,9 +3571,11 @@
         </w:numPr>
         <w:bidi w:val="0"/>
       </w:pPr>
+      <w:proofErr w:type="spellStart"/>
       <w:r>
         <w:t>RSSFeedPractice</w:t>
       </w:r>
+      <w:proofErr w:type="spellEnd"/>
       <w:r>
         <w:t>:</w:t>
       </w:r>
@@ -3166,9 +3628,11 @@
         </w:numPr>
         <w:bidi w:val="0"/>
       </w:pPr>
+      <w:proofErr w:type="spellStart"/>
       <w:r>
         <w:t>NotesAppViewModel</w:t>
       </w:r>
+      <w:proofErr w:type="spellEnd"/>
       <w:r>
         <w:t>:</w:t>
       </w:r>
@@ -3297,854 +3761,929 @@
           <w:sz w:val="44"/>
           <w:szCs w:val="44"/>
         </w:rPr>
-        <w:t>Toast and Snackbar</w:t>
-      </w:r>
-    </w:p>
-    <w:p>
-      <w:pPr>
-        <w:pStyle w:val="a3"/>
-        <w:numPr>
-          <w:ilvl w:val="0"/>
-          <w:numId w:val="1"/>
-        </w:numPr>
-        <w:bidi w:val="0"/>
-      </w:pPr>
-      <w:r>
-        <w:lastRenderedPageBreak/>
-        <w:t xml:space="preserve">ActivivityLifecycleApp: </w:t>
-      </w:r>
-      <w:r>
-        <w:rPr>
-          <w:b/>
-          <w:bCs/>
-        </w:rPr>
-        <w:t>Using Both</w:t>
-      </w:r>
-    </w:p>
-    <w:p>
-      <w:pPr>
-        <w:pStyle w:val="a3"/>
-        <w:numPr>
-          <w:ilvl w:val="0"/>
-          <w:numId w:val="2"/>
-        </w:numPr>
-        <w:bidi w:val="0"/>
-      </w:pPr>
-      <w:r>
-        <w:t xml:space="preserve">Using </w:t>
-      </w:r>
-      <w:r>
-        <w:rPr>
-          <w:b/>
-          <w:bCs/>
-        </w:rPr>
-        <w:t>Toast inside override fun</w:t>
-      </w:r>
-      <w:r>
-        <w:t xml:space="preserve"> and pointing to the class.</w:t>
-      </w:r>
-    </w:p>
-    <w:p>
-      <w:pPr>
-        <w:pStyle w:val="a3"/>
-        <w:bidi w:val="0"/>
-      </w:pPr>
-    </w:p>
-    <w:p>
-      <w:pPr>
-        <w:pStyle w:val="a3"/>
-        <w:numPr>
-          <w:ilvl w:val="0"/>
-          <w:numId w:val="1"/>
-        </w:numPr>
-        <w:bidi w:val="0"/>
-      </w:pPr>
-      <w:r>
-        <w:t xml:space="preserve">ButtonApp: Uses </w:t>
-      </w:r>
-      <w:r>
-        <w:rPr>
-          <w:b/>
-          <w:bCs/>
-        </w:rPr>
-        <w:t>Snackbar</w:t>
-      </w:r>
-    </w:p>
-    <w:p>
-      <w:pPr>
-        <w:pStyle w:val="a3"/>
-        <w:numPr>
-          <w:ilvl w:val="0"/>
-          <w:numId w:val="2"/>
-        </w:numPr>
-        <w:bidi w:val="0"/>
-      </w:pPr>
-      <w:r>
-        <w:t xml:space="preserve">Uses </w:t>
-      </w:r>
-      <w:r>
-        <w:rPr>
-          <w:b/>
-          <w:bCs/>
-        </w:rPr>
-        <w:t>setPadding</w:t>
-      </w:r>
-    </w:p>
-    <w:p>
-      <w:pPr>
-        <w:pStyle w:val="a3"/>
-        <w:bidi w:val="0"/>
-      </w:pPr>
-    </w:p>
-    <w:p>
-      <w:pPr>
-        <w:pStyle w:val="a3"/>
-        <w:numPr>
-          <w:ilvl w:val="0"/>
-          <w:numId w:val="1"/>
-        </w:numPr>
-        <w:bidi w:val="0"/>
-      </w:pPr>
-      <w:r>
-        <w:t xml:space="preserve">CallbacksApp: Uses </w:t>
-      </w:r>
-      <w:r>
-        <w:rPr>
-          <w:b/>
-          <w:bCs/>
-        </w:rPr>
-        <w:t>Toast</w:t>
-      </w:r>
-      <w:r>
-        <w:t xml:space="preserve"> </w:t>
-      </w:r>
-    </w:p>
-    <w:p>
-      <w:pPr>
-        <w:pStyle w:val="a3"/>
-        <w:bidi w:val="0"/>
-      </w:pPr>
-    </w:p>
-    <w:p>
-      <w:pPr>
-        <w:pStyle w:val="a3"/>
-        <w:numPr>
-          <w:ilvl w:val="0"/>
-          <w:numId w:val="1"/>
-        </w:numPr>
-        <w:bidi w:val="0"/>
-      </w:pPr>
-      <w:r>
-        <w:t xml:space="preserve">DebugOne: Uses </w:t>
-      </w:r>
-      <w:r>
-        <w:rPr>
-          <w:b/>
-          <w:bCs/>
-        </w:rPr>
-        <w:t>Toast</w:t>
-      </w:r>
-    </w:p>
-    <w:p>
-      <w:pPr>
-        <w:pStyle w:val="a3"/>
-      </w:pPr>
-    </w:p>
-    <w:p>
-      <w:pPr>
-        <w:pStyle w:val="a3"/>
-        <w:numPr>
-          <w:ilvl w:val="0"/>
-          <w:numId w:val="1"/>
-        </w:numPr>
-        <w:bidi w:val="0"/>
-      </w:pPr>
-      <w:r>
-        <w:t xml:space="preserve">RecipeApp: Uses </w:t>
-      </w:r>
-      <w:r>
-        <w:rPr>
-          <w:b/>
-          <w:bCs/>
-        </w:rPr>
-        <w:t>Toast</w:t>
-      </w:r>
-    </w:p>
-    <w:p>
-      <w:pPr>
-        <w:pStyle w:val="a3"/>
-      </w:pPr>
-    </w:p>
-    <w:p>
-      <w:pPr>
-        <w:pStyle w:val="a3"/>
-        <w:numPr>
-          <w:ilvl w:val="0"/>
-          <w:numId w:val="1"/>
-        </w:numPr>
-        <w:bidi w:val="0"/>
-      </w:pPr>
-      <w:r>
-        <w:t>HeadsUp! &amp; Prep: Uses Toast</w:t>
-      </w:r>
-    </w:p>
-    <w:p>
-      <w:pPr>
-        <w:pStyle w:val="a3"/>
-      </w:pPr>
-    </w:p>
-    <w:p>
-      <w:pPr>
-        <w:pStyle w:val="a3"/>
-        <w:numPr>
-          <w:ilvl w:val="0"/>
-          <w:numId w:val="1"/>
-        </w:numPr>
-        <w:bidi w:val="0"/>
-      </w:pPr>
-      <w:r>
-        <w:t>NumbersGameApp</w:t>
-      </w:r>
-      <w:r>
-        <w:t xml:space="preserve">: Uses </w:t>
-      </w:r>
-      <w:r>
-        <w:t>Snackbar</w:t>
-      </w:r>
-    </w:p>
-    <w:p>
-      <w:pPr>
-        <w:pStyle w:val="a3"/>
-      </w:pPr>
-    </w:p>
-    <w:p>
-      <w:pPr>
-        <w:pStyle w:val="a3"/>
-        <w:numPr>
-          <w:ilvl w:val="0"/>
-          <w:numId w:val="1"/>
-        </w:numPr>
-        <w:bidi w:val="0"/>
-      </w:pPr>
-      <w:r>
-        <w:rPr>
-          <w:b/>
-          <w:bCs/>
-        </w:rPr>
-        <w:t>Custom Toast</w:t>
-      </w:r>
-      <w:r>
-        <w:t>:</w:t>
-      </w:r>
-    </w:p>
-    <w:p>
-      <w:pPr>
-        <w:pStyle w:val="a3"/>
-        <w:numPr>
-          <w:ilvl w:val="0"/>
-          <w:numId w:val="2"/>
-        </w:numPr>
-        <w:bidi w:val="0"/>
-      </w:pPr>
-      <w:r>
-        <w:t>NotesAppRoom</w:t>
-      </w:r>
-    </w:p>
-    <w:p>
-      <w:pPr>
-        <w:pStyle w:val="a3"/>
-        <w:numPr>
-          <w:ilvl w:val="0"/>
-          <w:numId w:val="2"/>
-        </w:numPr>
-        <w:bidi w:val="0"/>
-      </w:pPr>
-      <w:r>
-        <w:t>StudyAppRoom</w:t>
-      </w:r>
-    </w:p>
-    <w:p>
-      <w:pPr>
-        <w:pStyle w:val="a3"/>
-        <w:numPr>
-          <w:ilvl w:val="0"/>
-          <w:numId w:val="2"/>
-        </w:numPr>
-        <w:bidi w:val="0"/>
-      </w:pPr>
-      <w:r>
-        <w:t>StudyApp</w:t>
-      </w:r>
-    </w:p>
-    <w:p>
-      <w:pPr>
-        <w:pStyle w:val="a3"/>
-        <w:numPr>
-          <w:ilvl w:val="0"/>
-          <w:numId w:val="2"/>
-        </w:numPr>
-        <w:bidi w:val="0"/>
-      </w:pPr>
-      <w:r>
-        <w:t>HeadsUpSQLiteSaveOnly</w:t>
-      </w:r>
-    </w:p>
-    <w:p>
-      <w:pPr>
-        <w:pStyle w:val="a3"/>
-        <w:numPr>
-          <w:ilvl w:val="0"/>
-          <w:numId w:val="2"/>
-        </w:numPr>
-        <w:bidi w:val="0"/>
-      </w:pPr>
-      <w:r>
-        <w:t>HeadsUpRoom</w:t>
-      </w:r>
-    </w:p>
-    <w:p>
-      <w:pPr>
-        <w:pStyle w:val="a3"/>
-        <w:numPr>
-          <w:ilvl w:val="0"/>
-          <w:numId w:val="2"/>
-        </w:numPr>
-        <w:bidi w:val="0"/>
-      </w:pPr>
-      <w:r>
-        <w:t>SignUpAndSignIn</w:t>
-      </w:r>
-    </w:p>
-    <w:p>
-      <w:pPr>
-        <w:pStyle w:val="a3"/>
-        <w:numPr>
-          <w:ilvl w:val="0"/>
-          <w:numId w:val="2"/>
-        </w:numPr>
-        <w:bidi w:val="0"/>
-      </w:pPr>
-    </w:p>
-    <w:p>
-      <w:pPr>
-        <w:bidi w:val="0"/>
-      </w:pPr>
-    </w:p>
-    <w:p>
-      <w:pPr>
-        <w:bidi w:val="0"/>
-      </w:pPr>
-    </w:p>
-    <w:p>
-      <w:pPr>
-        <w:bidi w:val="0"/>
-      </w:pPr>
-    </w:p>
-    <w:p>
-      <w:pPr>
-        <w:bidi w:val="0"/>
-      </w:pPr>
-    </w:p>
-    <w:p>
-      <w:pPr>
-        <w:bidi w:val="0"/>
-      </w:pPr>
-    </w:p>
-    <w:p>
-      <w:pPr>
-        <w:bidi w:val="0"/>
-      </w:pPr>
-    </w:p>
-    <w:p>
-      <w:pPr>
-        <w:bidi w:val="0"/>
-      </w:pPr>
-    </w:p>
-    <w:p>
-      <w:pPr>
-        <w:bidi w:val="0"/>
-      </w:pPr>
-    </w:p>
-    <w:p>
-      <w:pPr>
-        <w:bidi w:val="0"/>
-      </w:pPr>
-    </w:p>
-    <w:p>
-      <w:pPr>
-        <w:bidi w:val="0"/>
-      </w:pPr>
-    </w:p>
-    <w:p>
-      <w:pPr>
-        <w:bidi w:val="0"/>
-      </w:pPr>
-    </w:p>
-    <w:p>
-      <w:pPr>
-        <w:bidi w:val="0"/>
-      </w:pPr>
-    </w:p>
-    <w:p>
-      <w:pPr>
-        <w:bidi w:val="0"/>
-      </w:pPr>
-    </w:p>
-    <w:p>
-      <w:pPr>
-        <w:bidi w:val="0"/>
-      </w:pPr>
-    </w:p>
-    <w:p>
-      <w:pPr>
-        <w:bidi w:val="0"/>
-      </w:pPr>
-    </w:p>
-    <w:p>
-      <w:pPr>
-        <w:bidi w:val="0"/>
-      </w:pPr>
-    </w:p>
-    <w:p>
-      <w:pPr>
-        <w:bidi w:val="0"/>
-      </w:pPr>
-    </w:p>
-    <w:p>
-      <w:pPr>
-        <w:bidi w:val="0"/>
-      </w:pPr>
-    </w:p>
-    <w:p>
-      <w:pPr>
-        <w:bidi w:val="0"/>
-      </w:pPr>
-    </w:p>
-    <w:p>
-      <w:pPr>
-        <w:bidi w:val="0"/>
-      </w:pPr>
-    </w:p>
-    <w:p>
-      <w:pPr>
-        <w:bidi w:val="0"/>
-      </w:pPr>
-    </w:p>
-    <w:p>
-      <w:pPr>
-        <w:bidi w:val="0"/>
-        <w:jc w:val="center"/>
+        <w:t xml:space="preserve">Toast and </w:t>
+      </w:r>
+      <w:proofErr w:type="spellStart"/>
+      <w:r>
         <w:rPr>
           <w:b/>
           <w:bCs/>
           <w:sz w:val="44"/>
           <w:szCs w:val="44"/>
         </w:rPr>
-      </w:pPr>
-      <w:r>
+        <w:t>Snackbar</w:t>
+      </w:r>
+      <w:proofErr w:type="spellEnd"/>
+    </w:p>
+    <w:p>
+      <w:pPr>
+        <w:pStyle w:val="a3"/>
+        <w:numPr>
+          <w:ilvl w:val="0"/>
+          <w:numId w:val="1"/>
+        </w:numPr>
+        <w:bidi w:val="0"/>
+      </w:pPr>
+      <w:proofErr w:type="spellStart"/>
+      <w:r>
+        <w:lastRenderedPageBreak/>
+        <w:t>ActivivityLifecycleApp</w:t>
+      </w:r>
+      <w:proofErr w:type="spellEnd"/>
+      <w:r>
+        <w:t xml:space="preserve">: </w:t>
+      </w:r>
+      <w:r>
+        <w:rPr>
+          <w:b/>
+          <w:bCs/>
+        </w:rPr>
+        <w:t>Using Both</w:t>
+      </w:r>
+    </w:p>
+    <w:p>
+      <w:pPr>
+        <w:pStyle w:val="a3"/>
+        <w:numPr>
+          <w:ilvl w:val="0"/>
+          <w:numId w:val="2"/>
+        </w:numPr>
+        <w:bidi w:val="0"/>
+      </w:pPr>
+      <w:r>
+        <w:t xml:space="preserve">Using </w:t>
+      </w:r>
+      <w:r>
+        <w:rPr>
+          <w:b/>
+          <w:bCs/>
+        </w:rPr>
+        <w:t>Toast inside override fun</w:t>
+      </w:r>
+      <w:r>
+        <w:t xml:space="preserve"> and pointing to the class.</w:t>
+      </w:r>
+    </w:p>
+    <w:p>
+      <w:pPr>
+        <w:pStyle w:val="a3"/>
+        <w:bidi w:val="0"/>
+      </w:pPr>
+    </w:p>
+    <w:p>
+      <w:pPr>
+        <w:pStyle w:val="a3"/>
+        <w:numPr>
+          <w:ilvl w:val="0"/>
+          <w:numId w:val="1"/>
+        </w:numPr>
+        <w:bidi w:val="0"/>
+      </w:pPr>
+      <w:proofErr w:type="spellStart"/>
+      <w:r>
+        <w:t>ButtonApp</w:t>
+      </w:r>
+      <w:proofErr w:type="spellEnd"/>
+      <w:r>
+        <w:t xml:space="preserve">: Uses </w:t>
+      </w:r>
+      <w:proofErr w:type="spellStart"/>
+      <w:r>
+        <w:rPr>
+          <w:b/>
+          <w:bCs/>
+        </w:rPr>
+        <w:t>Snackbar</w:t>
+      </w:r>
+      <w:proofErr w:type="spellEnd"/>
+    </w:p>
+    <w:p>
+      <w:pPr>
+        <w:pStyle w:val="a3"/>
+        <w:numPr>
+          <w:ilvl w:val="0"/>
+          <w:numId w:val="2"/>
+        </w:numPr>
+        <w:bidi w:val="0"/>
+      </w:pPr>
+      <w:r>
+        <w:t xml:space="preserve">Uses </w:t>
+      </w:r>
+      <w:proofErr w:type="spellStart"/>
+      <w:r>
+        <w:rPr>
+          <w:b/>
+          <w:bCs/>
+        </w:rPr>
+        <w:t>setPadding</w:t>
+      </w:r>
+      <w:proofErr w:type="spellEnd"/>
+    </w:p>
+    <w:p>
+      <w:pPr>
+        <w:pStyle w:val="a3"/>
+        <w:bidi w:val="0"/>
+      </w:pPr>
+    </w:p>
+    <w:p>
+      <w:pPr>
+        <w:pStyle w:val="a3"/>
+        <w:numPr>
+          <w:ilvl w:val="0"/>
+          <w:numId w:val="1"/>
+        </w:numPr>
+        <w:bidi w:val="0"/>
+      </w:pPr>
+      <w:proofErr w:type="spellStart"/>
+      <w:r>
+        <w:t>CallbacksApp</w:t>
+      </w:r>
+      <w:proofErr w:type="spellEnd"/>
+      <w:r>
+        <w:t xml:space="preserve">: Uses </w:t>
+      </w:r>
+      <w:r>
+        <w:rPr>
+          <w:b/>
+          <w:bCs/>
+        </w:rPr>
+        <w:t>Toast</w:t>
+      </w:r>
+      <w:r>
+        <w:t xml:space="preserve"> </w:t>
+      </w:r>
+    </w:p>
+    <w:p>
+      <w:pPr>
+        <w:pStyle w:val="a3"/>
+        <w:bidi w:val="0"/>
+      </w:pPr>
+    </w:p>
+    <w:p>
+      <w:pPr>
+        <w:pStyle w:val="a3"/>
+        <w:numPr>
+          <w:ilvl w:val="0"/>
+          <w:numId w:val="1"/>
+        </w:numPr>
+        <w:bidi w:val="0"/>
+      </w:pPr>
+      <w:proofErr w:type="spellStart"/>
+      <w:r>
+        <w:t>DebugOne</w:t>
+      </w:r>
+      <w:proofErr w:type="spellEnd"/>
+      <w:r>
+        <w:t xml:space="preserve">: Uses </w:t>
+      </w:r>
+      <w:r>
+        <w:rPr>
+          <w:b/>
+          <w:bCs/>
+        </w:rPr>
+        <w:t>Toast</w:t>
+      </w:r>
+    </w:p>
+    <w:p>
+      <w:pPr>
+        <w:pStyle w:val="a3"/>
+      </w:pPr>
+    </w:p>
+    <w:p>
+      <w:pPr>
+        <w:pStyle w:val="a3"/>
+        <w:numPr>
+          <w:ilvl w:val="0"/>
+          <w:numId w:val="1"/>
+        </w:numPr>
+        <w:bidi w:val="0"/>
+      </w:pPr>
+      <w:proofErr w:type="spellStart"/>
+      <w:r>
+        <w:t>RecipeApp</w:t>
+      </w:r>
+      <w:proofErr w:type="spellEnd"/>
+      <w:r>
+        <w:t xml:space="preserve">: Uses </w:t>
+      </w:r>
+      <w:r>
+        <w:rPr>
+          <w:b/>
+          <w:bCs/>
+        </w:rPr>
+        <w:t>Toast</w:t>
+      </w:r>
+    </w:p>
+    <w:p>
+      <w:pPr>
+        <w:pStyle w:val="a3"/>
+      </w:pPr>
+    </w:p>
+    <w:p>
+      <w:pPr>
+        <w:pStyle w:val="a3"/>
+        <w:numPr>
+          <w:ilvl w:val="0"/>
+          <w:numId w:val="1"/>
+        </w:numPr>
+        <w:bidi w:val="0"/>
+      </w:pPr>
+      <w:proofErr w:type="spellStart"/>
+      <w:r>
+        <w:t>HeadsUp</w:t>
+      </w:r>
+      <w:proofErr w:type="spellEnd"/>
+      <w:r>
+        <w:t>! &amp; Prep: Uses Toast</w:t>
+      </w:r>
+    </w:p>
+    <w:p>
+      <w:pPr>
+        <w:pStyle w:val="a3"/>
+      </w:pPr>
+    </w:p>
+    <w:p>
+      <w:pPr>
+        <w:pStyle w:val="a3"/>
+        <w:numPr>
+          <w:ilvl w:val="0"/>
+          <w:numId w:val="1"/>
+        </w:numPr>
+        <w:bidi w:val="0"/>
+      </w:pPr>
+      <w:proofErr w:type="spellStart"/>
+      <w:r>
+        <w:t>NumbersGameApp</w:t>
+      </w:r>
+      <w:proofErr w:type="spellEnd"/>
+      <w:r>
+        <w:t xml:space="preserve">: Uses </w:t>
+      </w:r>
+      <w:proofErr w:type="spellStart"/>
+      <w:r>
+        <w:t>Snackbar</w:t>
+      </w:r>
+      <w:proofErr w:type="spellEnd"/>
+    </w:p>
+    <w:p>
+      <w:pPr>
+        <w:pStyle w:val="a3"/>
+      </w:pPr>
+    </w:p>
+    <w:p>
+      <w:pPr>
+        <w:pStyle w:val="a3"/>
+        <w:numPr>
+          <w:ilvl w:val="0"/>
+          <w:numId w:val="1"/>
+        </w:numPr>
+        <w:bidi w:val="0"/>
+      </w:pPr>
+      <w:r>
+        <w:rPr>
+          <w:b/>
+          <w:bCs/>
+        </w:rPr>
+        <w:t>Custom Toast</w:t>
+      </w:r>
+      <w:r>
+        <w:t>:</w:t>
+      </w:r>
+    </w:p>
+    <w:p>
+      <w:pPr>
+        <w:pStyle w:val="a3"/>
+        <w:numPr>
+          <w:ilvl w:val="0"/>
+          <w:numId w:val="2"/>
+        </w:numPr>
+        <w:bidi w:val="0"/>
+      </w:pPr>
+      <w:proofErr w:type="spellStart"/>
+      <w:r>
+        <w:t>NotesAppRoom</w:t>
+      </w:r>
+      <w:proofErr w:type="spellEnd"/>
+    </w:p>
+    <w:p>
+      <w:pPr>
+        <w:pStyle w:val="a3"/>
+        <w:numPr>
+          <w:ilvl w:val="0"/>
+          <w:numId w:val="2"/>
+        </w:numPr>
+        <w:bidi w:val="0"/>
+      </w:pPr>
+      <w:proofErr w:type="spellStart"/>
+      <w:r>
+        <w:t>StudyAppRoom</w:t>
+      </w:r>
+      <w:proofErr w:type="spellEnd"/>
+    </w:p>
+    <w:p>
+      <w:pPr>
+        <w:pStyle w:val="a3"/>
+        <w:numPr>
+          <w:ilvl w:val="0"/>
+          <w:numId w:val="2"/>
+        </w:numPr>
+        <w:bidi w:val="0"/>
+      </w:pPr>
+      <w:proofErr w:type="spellStart"/>
+      <w:r>
+        <w:t>StudyApp</w:t>
+      </w:r>
+      <w:proofErr w:type="spellEnd"/>
+    </w:p>
+    <w:p>
+      <w:pPr>
+        <w:pStyle w:val="a3"/>
+        <w:numPr>
+          <w:ilvl w:val="0"/>
+          <w:numId w:val="2"/>
+        </w:numPr>
+        <w:bidi w:val="0"/>
+      </w:pPr>
+      <w:proofErr w:type="spellStart"/>
+      <w:r>
+        <w:t>HeadsUpSQLiteSaveOnly</w:t>
+      </w:r>
+      <w:proofErr w:type="spellEnd"/>
+    </w:p>
+    <w:p>
+      <w:pPr>
+        <w:pStyle w:val="a3"/>
+        <w:numPr>
+          <w:ilvl w:val="0"/>
+          <w:numId w:val="2"/>
+        </w:numPr>
+        <w:bidi w:val="0"/>
+      </w:pPr>
+      <w:proofErr w:type="spellStart"/>
+      <w:r>
+        <w:t>HeadsUpRoom</w:t>
+      </w:r>
+      <w:proofErr w:type="spellEnd"/>
+    </w:p>
+    <w:p>
+      <w:pPr>
+        <w:pStyle w:val="a3"/>
+        <w:numPr>
+          <w:ilvl w:val="0"/>
+          <w:numId w:val="2"/>
+        </w:numPr>
+        <w:bidi w:val="0"/>
+      </w:pPr>
+      <w:proofErr w:type="spellStart"/>
+      <w:r>
+        <w:t>SignUpAndSignIn</w:t>
+      </w:r>
+      <w:proofErr w:type="spellEnd"/>
+    </w:p>
+    <w:p>
+      <w:pPr>
+        <w:pStyle w:val="a3"/>
+        <w:numPr>
+          <w:ilvl w:val="0"/>
+          <w:numId w:val="2"/>
+        </w:numPr>
+        <w:bidi w:val="0"/>
+      </w:pPr>
+    </w:p>
+    <w:p>
+      <w:pPr>
+        <w:bidi w:val="0"/>
+      </w:pPr>
+    </w:p>
+    <w:p>
+      <w:pPr>
+        <w:bidi w:val="0"/>
+      </w:pPr>
+    </w:p>
+    <w:p>
+      <w:pPr>
+        <w:bidi w:val="0"/>
+      </w:pPr>
+    </w:p>
+    <w:p>
+      <w:pPr>
+        <w:bidi w:val="0"/>
+      </w:pPr>
+    </w:p>
+    <w:p>
+      <w:pPr>
+        <w:bidi w:val="0"/>
+      </w:pPr>
+    </w:p>
+    <w:p>
+      <w:pPr>
+        <w:bidi w:val="0"/>
+      </w:pPr>
+    </w:p>
+    <w:p>
+      <w:pPr>
+        <w:bidi w:val="0"/>
+      </w:pPr>
+    </w:p>
+    <w:p>
+      <w:pPr>
+        <w:bidi w:val="0"/>
+      </w:pPr>
+    </w:p>
+    <w:p>
+      <w:pPr>
+        <w:bidi w:val="0"/>
+      </w:pPr>
+    </w:p>
+    <w:p>
+      <w:pPr>
+        <w:bidi w:val="0"/>
+      </w:pPr>
+    </w:p>
+    <w:p>
+      <w:pPr>
+        <w:bidi w:val="0"/>
+      </w:pPr>
+    </w:p>
+    <w:p>
+      <w:pPr>
+        <w:bidi w:val="0"/>
+      </w:pPr>
+    </w:p>
+    <w:p>
+      <w:pPr>
+        <w:bidi w:val="0"/>
+      </w:pPr>
+    </w:p>
+    <w:p>
+      <w:pPr>
+        <w:bidi w:val="0"/>
+      </w:pPr>
+    </w:p>
+    <w:p>
+      <w:pPr>
+        <w:bidi w:val="0"/>
+      </w:pPr>
+    </w:p>
+    <w:p>
+      <w:pPr>
+        <w:bidi w:val="0"/>
+      </w:pPr>
+    </w:p>
+    <w:p>
+      <w:pPr>
+        <w:bidi w:val="0"/>
+      </w:pPr>
+    </w:p>
+    <w:p>
+      <w:pPr>
+        <w:bidi w:val="0"/>
+      </w:pPr>
+    </w:p>
+    <w:p>
+      <w:pPr>
+        <w:bidi w:val="0"/>
+      </w:pPr>
+    </w:p>
+    <w:p>
+      <w:pPr>
+        <w:bidi w:val="0"/>
+      </w:pPr>
+    </w:p>
+    <w:p>
+      <w:pPr>
+        <w:bidi w:val="0"/>
+      </w:pPr>
+    </w:p>
+    <w:p>
+      <w:pPr>
+        <w:bidi w:val="0"/>
+        <w:jc w:val="center"/>
         <w:rPr>
           <w:b/>
           <w:bCs/>
           <w:sz w:val="44"/>
           <w:szCs w:val="44"/>
         </w:rPr>
-        <w:t>Alert Dialog</w:t>
-      </w:r>
-    </w:p>
-    <w:p>
-      <w:pPr>
-        <w:pStyle w:val="a3"/>
-        <w:numPr>
-          <w:ilvl w:val="0"/>
-          <w:numId w:val="1"/>
-        </w:numPr>
-        <w:bidi w:val="0"/>
-      </w:pPr>
-      <w:r>
-        <w:t>AlertDialog: Simple Tutorial for alert dialog</w:t>
-      </w:r>
-    </w:p>
-    <w:p>
-      <w:pPr>
-        <w:pStyle w:val="a3"/>
-        <w:numPr>
-          <w:ilvl w:val="0"/>
-          <w:numId w:val="2"/>
-        </w:numPr>
-        <w:bidi w:val="0"/>
-      </w:pPr>
-      <w:r>
-        <w:t xml:space="preserve">Uses </w:t>
-      </w:r>
-      <w:r>
-        <w:rPr>
-          <w:b/>
-          <w:bCs/>
-        </w:rPr>
-        <w:t>input</w:t>
-      </w:r>
-    </w:p>
-    <w:p>
-      <w:pPr>
-        <w:pStyle w:val="a3"/>
-        <w:numPr>
-          <w:ilvl w:val="0"/>
-          <w:numId w:val="2"/>
-        </w:numPr>
-        <w:bidi w:val="0"/>
-      </w:pPr>
-      <w:r>
-        <w:t xml:space="preserve">Uses </w:t>
-      </w:r>
-      <w:r>
-        <w:rPr>
-          <w:b/>
-          <w:bCs/>
-        </w:rPr>
-        <w:t>positive and negative buttons</w:t>
-      </w:r>
-    </w:p>
-    <w:p>
-      <w:pPr>
-        <w:pStyle w:val="a3"/>
-        <w:bidi w:val="0"/>
-      </w:pPr>
-    </w:p>
-    <w:p>
-      <w:pPr>
-        <w:pStyle w:val="a3"/>
-        <w:numPr>
-          <w:ilvl w:val="0"/>
-          <w:numId w:val="1"/>
-        </w:numPr>
-        <w:bidi w:val="0"/>
-      </w:pPr>
-      <w:r>
-        <w:t xml:space="preserve">DebuggingChallenge2: </w:t>
-      </w:r>
-    </w:p>
-    <w:p>
-      <w:pPr>
-        <w:pStyle w:val="a3"/>
-        <w:numPr>
-          <w:ilvl w:val="0"/>
-          <w:numId w:val="2"/>
-        </w:numPr>
-        <w:bidi w:val="0"/>
-      </w:pPr>
-      <w:r>
-        <w:t xml:space="preserve">Uses </w:t>
-      </w:r>
-      <w:r>
-        <w:rPr>
-          <w:b/>
-          <w:bCs/>
-        </w:rPr>
-        <w:t>separate class to initialize Entry UI</w:t>
-      </w:r>
-      <w:r>
-        <w:t xml:space="preserve"> for the dialog</w:t>
-      </w:r>
-    </w:p>
-    <w:p>
-      <w:pPr>
-        <w:pStyle w:val="a3"/>
-        <w:numPr>
-          <w:ilvl w:val="0"/>
-          <w:numId w:val="2"/>
-        </w:numPr>
-        <w:bidi w:val="0"/>
-      </w:pPr>
-      <w:r>
-        <w:t xml:space="preserve">Uses </w:t>
-      </w:r>
-      <w:r>
-        <w:rPr>
-          <w:b/>
-          <w:bCs/>
-        </w:rPr>
-        <w:t>Pair method</w:t>
-      </w:r>
-      <w:r>
-        <w:t xml:space="preserve"> to connect 2 xml files</w:t>
-      </w:r>
-    </w:p>
-    <w:p>
-      <w:pPr>
-        <w:pStyle w:val="a3"/>
-        <w:bidi w:val="0"/>
-      </w:pPr>
-    </w:p>
-    <w:p>
-      <w:pPr>
-        <w:pStyle w:val="a3"/>
-        <w:numPr>
-          <w:ilvl w:val="0"/>
-          <w:numId w:val="1"/>
-        </w:numPr>
-        <w:bidi w:val="0"/>
-      </w:pPr>
-      <w:r>
-        <w:t>GuessThePhrase</w:t>
-      </w:r>
-      <w:r>
-        <w:t xml:space="preserve"> &amp; 2</w:t>
-      </w:r>
-      <w:r>
-        <w:t>:</w:t>
-      </w:r>
-    </w:p>
-    <w:p>
-      <w:pPr>
-        <w:pStyle w:val="a3"/>
-        <w:numPr>
-          <w:ilvl w:val="0"/>
-          <w:numId w:val="2"/>
-        </w:numPr>
-        <w:bidi w:val="0"/>
-      </w:pPr>
-      <w:r>
-        <w:t>Uses positive button</w:t>
-      </w:r>
-    </w:p>
-    <w:p>
-      <w:pPr>
-        <w:pStyle w:val="a3"/>
-        <w:numPr>
-          <w:ilvl w:val="0"/>
-          <w:numId w:val="2"/>
-        </w:numPr>
-        <w:bidi w:val="0"/>
-      </w:pPr>
-      <w:r>
-        <w:t>Uses cancelable = false</w:t>
-      </w:r>
-    </w:p>
-    <w:p>
-      <w:pPr>
-        <w:pStyle w:val="a3"/>
-        <w:numPr>
-          <w:ilvl w:val="0"/>
-          <w:numId w:val="2"/>
-        </w:numPr>
-        <w:bidi w:val="0"/>
-      </w:pPr>
-      <w:r>
-        <w:t>Uses reCreate inside the positive button</w:t>
-      </w:r>
-    </w:p>
-    <w:p>
-      <w:pPr>
-        <w:pStyle w:val="a3"/>
-        <w:bidi w:val="0"/>
-      </w:pPr>
-    </w:p>
-    <w:p>
-      <w:pPr>
-        <w:pStyle w:val="a3"/>
-        <w:numPr>
-          <w:ilvl w:val="0"/>
-          <w:numId w:val="1"/>
-        </w:numPr>
-        <w:bidi w:val="0"/>
-      </w:pPr>
-      <w:r>
-        <w:t>HeadsUp! &amp; Prep: Uses Progress Dialog</w:t>
-      </w:r>
-    </w:p>
-    <w:p>
-      <w:pPr>
-        <w:pStyle w:val="a3"/>
-        <w:numPr>
-          <w:ilvl w:val="0"/>
-          <w:numId w:val="2"/>
-        </w:numPr>
-        <w:bidi w:val="0"/>
-      </w:pPr>
-      <w:r>
-        <w:t>Title changes continually with the timer</w:t>
-      </w:r>
-    </w:p>
-    <w:p>
-      <w:pPr>
-        <w:pStyle w:val="a3"/>
-        <w:bidi w:val="0"/>
-      </w:pPr>
-    </w:p>
-    <w:p>
-      <w:pPr>
-        <w:pStyle w:val="a3"/>
-        <w:numPr>
-          <w:ilvl w:val="0"/>
-          <w:numId w:val="1"/>
-        </w:numPr>
-        <w:bidi w:val="0"/>
-      </w:pPr>
-      <w:r>
-        <w:t>HeadsUpSQLiteSaveOnly</w:t>
-      </w:r>
-    </w:p>
-    <w:p>
-      <w:pPr>
-        <w:pStyle w:val="a3"/>
-        <w:numPr>
-          <w:ilvl w:val="0"/>
-          <w:numId w:val="2"/>
-        </w:numPr>
-        <w:bidi w:val="0"/>
-      </w:pPr>
-      <w:r>
-        <w:t>Uses Another XML that used to edit and delete user as Alert Dialog</w:t>
-      </w:r>
-    </w:p>
-    <w:p>
-      <w:pPr>
-        <w:pStyle w:val="a3"/>
-        <w:numPr>
-          <w:ilvl w:val="0"/>
-          <w:numId w:val="2"/>
-        </w:numPr>
-        <w:bidi w:val="0"/>
-      </w:pPr>
-      <w:r>
-        <w:t xml:space="preserve">Uses regular alert dialog inside custom alert dialog </w:t>
-      </w:r>
-    </w:p>
-    <w:p>
-      <w:pPr>
-        <w:bidi w:val="0"/>
-      </w:pPr>
-    </w:p>
-    <w:p>
-      <w:pPr>
-        <w:bidi w:val="0"/>
-      </w:pPr>
-    </w:p>
-    <w:p>
-      <w:pPr>
-        <w:bidi w:val="0"/>
-      </w:pPr>
-    </w:p>
-    <w:p>
-      <w:pPr>
-        <w:bidi w:val="0"/>
-      </w:pPr>
-    </w:p>
-    <w:p>
-      <w:pPr>
-        <w:bidi w:val="0"/>
-      </w:pPr>
-    </w:p>
-    <w:p>
-      <w:pPr>
-        <w:bidi w:val="0"/>
-      </w:pPr>
-    </w:p>
-    <w:p>
-      <w:pPr>
-        <w:bidi w:val="0"/>
-      </w:pPr>
-    </w:p>
-    <w:p>
-      <w:pPr>
-        <w:bidi w:val="0"/>
-      </w:pPr>
-    </w:p>
-    <w:p>
-      <w:pPr>
-        <w:bidi w:val="0"/>
-      </w:pPr>
-    </w:p>
-    <w:p>
-      <w:pPr>
-        <w:bidi w:val="0"/>
-      </w:pPr>
-    </w:p>
-    <w:p>
-      <w:pPr>
-        <w:bidi w:val="0"/>
-      </w:pPr>
-    </w:p>
-    <w:p>
-      <w:pPr>
-        <w:bidi w:val="0"/>
-      </w:pPr>
-    </w:p>
-    <w:p>
-      <w:pPr>
-        <w:bidi w:val="0"/>
-      </w:pPr>
-    </w:p>
-    <w:p>
-      <w:pPr>
-        <w:bidi w:val="0"/>
-      </w:pPr>
-    </w:p>
-    <w:p>
-      <w:pPr>
-        <w:bidi w:val="0"/>
-      </w:pPr>
-    </w:p>
-    <w:p>
-      <w:pPr>
-        <w:bidi w:val="0"/>
-      </w:pPr>
-    </w:p>
-    <w:p>
-      <w:pPr>
-        <w:bidi w:val="0"/>
-      </w:pPr>
-    </w:p>
-    <w:p>
-      <w:pPr>
-        <w:bidi w:val="0"/>
-      </w:pPr>
-    </w:p>
-    <w:p>
-      <w:pPr>
-        <w:bidi w:val="0"/>
-      </w:pPr>
-    </w:p>
-    <w:p>
-      <w:pPr>
-        <w:bidi w:val="0"/>
-      </w:pPr>
-    </w:p>
-    <w:p>
-      <w:pPr>
-        <w:bidi w:val="0"/>
-      </w:pPr>
-    </w:p>
-    <w:p>
-      <w:pPr>
-        <w:bidi w:val="0"/>
-      </w:pPr>
-    </w:p>
-    <w:p>
-      <w:pPr>
-        <w:bidi w:val="0"/>
-      </w:pPr>
-    </w:p>
-    <w:p>
-      <w:pPr>
-        <w:bidi w:val="0"/>
-        <w:jc w:val="center"/>
+      </w:pPr>
+      <w:r>
         <w:rPr>
           <w:b/>
           <w:bCs/>
           <w:sz w:val="44"/>
           <w:szCs w:val="44"/>
         </w:rPr>
-      </w:pPr>
-      <w:r>
+        <w:t>Alert Dialog</w:t>
+      </w:r>
+    </w:p>
+    <w:p>
+      <w:pPr>
+        <w:pStyle w:val="a3"/>
+        <w:numPr>
+          <w:ilvl w:val="0"/>
+          <w:numId w:val="1"/>
+        </w:numPr>
+        <w:bidi w:val="0"/>
+      </w:pPr>
+      <w:proofErr w:type="spellStart"/>
+      <w:r>
+        <w:t>AlertDialog</w:t>
+      </w:r>
+      <w:proofErr w:type="spellEnd"/>
+      <w:r>
+        <w:t>: Simple Tutorial for alert dialog</w:t>
+      </w:r>
+    </w:p>
+    <w:p>
+      <w:pPr>
+        <w:pStyle w:val="a3"/>
+        <w:numPr>
+          <w:ilvl w:val="0"/>
+          <w:numId w:val="2"/>
+        </w:numPr>
+        <w:bidi w:val="0"/>
+      </w:pPr>
+      <w:r>
+        <w:t xml:space="preserve">Uses </w:t>
+      </w:r>
+      <w:r>
+        <w:rPr>
+          <w:b/>
+          <w:bCs/>
+        </w:rPr>
+        <w:t>input</w:t>
+      </w:r>
+    </w:p>
+    <w:p>
+      <w:pPr>
+        <w:pStyle w:val="a3"/>
+        <w:numPr>
+          <w:ilvl w:val="0"/>
+          <w:numId w:val="2"/>
+        </w:numPr>
+        <w:bidi w:val="0"/>
+      </w:pPr>
+      <w:r>
+        <w:t xml:space="preserve">Uses </w:t>
+      </w:r>
+      <w:r>
+        <w:rPr>
+          <w:b/>
+          <w:bCs/>
+        </w:rPr>
+        <w:t>positive and negative buttons</w:t>
+      </w:r>
+    </w:p>
+    <w:p>
+      <w:pPr>
+        <w:pStyle w:val="a3"/>
+        <w:bidi w:val="0"/>
+      </w:pPr>
+    </w:p>
+    <w:p>
+      <w:pPr>
+        <w:pStyle w:val="a3"/>
+        <w:numPr>
+          <w:ilvl w:val="0"/>
+          <w:numId w:val="1"/>
+        </w:numPr>
+        <w:bidi w:val="0"/>
+      </w:pPr>
+      <w:r>
+        <w:t xml:space="preserve">DebuggingChallenge2: </w:t>
+      </w:r>
+    </w:p>
+    <w:p>
+      <w:pPr>
+        <w:pStyle w:val="a3"/>
+        <w:numPr>
+          <w:ilvl w:val="0"/>
+          <w:numId w:val="2"/>
+        </w:numPr>
+        <w:bidi w:val="0"/>
+      </w:pPr>
+      <w:r>
+        <w:t xml:space="preserve">Uses </w:t>
+      </w:r>
+      <w:r>
+        <w:rPr>
+          <w:b/>
+          <w:bCs/>
+        </w:rPr>
+        <w:t>separate class to initialize Entry UI</w:t>
+      </w:r>
+      <w:r>
+        <w:t xml:space="preserve"> for the dialog</w:t>
+      </w:r>
+    </w:p>
+    <w:p>
+      <w:pPr>
+        <w:pStyle w:val="a3"/>
+        <w:numPr>
+          <w:ilvl w:val="0"/>
+          <w:numId w:val="2"/>
+        </w:numPr>
+        <w:bidi w:val="0"/>
+      </w:pPr>
+      <w:r>
+        <w:t xml:space="preserve">Uses </w:t>
+      </w:r>
+      <w:r>
+        <w:rPr>
+          <w:b/>
+          <w:bCs/>
+        </w:rPr>
+        <w:t>Pair method</w:t>
+      </w:r>
+      <w:r>
+        <w:t xml:space="preserve"> to connect 2 xml files</w:t>
+      </w:r>
+    </w:p>
+    <w:p>
+      <w:pPr>
+        <w:pStyle w:val="a3"/>
+        <w:bidi w:val="0"/>
+      </w:pPr>
+    </w:p>
+    <w:p>
+      <w:pPr>
+        <w:pStyle w:val="a3"/>
+        <w:numPr>
+          <w:ilvl w:val="0"/>
+          <w:numId w:val="1"/>
+        </w:numPr>
+        <w:bidi w:val="0"/>
+      </w:pPr>
+      <w:proofErr w:type="spellStart"/>
+      <w:r>
+        <w:t>GuessThePhrase</w:t>
+      </w:r>
+      <w:proofErr w:type="spellEnd"/>
+      <w:r>
+        <w:t xml:space="preserve"> &amp; 2</w:t>
+      </w:r>
+      <w:r>
+        <w:t>:</w:t>
+      </w:r>
+    </w:p>
+    <w:p>
+      <w:pPr>
+        <w:pStyle w:val="a3"/>
+        <w:numPr>
+          <w:ilvl w:val="0"/>
+          <w:numId w:val="2"/>
+        </w:numPr>
+        <w:bidi w:val="0"/>
+      </w:pPr>
+      <w:r>
+        <w:t>Uses positive button</w:t>
+      </w:r>
+    </w:p>
+    <w:p>
+      <w:pPr>
+        <w:pStyle w:val="a3"/>
+        <w:numPr>
+          <w:ilvl w:val="0"/>
+          <w:numId w:val="2"/>
+        </w:numPr>
+        <w:bidi w:val="0"/>
+      </w:pPr>
+      <w:r>
+        <w:t>Uses cancelable = false</w:t>
+      </w:r>
+    </w:p>
+    <w:p>
+      <w:pPr>
+        <w:pStyle w:val="a3"/>
+        <w:numPr>
+          <w:ilvl w:val="0"/>
+          <w:numId w:val="2"/>
+        </w:numPr>
+        <w:bidi w:val="0"/>
+      </w:pPr>
+      <w:r>
+        <w:t xml:space="preserve">Uses </w:t>
+      </w:r>
+      <w:proofErr w:type="spellStart"/>
+      <w:r>
+        <w:t>reCreate</w:t>
+      </w:r>
+      <w:proofErr w:type="spellEnd"/>
+      <w:r>
+        <w:t xml:space="preserve"> inside the positive button</w:t>
+      </w:r>
+    </w:p>
+    <w:p>
+      <w:pPr>
+        <w:pStyle w:val="a3"/>
+        <w:bidi w:val="0"/>
+      </w:pPr>
+    </w:p>
+    <w:p>
+      <w:pPr>
+        <w:pStyle w:val="a3"/>
+        <w:numPr>
+          <w:ilvl w:val="0"/>
+          <w:numId w:val="1"/>
+        </w:numPr>
+        <w:bidi w:val="0"/>
+      </w:pPr>
+      <w:proofErr w:type="spellStart"/>
+      <w:r>
+        <w:t>HeadsUp</w:t>
+      </w:r>
+      <w:proofErr w:type="spellEnd"/>
+      <w:r>
+        <w:t>! &amp; Prep: Uses Progress Dialog</w:t>
+      </w:r>
+    </w:p>
+    <w:p>
+      <w:pPr>
+        <w:pStyle w:val="a3"/>
+        <w:numPr>
+          <w:ilvl w:val="0"/>
+          <w:numId w:val="2"/>
+        </w:numPr>
+        <w:bidi w:val="0"/>
+      </w:pPr>
+      <w:r>
+        <w:t>Title changes continually with the timer</w:t>
+      </w:r>
+    </w:p>
+    <w:p>
+      <w:pPr>
+        <w:pStyle w:val="a3"/>
+        <w:bidi w:val="0"/>
+      </w:pPr>
+    </w:p>
+    <w:p>
+      <w:pPr>
+        <w:pStyle w:val="a3"/>
+        <w:numPr>
+          <w:ilvl w:val="0"/>
+          <w:numId w:val="1"/>
+        </w:numPr>
+        <w:bidi w:val="0"/>
+      </w:pPr>
+      <w:proofErr w:type="spellStart"/>
+      <w:r>
+        <w:t>HeadsUpSQLiteSaveOnly</w:t>
+      </w:r>
+      <w:proofErr w:type="spellEnd"/>
+    </w:p>
+    <w:p>
+      <w:pPr>
+        <w:pStyle w:val="a3"/>
+        <w:numPr>
+          <w:ilvl w:val="0"/>
+          <w:numId w:val="2"/>
+        </w:numPr>
+        <w:bidi w:val="0"/>
+      </w:pPr>
+      <w:r>
+        <w:t>Uses Another XML that used to edit and delete user as Alert Dialog</w:t>
+      </w:r>
+    </w:p>
+    <w:p>
+      <w:pPr>
+        <w:pStyle w:val="a3"/>
+        <w:numPr>
+          <w:ilvl w:val="0"/>
+          <w:numId w:val="2"/>
+        </w:numPr>
+        <w:bidi w:val="0"/>
+      </w:pPr>
+      <w:r>
+        <w:t xml:space="preserve">Uses regular alert dialog inside custom alert dialog </w:t>
+      </w:r>
+    </w:p>
+    <w:p>
+      <w:pPr>
+        <w:bidi w:val="0"/>
+      </w:pPr>
+    </w:p>
+    <w:p>
+      <w:pPr>
+        <w:bidi w:val="0"/>
+      </w:pPr>
+    </w:p>
+    <w:p>
+      <w:pPr>
+        <w:bidi w:val="0"/>
+      </w:pPr>
+    </w:p>
+    <w:p>
+      <w:pPr>
+        <w:bidi w:val="0"/>
+      </w:pPr>
+    </w:p>
+    <w:p>
+      <w:pPr>
+        <w:bidi w:val="0"/>
+      </w:pPr>
+    </w:p>
+    <w:p>
+      <w:pPr>
+        <w:bidi w:val="0"/>
+      </w:pPr>
+    </w:p>
+    <w:p>
+      <w:pPr>
+        <w:bidi w:val="0"/>
+      </w:pPr>
+    </w:p>
+    <w:p>
+      <w:pPr>
+        <w:bidi w:val="0"/>
+      </w:pPr>
+    </w:p>
+    <w:p>
+      <w:pPr>
+        <w:bidi w:val="0"/>
+      </w:pPr>
+    </w:p>
+    <w:p>
+      <w:pPr>
+        <w:bidi w:val="0"/>
+      </w:pPr>
+    </w:p>
+    <w:p>
+      <w:pPr>
+        <w:bidi w:val="0"/>
+      </w:pPr>
+    </w:p>
+    <w:p>
+      <w:pPr>
+        <w:bidi w:val="0"/>
+      </w:pPr>
+    </w:p>
+    <w:p>
+      <w:pPr>
+        <w:bidi w:val="0"/>
+      </w:pPr>
+    </w:p>
+    <w:p>
+      <w:pPr>
+        <w:bidi w:val="0"/>
+      </w:pPr>
+    </w:p>
+    <w:p>
+      <w:pPr>
+        <w:bidi w:val="0"/>
+      </w:pPr>
+    </w:p>
+    <w:p>
+      <w:pPr>
+        <w:bidi w:val="0"/>
+      </w:pPr>
+    </w:p>
+    <w:p>
+      <w:pPr>
+        <w:bidi w:val="0"/>
+      </w:pPr>
+    </w:p>
+    <w:p>
+      <w:pPr>
+        <w:bidi w:val="0"/>
+      </w:pPr>
+    </w:p>
+    <w:p>
+      <w:pPr>
+        <w:bidi w:val="0"/>
+      </w:pPr>
+    </w:p>
+    <w:p>
+      <w:pPr>
+        <w:bidi w:val="0"/>
+      </w:pPr>
+    </w:p>
+    <w:p>
+      <w:pPr>
+        <w:bidi w:val="0"/>
+      </w:pPr>
+    </w:p>
+    <w:p>
+      <w:pPr>
+        <w:bidi w:val="0"/>
+      </w:pPr>
+    </w:p>
+    <w:p>
+      <w:pPr>
+        <w:bidi w:val="0"/>
+      </w:pPr>
+    </w:p>
+    <w:p>
+      <w:pPr>
+        <w:bidi w:val="0"/>
+        <w:jc w:val="center"/>
         <w:rPr>
           <w:b/>
           <w:bCs/>
           <w:sz w:val="44"/>
           <w:szCs w:val="44"/>
         </w:rPr>
-        <w:t>onSaveInstanceState</w:t>
-      </w:r>
+      </w:pPr>
+      <w:proofErr w:type="spellStart"/>
       <w:r>
         <w:rPr>
           <w:b/>
@@ -4152,8 +4691,9 @@
           <w:sz w:val="44"/>
           <w:szCs w:val="44"/>
         </w:rPr>
-        <w:t>,</w:t>
-      </w:r>
+        <w:t>onSaveInstanceState</w:t>
+      </w:r>
+      <w:proofErr w:type="spellEnd"/>
       <w:r>
         <w:rPr>
           <w:b/>
@@ -4161,20 +4701,18 @@
           <w:sz w:val="44"/>
           <w:szCs w:val="44"/>
         </w:rPr>
-        <w:t xml:space="preserve"> onRestoreInstaceState</w:t>
-      </w:r>
-    </w:p>
-    <w:p>
-      <w:pPr>
-        <w:bidi w:val="0"/>
-        <w:jc w:val="center"/>
+        <w:t>,</w:t>
+      </w:r>
+      <w:r>
         <w:rPr>
           <w:b/>
           <w:bCs/>
           <w:sz w:val="44"/>
           <w:szCs w:val="44"/>
         </w:rPr>
-      </w:pPr>
+        <w:t xml:space="preserve"> </w:t>
+      </w:r>
+      <w:proofErr w:type="spellStart"/>
       <w:r>
         <w:rPr>
           <w:b/>
@@ -4182,299 +4720,31 @@
           <w:sz w:val="44"/>
           <w:szCs w:val="44"/>
         </w:rPr>
-        <w:t xml:space="preserve">and </w:t>
-      </w:r>
-      <w:r>
+        <w:t>onRestoreInstaceState</w:t>
+      </w:r>
+      <w:proofErr w:type="spellEnd"/>
+    </w:p>
+    <w:p>
+      <w:pPr>
+        <w:bidi w:val="0"/>
+        <w:jc w:val="center"/>
         <w:rPr>
           <w:b/>
           <w:bCs/>
           <w:sz w:val="44"/>
           <w:szCs w:val="44"/>
         </w:rPr>
-        <w:t>SharedPreferences</w:t>
-      </w:r>
-    </w:p>
-    <w:p>
-      <w:pPr>
-        <w:pStyle w:val="a3"/>
-        <w:numPr>
-          <w:ilvl w:val="0"/>
-          <w:numId w:val="1"/>
-        </w:numPr>
-        <w:bidi w:val="0"/>
-      </w:pPr>
-      <w:r>
-        <w:t xml:space="preserve">Calculator: Uses </w:t>
-      </w:r>
-      <w:r>
-        <w:rPr>
-          <w:b/>
-          <w:bCs/>
-        </w:rPr>
-        <w:t>onSave, onRestore</w:t>
-      </w:r>
-    </w:p>
-    <w:p>
-      <w:pPr>
-        <w:pStyle w:val="a3"/>
-        <w:bidi w:val="0"/>
-      </w:pPr>
-    </w:p>
-    <w:p>
-      <w:pPr>
-        <w:pStyle w:val="a3"/>
-        <w:numPr>
-          <w:ilvl w:val="0"/>
-          <w:numId w:val="1"/>
-        </w:numPr>
-        <w:bidi w:val="0"/>
-        <w:spacing w:after="0"/>
-      </w:pPr>
-      <w:r>
-        <w:t>DebuggingChallen</w:t>
-      </w:r>
-      <w:r>
-        <w:t xml:space="preserve">ge2: Uses </w:t>
-      </w:r>
-      <w:r>
-        <w:rPr>
-          <w:b/>
-          <w:bCs/>
-        </w:rPr>
-        <w:t>SharedPreferences</w:t>
-      </w:r>
-    </w:p>
-    <w:p>
-      <w:pPr>
-        <w:pStyle w:val="a3"/>
-        <w:numPr>
-          <w:ilvl w:val="0"/>
-          <w:numId w:val="2"/>
-        </w:numPr>
-        <w:bidi w:val="0"/>
-        <w:spacing w:after="0"/>
-      </w:pPr>
-      <w:r>
-        <w:t xml:space="preserve">Saving and Calling </w:t>
-      </w:r>
-      <w:r>
-        <w:rPr>
-          <w:b/>
-          <w:bCs/>
-        </w:rPr>
-        <w:t>ArrayLis</w:t>
-      </w:r>
-      <w:r>
-        <w:rPr>
-          <w:b/>
-          <w:bCs/>
-        </w:rPr>
-        <w:t xml:space="preserve">t </w:t>
-      </w:r>
-      <w:r>
-        <w:t>using For loop</w:t>
-      </w:r>
-    </w:p>
-    <w:p>
-      <w:pPr>
-        <w:pStyle w:val="a3"/>
-        <w:bidi w:val="0"/>
-        <w:spacing w:after="0"/>
-      </w:pPr>
-    </w:p>
-    <w:p>
-      <w:pPr>
-        <w:pStyle w:val="a3"/>
-        <w:numPr>
-          <w:ilvl w:val="0"/>
-          <w:numId w:val="1"/>
-        </w:numPr>
-        <w:bidi w:val="0"/>
-      </w:pPr>
-      <w:r>
-        <w:t>GuessThePhrase</w:t>
-      </w:r>
-      <w:r>
-        <w:t xml:space="preserve"> &amp; 2</w:t>
-      </w:r>
-      <w:r>
-        <w:t xml:space="preserve">: </w:t>
-      </w:r>
-      <w:r>
-        <w:rPr>
-          <w:b/>
-          <w:bCs/>
-        </w:rPr>
-        <w:t>Uses onSave, onRestore</w:t>
-      </w:r>
-      <w:r>
-        <w:t xml:space="preserve"> but </w:t>
-      </w:r>
-      <w:r>
-        <w:rPr>
-          <w:b/>
-          <w:bCs/>
-        </w:rPr>
-        <w:t>2 uses both</w:t>
-      </w:r>
-    </w:p>
-    <w:p>
-      <w:pPr>
-        <w:pStyle w:val="a3"/>
-        <w:numPr>
-          <w:ilvl w:val="0"/>
-          <w:numId w:val="2"/>
-        </w:numPr>
-        <w:bidi w:val="0"/>
-      </w:pPr>
-      <w:r>
-        <w:t>Restore data inside onCreate fun</w:t>
-      </w:r>
-    </w:p>
-    <w:p>
-      <w:pPr>
-        <w:pStyle w:val="a3"/>
-        <w:numPr>
-          <w:ilvl w:val="0"/>
-          <w:numId w:val="2"/>
-        </w:numPr>
-        <w:bidi w:val="0"/>
-      </w:pPr>
-      <w:r>
-        <w:t>Save Int, String, Char array and String array list</w:t>
-      </w:r>
-    </w:p>
-    <w:p>
-      <w:pPr>
-        <w:bidi w:val="0"/>
-      </w:pPr>
-    </w:p>
-    <w:p>
-      <w:pPr>
-        <w:bidi w:val="0"/>
-      </w:pPr>
-    </w:p>
-    <w:p>
-      <w:pPr>
-        <w:bidi w:val="0"/>
-      </w:pPr>
-    </w:p>
-    <w:p>
-      <w:pPr>
-        <w:bidi w:val="0"/>
-      </w:pPr>
-    </w:p>
-    <w:p>
-      <w:pPr>
-        <w:bidi w:val="0"/>
-      </w:pPr>
-    </w:p>
-    <w:p>
-      <w:pPr>
-        <w:bidi w:val="0"/>
-      </w:pPr>
-    </w:p>
-    <w:p>
-      <w:pPr>
-        <w:bidi w:val="0"/>
-      </w:pPr>
-    </w:p>
-    <w:p>
-      <w:pPr>
-        <w:bidi w:val="0"/>
-      </w:pPr>
-    </w:p>
-    <w:p>
-      <w:pPr>
-        <w:bidi w:val="0"/>
-      </w:pPr>
-    </w:p>
-    <w:p>
-      <w:pPr>
-        <w:bidi w:val="0"/>
-      </w:pPr>
-    </w:p>
-    <w:p>
-      <w:pPr>
-        <w:bidi w:val="0"/>
-      </w:pPr>
-    </w:p>
-    <w:p>
-      <w:pPr>
-        <w:bidi w:val="0"/>
-      </w:pPr>
-    </w:p>
-    <w:p>
-      <w:pPr>
-        <w:bidi w:val="0"/>
-      </w:pPr>
-    </w:p>
-    <w:p>
-      <w:pPr>
-        <w:bidi w:val="0"/>
-      </w:pPr>
-    </w:p>
-    <w:p>
-      <w:pPr>
-        <w:bidi w:val="0"/>
-      </w:pPr>
-    </w:p>
-    <w:p>
-      <w:pPr>
-        <w:bidi w:val="0"/>
-      </w:pPr>
-    </w:p>
-    <w:p>
-      <w:pPr>
-        <w:bidi w:val="0"/>
-      </w:pPr>
-    </w:p>
-    <w:p>
-      <w:pPr>
-        <w:bidi w:val="0"/>
-      </w:pPr>
-    </w:p>
-    <w:p>
-      <w:pPr>
-        <w:bidi w:val="0"/>
-      </w:pPr>
-    </w:p>
-    <w:p>
-      <w:pPr>
-        <w:bidi w:val="0"/>
-      </w:pPr>
-    </w:p>
-    <w:p>
-      <w:pPr>
-        <w:bidi w:val="0"/>
-      </w:pPr>
-    </w:p>
-    <w:p>
-      <w:pPr>
-        <w:bidi w:val="0"/>
-      </w:pPr>
-    </w:p>
-    <w:p>
-      <w:pPr>
-        <w:bidi w:val="0"/>
-      </w:pPr>
-    </w:p>
-    <w:p>
-      <w:pPr>
-        <w:bidi w:val="0"/>
-      </w:pPr>
-    </w:p>
-    <w:p>
-      <w:pPr>
-        <w:bidi w:val="0"/>
-        <w:jc w:val="center"/>
+      </w:pPr>
+      <w:r>
         <w:rPr>
           <w:b/>
           <w:bCs/>
           <w:sz w:val="44"/>
           <w:szCs w:val="44"/>
         </w:rPr>
-      </w:pPr>
+        <w:t xml:space="preserve">and </w:t>
+      </w:r>
+      <w:proofErr w:type="spellStart"/>
       <w:r>
         <w:rPr>
           <w:b/>
@@ -4482,8 +4752,9 @@
           <w:sz w:val="44"/>
           <w:szCs w:val="44"/>
         </w:rPr>
-        <w:t>Intent</w:t>
-      </w:r>
+        <w:t>SharedPreferences</w:t>
+      </w:r>
+      <w:proofErr w:type="spellEnd"/>
     </w:p>
     <w:p>
       <w:pPr>
@@ -4495,18 +4766,33 @@
         <w:bidi w:val="0"/>
       </w:pPr>
       <w:r>
-        <w:t xml:space="preserve">CallbacksApp: </w:t>
-      </w:r>
-      <w:r>
-        <w:rPr>
-          <w:b/>
-          <w:bCs/>
-        </w:rPr>
-        <w:t>Simple use</w:t>
-      </w:r>
-      <w:r>
-        <w:t xml:space="preserve"> of how Intent works</w:t>
-      </w:r>
+        <w:t xml:space="preserve">Calculator: Uses </w:t>
+      </w:r>
+      <w:proofErr w:type="spellStart"/>
+      <w:r>
+        <w:rPr>
+          <w:b/>
+          <w:bCs/>
+        </w:rPr>
+        <w:t>onSave</w:t>
+      </w:r>
+      <w:proofErr w:type="spellEnd"/>
+      <w:r>
+        <w:rPr>
+          <w:b/>
+          <w:bCs/>
+        </w:rPr>
+        <w:t xml:space="preserve">, </w:t>
+      </w:r>
+      <w:proofErr w:type="spellStart"/>
+      <w:r>
+        <w:rPr>
+          <w:b/>
+          <w:bCs/>
+        </w:rPr>
+        <w:t>onRestore</w:t>
+      </w:r>
+      <w:proofErr w:type="spellEnd"/>
     </w:p>
     <w:p>
       <w:pPr>
@@ -4522,54 +4808,69 @@
           <w:numId w:val="1"/>
         </w:numPr>
         <w:bidi w:val="0"/>
-      </w:pPr>
-      <w:r>
-        <w:t>RecipeApp</w:t>
-      </w:r>
-    </w:p>
-    <w:p>
-      <w:pPr>
-        <w:pStyle w:val="a3"/>
-        <w:numPr>
-          <w:ilvl w:val="0"/>
-          <w:numId w:val="2"/>
-        </w:numPr>
-        <w:bidi w:val="0"/>
-      </w:pPr>
-      <w:r>
-        <w:t>Uses intent to pass data to another class</w:t>
-      </w:r>
-    </w:p>
-    <w:p>
-      <w:pPr>
-        <w:pStyle w:val="a3"/>
-        <w:numPr>
-          <w:ilvl w:val="0"/>
-          <w:numId w:val="2"/>
-        </w:numPr>
-        <w:bidi w:val="0"/>
-      </w:pPr>
-      <w:r>
-        <w:t>Uses getString to receive data</w:t>
-      </w:r>
-    </w:p>
-    <w:p>
-      <w:pPr>
-        <w:pStyle w:val="a3"/>
-        <w:numPr>
-          <w:ilvl w:val="0"/>
-          <w:numId w:val="2"/>
-        </w:numPr>
-        <w:bidi w:val="0"/>
-      </w:pPr>
-      <w:r>
-        <w:t>Pass 2D array as String</w:t>
-      </w:r>
-    </w:p>
-    <w:p>
-      <w:pPr>
-        <w:pStyle w:val="a3"/>
-        <w:bidi w:val="0"/>
+        <w:spacing w:after="0"/>
+      </w:pPr>
+      <w:r>
+        <w:t>DebuggingChallen</w:t>
+      </w:r>
+      <w:r>
+        <w:t xml:space="preserve">ge2: Uses </w:t>
+      </w:r>
+      <w:proofErr w:type="spellStart"/>
+      <w:r>
+        <w:rPr>
+          <w:b/>
+          <w:bCs/>
+        </w:rPr>
+        <w:t>SharedPreferences</w:t>
+      </w:r>
+      <w:proofErr w:type="spellEnd"/>
+    </w:p>
+    <w:p>
+      <w:pPr>
+        <w:pStyle w:val="a3"/>
+        <w:numPr>
+          <w:ilvl w:val="0"/>
+          <w:numId w:val="2"/>
+        </w:numPr>
+        <w:bidi w:val="0"/>
+        <w:spacing w:after="0"/>
+      </w:pPr>
+      <w:r>
+        <w:t xml:space="preserve">Saving and Calling </w:t>
+      </w:r>
+      <w:proofErr w:type="spellStart"/>
+      <w:r>
+        <w:rPr>
+          <w:b/>
+          <w:bCs/>
+        </w:rPr>
+        <w:t>ArrayLis</w:t>
+      </w:r>
+      <w:r>
+        <w:rPr>
+          <w:b/>
+          <w:bCs/>
+        </w:rPr>
+        <w:t>t</w:t>
+      </w:r>
+      <w:proofErr w:type="spellEnd"/>
+      <w:r>
+        <w:rPr>
+          <w:b/>
+          <w:bCs/>
+        </w:rPr>
+        <w:t xml:space="preserve"> </w:t>
+      </w:r>
+      <w:r>
+        <w:t>using For loop</w:t>
+      </w:r>
+    </w:p>
+    <w:p>
+      <w:pPr>
+        <w:pStyle w:val="a3"/>
+        <w:bidi w:val="0"/>
+        <w:spacing w:after="0"/>
       </w:pPr>
     </w:p>
     <w:p>
@@ -4581,110 +4882,107 @@
         </w:numPr>
         <w:bidi w:val="0"/>
       </w:pPr>
-      <w:r>
-        <w:t>HeadsUp! &amp; Prep</w:t>
-      </w:r>
-    </w:p>
-    <w:p>
-      <w:pPr>
-        <w:pStyle w:val="a3"/>
-        <w:numPr>
-          <w:ilvl w:val="0"/>
-          <w:numId w:val="2"/>
-        </w:numPr>
-        <w:bidi w:val="0"/>
-      </w:pPr>
-      <w:r>
-        <w:t>Uses intent to pass data to another class</w:t>
-      </w:r>
-    </w:p>
-    <w:p>
-      <w:pPr>
-        <w:pStyle w:val="a3"/>
-        <w:numPr>
-          <w:ilvl w:val="0"/>
-          <w:numId w:val="2"/>
-        </w:numPr>
-        <w:bidi w:val="0"/>
-      </w:pPr>
-      <w:r>
-        <w:t>Uses getString to receive data</w:t>
-      </w:r>
-    </w:p>
-    <w:p>
-      <w:pPr>
-        <w:pStyle w:val="a3"/>
-        <w:numPr>
-          <w:ilvl w:val="0"/>
-          <w:numId w:val="2"/>
-        </w:numPr>
-        <w:bidi w:val="0"/>
-      </w:pPr>
-      <w:r>
-        <w:t>Pass 2D array of 5 Elements as String and one will change to Int</w:t>
-      </w:r>
-    </w:p>
-    <w:p>
-      <w:pPr>
-        <w:pStyle w:val="a3"/>
-        <w:bidi w:val="0"/>
-      </w:pPr>
-    </w:p>
-    <w:p>
-      <w:pPr>
-        <w:pStyle w:val="a3"/>
-        <w:numPr>
-          <w:ilvl w:val="0"/>
-          <w:numId w:val="1"/>
-        </w:numPr>
-        <w:bidi w:val="0"/>
-      </w:pPr>
-      <w:r>
-        <w:t>FlickrBrowserApp</w:t>
-      </w:r>
-      <w:r>
+      <w:proofErr w:type="spellStart"/>
+      <w:r>
+        <w:t>GuessThePhrase</w:t>
+      </w:r>
+      <w:proofErr w:type="spellEnd"/>
+      <w:r>
+        <w:t xml:space="preserve"> &amp; 2</w:t>
+      </w:r>
+      <w:r>
+        <w:t xml:space="preserve">: </w:t>
+      </w:r>
+      <w:r>
+        <w:rPr>
+          <w:b/>
+          <w:bCs/>
+        </w:rPr>
+        <w:t xml:space="preserve">Uses </w:t>
+      </w:r>
+      <w:proofErr w:type="spellStart"/>
+      <w:r>
+        <w:rPr>
+          <w:b/>
+          <w:bCs/>
+        </w:rPr>
+        <w:t>onSave</w:t>
+      </w:r>
+      <w:proofErr w:type="spellEnd"/>
+      <w:r>
+        <w:rPr>
+          <w:b/>
+          <w:bCs/>
+        </w:rPr>
         <w:t xml:space="preserve">, </w:t>
       </w:r>
-      <w:r>
-        <w:t>FlickrBrowserAppRetrofit</w:t>
-      </w:r>
-      <w:r>
-        <w:t xml:space="preserve"> and </w:t>
-      </w:r>
-      <w:r>
-        <w:t>FlickrBrowserAppXML</w:t>
-      </w:r>
-    </w:p>
-    <w:p>
-      <w:pPr>
-        <w:pStyle w:val="a3"/>
-        <w:numPr>
-          <w:ilvl w:val="0"/>
-          <w:numId w:val="2"/>
-        </w:numPr>
-        <w:bidi w:val="0"/>
-      </w:pPr>
-      <w:r>
-        <w:t>Uses intent to pass data to another class</w:t>
-      </w:r>
-    </w:p>
-    <w:p>
-      <w:pPr>
-        <w:pStyle w:val="a3"/>
-        <w:numPr>
-          <w:ilvl w:val="0"/>
-          <w:numId w:val="2"/>
-        </w:numPr>
-        <w:bidi w:val="0"/>
-      </w:pPr>
-      <w:r>
-        <w:t>Uses getString to receive data</w:t>
-      </w:r>
-    </w:p>
-    <w:p>
-      <w:pPr>
-        <w:bidi w:val="0"/>
-        <w:ind w:left="360"/>
+      <w:proofErr w:type="spellStart"/>
+      <w:r>
+        <w:rPr>
+          <w:b/>
+          <w:bCs/>
+        </w:rPr>
+        <w:t>onRestore</w:t>
+      </w:r>
+      <w:proofErr w:type="spellEnd"/>
+      <w:r>
+        <w:t xml:space="preserve"> but </w:t>
+      </w:r>
+      <w:r>
+        <w:rPr>
+          <w:b/>
+          <w:bCs/>
+        </w:rPr>
+        <w:t>2 uses both</w:t>
+      </w:r>
+    </w:p>
+    <w:p>
+      <w:pPr>
+        <w:pStyle w:val="a3"/>
+        <w:numPr>
+          <w:ilvl w:val="0"/>
+          <w:numId w:val="2"/>
+        </w:numPr>
+        <w:bidi w:val="0"/>
+      </w:pPr>
+      <w:r>
+        <w:t xml:space="preserve">Restore data inside </w:t>
+      </w:r>
+      <w:proofErr w:type="spellStart"/>
+      <w:r>
+        <w:t>onCreate</w:t>
+      </w:r>
+      <w:proofErr w:type="spellEnd"/>
+      <w:r>
+        <w:t xml:space="preserve"> fun</w:t>
+      </w:r>
+    </w:p>
+    <w:p>
+      <w:pPr>
+        <w:pStyle w:val="a3"/>
+        <w:numPr>
+          <w:ilvl w:val="0"/>
+          <w:numId w:val="2"/>
+        </w:numPr>
+        <w:bidi w:val="0"/>
+      </w:pPr>
+      <w:r>
+        <w:t>Save Int, String, Char array and String array list</w:t>
+      </w:r>
+    </w:p>
+    <w:p>
+      <w:pPr>
+        <w:bidi w:val="0"/>
+      </w:pPr>
+    </w:p>
+    <w:p>
+      <w:pPr>
+        <w:bidi w:val="0"/>
+      </w:pPr>
+    </w:p>
+    <w:p>
+      <w:pPr>
+        <w:bidi w:val="0"/>
       </w:pPr>
     </w:p>
     <w:p>
@@ -4803,17 +5101,363 @@
           <w:szCs w:val="44"/>
         </w:rPr>
       </w:pPr>
-    </w:p>
-    <w:p>
-      <w:pPr>
-        <w:bidi w:val="0"/>
-        <w:jc w:val="center"/>
+      <w:r>
         <w:rPr>
           <w:b/>
           <w:bCs/>
           <w:sz w:val="44"/>
           <w:szCs w:val="44"/>
         </w:rPr>
+        <w:t>Intent</w:t>
+      </w:r>
+    </w:p>
+    <w:p>
+      <w:pPr>
+        <w:pStyle w:val="a3"/>
+        <w:numPr>
+          <w:ilvl w:val="0"/>
+          <w:numId w:val="1"/>
+        </w:numPr>
+        <w:bidi w:val="0"/>
+      </w:pPr>
+      <w:proofErr w:type="spellStart"/>
+      <w:r>
+        <w:t>CallbacksApp</w:t>
+      </w:r>
+      <w:proofErr w:type="spellEnd"/>
+      <w:r>
+        <w:t xml:space="preserve">: </w:t>
+      </w:r>
+      <w:r>
+        <w:rPr>
+          <w:b/>
+          <w:bCs/>
+        </w:rPr>
+        <w:t>Simple use</w:t>
+      </w:r>
+      <w:r>
+        <w:t xml:space="preserve"> of how Intent works</w:t>
+      </w:r>
+    </w:p>
+    <w:p>
+      <w:pPr>
+        <w:pStyle w:val="a3"/>
+        <w:bidi w:val="0"/>
+      </w:pPr>
+    </w:p>
+    <w:p>
+      <w:pPr>
+        <w:pStyle w:val="a3"/>
+        <w:numPr>
+          <w:ilvl w:val="0"/>
+          <w:numId w:val="1"/>
+        </w:numPr>
+        <w:bidi w:val="0"/>
+      </w:pPr>
+      <w:proofErr w:type="spellStart"/>
+      <w:r>
+        <w:t>RecipeApp</w:t>
+      </w:r>
+      <w:proofErr w:type="spellEnd"/>
+    </w:p>
+    <w:p>
+      <w:pPr>
+        <w:pStyle w:val="a3"/>
+        <w:numPr>
+          <w:ilvl w:val="0"/>
+          <w:numId w:val="2"/>
+        </w:numPr>
+        <w:bidi w:val="0"/>
+      </w:pPr>
+      <w:r>
+        <w:t>Uses intent to pass data to another class</w:t>
+      </w:r>
+    </w:p>
+    <w:p>
+      <w:pPr>
+        <w:pStyle w:val="a3"/>
+        <w:numPr>
+          <w:ilvl w:val="0"/>
+          <w:numId w:val="2"/>
+        </w:numPr>
+        <w:bidi w:val="0"/>
+      </w:pPr>
+      <w:r>
+        <w:t xml:space="preserve">Uses </w:t>
+      </w:r>
+      <w:proofErr w:type="spellStart"/>
+      <w:r>
+        <w:t>getString</w:t>
+      </w:r>
+      <w:proofErr w:type="spellEnd"/>
+      <w:r>
+        <w:t xml:space="preserve"> to receive data</w:t>
+      </w:r>
+    </w:p>
+    <w:p>
+      <w:pPr>
+        <w:pStyle w:val="a3"/>
+        <w:numPr>
+          <w:ilvl w:val="0"/>
+          <w:numId w:val="2"/>
+        </w:numPr>
+        <w:bidi w:val="0"/>
+      </w:pPr>
+      <w:r>
+        <w:t>Pass 2D array as String</w:t>
+      </w:r>
+    </w:p>
+    <w:p>
+      <w:pPr>
+        <w:pStyle w:val="a3"/>
+        <w:bidi w:val="0"/>
+      </w:pPr>
+    </w:p>
+    <w:p>
+      <w:pPr>
+        <w:pStyle w:val="a3"/>
+        <w:numPr>
+          <w:ilvl w:val="0"/>
+          <w:numId w:val="1"/>
+        </w:numPr>
+        <w:bidi w:val="0"/>
+      </w:pPr>
+      <w:proofErr w:type="spellStart"/>
+      <w:r>
+        <w:t>HeadsUp</w:t>
+      </w:r>
+      <w:proofErr w:type="spellEnd"/>
+      <w:r>
+        <w:t>! &amp; Prep</w:t>
+      </w:r>
+    </w:p>
+    <w:p>
+      <w:pPr>
+        <w:pStyle w:val="a3"/>
+        <w:numPr>
+          <w:ilvl w:val="0"/>
+          <w:numId w:val="2"/>
+        </w:numPr>
+        <w:bidi w:val="0"/>
+      </w:pPr>
+      <w:r>
+        <w:t>Uses intent to pass data to another class</w:t>
+      </w:r>
+    </w:p>
+    <w:p>
+      <w:pPr>
+        <w:pStyle w:val="a3"/>
+        <w:numPr>
+          <w:ilvl w:val="0"/>
+          <w:numId w:val="2"/>
+        </w:numPr>
+        <w:bidi w:val="0"/>
+      </w:pPr>
+      <w:r>
+        <w:t xml:space="preserve">Uses </w:t>
+      </w:r>
+      <w:proofErr w:type="spellStart"/>
+      <w:r>
+        <w:t>getString</w:t>
+      </w:r>
+      <w:proofErr w:type="spellEnd"/>
+      <w:r>
+        <w:t xml:space="preserve"> to receive data</w:t>
+      </w:r>
+    </w:p>
+    <w:p>
+      <w:pPr>
+        <w:pStyle w:val="a3"/>
+        <w:numPr>
+          <w:ilvl w:val="0"/>
+          <w:numId w:val="2"/>
+        </w:numPr>
+        <w:bidi w:val="0"/>
+      </w:pPr>
+      <w:r>
+        <w:t>Pass 2D array of 5 Elements as String and one will change to Int</w:t>
+      </w:r>
+    </w:p>
+    <w:p>
+      <w:pPr>
+        <w:pStyle w:val="a3"/>
+        <w:bidi w:val="0"/>
+      </w:pPr>
+    </w:p>
+    <w:p>
+      <w:pPr>
+        <w:pStyle w:val="a3"/>
+        <w:numPr>
+          <w:ilvl w:val="0"/>
+          <w:numId w:val="1"/>
+        </w:numPr>
+        <w:bidi w:val="0"/>
+      </w:pPr>
+      <w:proofErr w:type="spellStart"/>
+      <w:r>
+        <w:t>FlickrBrowserApp</w:t>
+      </w:r>
+      <w:proofErr w:type="spellEnd"/>
+      <w:r>
+        <w:t xml:space="preserve">, </w:t>
+      </w:r>
+      <w:proofErr w:type="spellStart"/>
+      <w:r>
+        <w:t>FlickrBrowserAppRetrofit</w:t>
+      </w:r>
+      <w:proofErr w:type="spellEnd"/>
+      <w:r>
+        <w:t xml:space="preserve"> and </w:t>
+      </w:r>
+      <w:proofErr w:type="spellStart"/>
+      <w:r>
+        <w:t>FlickrBrowserAppXML</w:t>
+      </w:r>
+      <w:proofErr w:type="spellEnd"/>
+    </w:p>
+    <w:p>
+      <w:pPr>
+        <w:pStyle w:val="a3"/>
+        <w:numPr>
+          <w:ilvl w:val="0"/>
+          <w:numId w:val="2"/>
+        </w:numPr>
+        <w:bidi w:val="0"/>
+      </w:pPr>
+      <w:r>
+        <w:t>Uses intent to pass data to another class</w:t>
+      </w:r>
+    </w:p>
+    <w:p>
+      <w:pPr>
+        <w:pStyle w:val="a3"/>
+        <w:numPr>
+          <w:ilvl w:val="0"/>
+          <w:numId w:val="2"/>
+        </w:numPr>
+        <w:bidi w:val="0"/>
+      </w:pPr>
+      <w:r>
+        <w:t xml:space="preserve">Uses </w:t>
+      </w:r>
+      <w:proofErr w:type="spellStart"/>
+      <w:r>
+        <w:t>getString</w:t>
+      </w:r>
+      <w:proofErr w:type="spellEnd"/>
+      <w:r>
+        <w:t xml:space="preserve"> to receive data</w:t>
+      </w:r>
+    </w:p>
+    <w:p>
+      <w:pPr>
+        <w:bidi w:val="0"/>
+        <w:ind w:left="360"/>
+      </w:pPr>
+    </w:p>
+    <w:p>
+      <w:pPr>
+        <w:bidi w:val="0"/>
+      </w:pPr>
+    </w:p>
+    <w:p>
+      <w:pPr>
+        <w:bidi w:val="0"/>
+      </w:pPr>
+    </w:p>
+    <w:p>
+      <w:pPr>
+        <w:bidi w:val="0"/>
+      </w:pPr>
+    </w:p>
+    <w:p>
+      <w:pPr>
+        <w:bidi w:val="0"/>
+      </w:pPr>
+    </w:p>
+    <w:p>
+      <w:pPr>
+        <w:bidi w:val="0"/>
+      </w:pPr>
+    </w:p>
+    <w:p>
+      <w:pPr>
+        <w:bidi w:val="0"/>
+      </w:pPr>
+    </w:p>
+    <w:p>
+      <w:pPr>
+        <w:bidi w:val="0"/>
+      </w:pPr>
+    </w:p>
+    <w:p>
+      <w:pPr>
+        <w:bidi w:val="0"/>
+      </w:pPr>
+    </w:p>
+    <w:p>
+      <w:pPr>
+        <w:bidi w:val="0"/>
+      </w:pPr>
+    </w:p>
+    <w:p>
+      <w:pPr>
+        <w:bidi w:val="0"/>
+      </w:pPr>
+    </w:p>
+    <w:p>
+      <w:pPr>
+        <w:bidi w:val="0"/>
+      </w:pPr>
+    </w:p>
+    <w:p>
+      <w:pPr>
+        <w:bidi w:val="0"/>
+      </w:pPr>
+    </w:p>
+    <w:p>
+      <w:pPr>
+        <w:bidi w:val="0"/>
+      </w:pPr>
+    </w:p>
+    <w:p>
+      <w:pPr>
+        <w:bidi w:val="0"/>
+      </w:pPr>
+    </w:p>
+    <w:p>
+      <w:pPr>
+        <w:bidi w:val="0"/>
+      </w:pPr>
+    </w:p>
+    <w:p>
+      <w:pPr>
+        <w:bidi w:val="0"/>
+      </w:pPr>
+    </w:p>
+    <w:p>
+      <w:pPr>
+        <w:bidi w:val="0"/>
+      </w:pPr>
+    </w:p>
+    <w:p>
+      <w:pPr>
+        <w:bidi w:val="0"/>
+      </w:pPr>
+    </w:p>
+    <w:p>
+      <w:pPr>
+        <w:bidi w:val="0"/>
+      </w:pPr>
+    </w:p>
+    <w:p>
+      <w:pPr>
+        <w:bidi w:val="0"/>
+      </w:pPr>
+    </w:p>
+    <w:p>
+      <w:pPr>
+        <w:bidi w:val="0"/>
       </w:pPr>
     </w:p>
     <w:p>
@@ -4839,181 +5483,17 @@
           <w:szCs w:val="44"/>
         </w:rPr>
       </w:pPr>
-      <w:r>
+    </w:p>
+    <w:p>
+      <w:pPr>
+        <w:bidi w:val="0"/>
+        <w:jc w:val="center"/>
         <w:rPr>
           <w:b/>
           <w:bCs/>
           <w:sz w:val="44"/>
           <w:szCs w:val="44"/>
         </w:rPr>
-        <w:t>Spinner</w:t>
-      </w:r>
-    </w:p>
-    <w:p>
-      <w:pPr>
-        <w:pStyle w:val="a3"/>
-        <w:numPr>
-          <w:ilvl w:val="0"/>
-          <w:numId w:val="1"/>
-        </w:numPr>
-        <w:bidi w:val="0"/>
-      </w:pPr>
-      <w:r>
-        <w:t>JSONApp</w:t>
-      </w:r>
-    </w:p>
-    <w:p>
-      <w:pPr>
-        <w:pStyle w:val="a3"/>
-        <w:numPr>
-          <w:ilvl w:val="0"/>
-          <w:numId w:val="2"/>
-        </w:numPr>
-        <w:bidi w:val="0"/>
-      </w:pPr>
-      <w:r>
-        <w:t xml:space="preserve">Uses </w:t>
-      </w:r>
-      <w:r>
-        <w:rPr>
-          <w:b/>
-          <w:bCs/>
-        </w:rPr>
-        <w:t>MutableSet</w:t>
-      </w:r>
-      <w:r>
-        <w:t xml:space="preserve"> converted to array to show the data</w:t>
-      </w:r>
-    </w:p>
-    <w:p>
-      <w:pPr>
-        <w:pStyle w:val="a3"/>
-        <w:bidi w:val="0"/>
-      </w:pPr>
-    </w:p>
-    <w:p>
-      <w:pPr>
-        <w:pStyle w:val="a3"/>
-        <w:numPr>
-          <w:ilvl w:val="0"/>
-          <w:numId w:val="1"/>
-        </w:numPr>
-        <w:bidi w:val="0"/>
-      </w:pPr>
-      <w:r>
-        <w:t>CurrencyConverter-master</w:t>
-      </w:r>
-    </w:p>
-    <w:p>
-      <w:pPr>
-        <w:pStyle w:val="a3"/>
-        <w:numPr>
-          <w:ilvl w:val="0"/>
-          <w:numId w:val="2"/>
-        </w:numPr>
-        <w:bidi w:val="0"/>
-      </w:pPr>
-      <w:r>
-        <w:t xml:space="preserve">Uses </w:t>
-      </w:r>
-      <w:r>
-        <w:rPr>
-          <w:b/>
-          <w:bCs/>
-        </w:rPr>
-        <w:t>Simple Array</w:t>
-      </w:r>
-      <w:r>
-        <w:t xml:space="preserve"> to show the data</w:t>
-      </w:r>
-    </w:p>
-    <w:p>
-      <w:pPr>
-        <w:pStyle w:val="a3"/>
-        <w:bidi w:val="0"/>
-      </w:pPr>
-    </w:p>
-    <w:p>
-      <w:pPr>
-        <w:pStyle w:val="a3"/>
-        <w:numPr>
-          <w:ilvl w:val="0"/>
-          <w:numId w:val="1"/>
-        </w:numPr>
-        <w:bidi w:val="0"/>
-      </w:pPr>
-      <w:r>
-        <w:t>SingletonPractice</w:t>
-      </w:r>
-    </w:p>
-    <w:p>
-      <w:pPr>
-        <w:bidi w:val="0"/>
-      </w:pPr>
-    </w:p>
-    <w:p>
-      <w:pPr>
-        <w:bidi w:val="0"/>
-      </w:pPr>
-    </w:p>
-    <w:p>
-      <w:pPr>
-        <w:bidi w:val="0"/>
-      </w:pPr>
-    </w:p>
-    <w:p>
-      <w:pPr>
-        <w:bidi w:val="0"/>
-      </w:pPr>
-    </w:p>
-    <w:p>
-      <w:pPr>
-        <w:bidi w:val="0"/>
-      </w:pPr>
-    </w:p>
-    <w:p>
-      <w:pPr>
-        <w:bidi w:val="0"/>
-      </w:pPr>
-    </w:p>
-    <w:p>
-      <w:pPr>
-        <w:bidi w:val="0"/>
-      </w:pPr>
-    </w:p>
-    <w:p>
-      <w:pPr>
-        <w:bidi w:val="0"/>
-      </w:pPr>
-    </w:p>
-    <w:p>
-      <w:pPr>
-        <w:bidi w:val="0"/>
-      </w:pPr>
-    </w:p>
-    <w:p>
-      <w:pPr>
-        <w:bidi w:val="0"/>
-      </w:pPr>
-    </w:p>
-    <w:p>
-      <w:pPr>
-        <w:bidi w:val="0"/>
-      </w:pPr>
-    </w:p>
-    <w:p>
-      <w:pPr>
-        <w:bidi w:val="0"/>
-      </w:pPr>
-    </w:p>
-    <w:p>
-      <w:pPr>
-        <w:bidi w:val="0"/>
-      </w:pPr>
-    </w:p>
-    <w:p>
-      <w:pPr>
-        <w:bidi w:val="0"/>
       </w:pPr>
     </w:p>
     <w:p>
@@ -5027,36 +5507,217 @@
           <w:szCs w:val="44"/>
         </w:rPr>
       </w:pPr>
-    </w:p>
-    <w:p>
-      <w:pPr>
-        <w:bidi w:val="0"/>
-        <w:jc w:val="center"/>
+      <w:r>
         <w:rPr>
           <w:b/>
           <w:bCs/>
           <w:sz w:val="44"/>
           <w:szCs w:val="44"/>
         </w:rPr>
-      </w:pPr>
-      <w:r>
+        <w:t>Spinner</w:t>
+      </w:r>
+    </w:p>
+    <w:p>
+      <w:pPr>
+        <w:pStyle w:val="a3"/>
+        <w:numPr>
+          <w:ilvl w:val="0"/>
+          <w:numId w:val="1"/>
+        </w:numPr>
+        <w:bidi w:val="0"/>
+      </w:pPr>
+      <w:proofErr w:type="spellStart"/>
+      <w:r>
+        <w:t>JSONApp</w:t>
+      </w:r>
+      <w:proofErr w:type="spellEnd"/>
+    </w:p>
+    <w:p>
+      <w:pPr>
+        <w:pStyle w:val="a3"/>
+        <w:numPr>
+          <w:ilvl w:val="0"/>
+          <w:numId w:val="2"/>
+        </w:numPr>
+        <w:bidi w:val="0"/>
+      </w:pPr>
+      <w:r>
+        <w:t xml:space="preserve">Uses </w:t>
+      </w:r>
+      <w:proofErr w:type="spellStart"/>
+      <w:r>
+        <w:rPr>
+          <w:b/>
+          <w:bCs/>
+        </w:rPr>
+        <w:t>MutableSet</w:t>
+      </w:r>
+      <w:proofErr w:type="spellEnd"/>
+      <w:r>
+        <w:t xml:space="preserve"> converted to array to show the data</w:t>
+      </w:r>
+    </w:p>
+    <w:p>
+      <w:pPr>
+        <w:pStyle w:val="a3"/>
+        <w:bidi w:val="0"/>
+      </w:pPr>
+    </w:p>
+    <w:p>
+      <w:pPr>
+        <w:pStyle w:val="a3"/>
+        <w:numPr>
+          <w:ilvl w:val="0"/>
+          <w:numId w:val="1"/>
+        </w:numPr>
+        <w:bidi w:val="0"/>
+      </w:pPr>
+      <w:proofErr w:type="spellStart"/>
+      <w:r>
+        <w:t>CurrencyConverter</w:t>
+      </w:r>
+      <w:proofErr w:type="spellEnd"/>
+      <w:r>
+        <w:t>-master</w:t>
+      </w:r>
+    </w:p>
+    <w:p>
+      <w:pPr>
+        <w:pStyle w:val="a3"/>
+        <w:numPr>
+          <w:ilvl w:val="0"/>
+          <w:numId w:val="2"/>
+        </w:numPr>
+        <w:bidi w:val="0"/>
+      </w:pPr>
+      <w:r>
+        <w:t xml:space="preserve">Uses </w:t>
+      </w:r>
+      <w:r>
+        <w:rPr>
+          <w:b/>
+          <w:bCs/>
+        </w:rPr>
+        <w:t>Simple Array</w:t>
+      </w:r>
+      <w:r>
+        <w:t xml:space="preserve"> to show the data</w:t>
+      </w:r>
+    </w:p>
+    <w:p>
+      <w:pPr>
+        <w:pStyle w:val="a3"/>
+        <w:bidi w:val="0"/>
+      </w:pPr>
+    </w:p>
+    <w:p>
+      <w:pPr>
+        <w:pStyle w:val="a3"/>
+        <w:numPr>
+          <w:ilvl w:val="0"/>
+          <w:numId w:val="1"/>
+        </w:numPr>
+        <w:bidi w:val="0"/>
+      </w:pPr>
+      <w:proofErr w:type="spellStart"/>
+      <w:r>
+        <w:t>SingletonPractice</w:t>
+      </w:r>
+      <w:proofErr w:type="spellEnd"/>
+    </w:p>
+    <w:p>
+      <w:pPr>
+        <w:bidi w:val="0"/>
+      </w:pPr>
+    </w:p>
+    <w:p>
+      <w:pPr>
+        <w:bidi w:val="0"/>
+      </w:pPr>
+    </w:p>
+    <w:p>
+      <w:pPr>
+        <w:bidi w:val="0"/>
+      </w:pPr>
+    </w:p>
+    <w:p>
+      <w:pPr>
+        <w:bidi w:val="0"/>
+      </w:pPr>
+    </w:p>
+    <w:p>
+      <w:pPr>
+        <w:bidi w:val="0"/>
+      </w:pPr>
+    </w:p>
+    <w:p>
+      <w:pPr>
+        <w:bidi w:val="0"/>
+      </w:pPr>
+    </w:p>
+    <w:p>
+      <w:pPr>
+        <w:bidi w:val="0"/>
+      </w:pPr>
+    </w:p>
+    <w:p>
+      <w:pPr>
+        <w:bidi w:val="0"/>
+      </w:pPr>
+    </w:p>
+    <w:p>
+      <w:pPr>
+        <w:bidi w:val="0"/>
+      </w:pPr>
+    </w:p>
+    <w:p>
+      <w:pPr>
+        <w:bidi w:val="0"/>
+      </w:pPr>
+    </w:p>
+    <w:p>
+      <w:pPr>
+        <w:bidi w:val="0"/>
+      </w:pPr>
+    </w:p>
+    <w:p>
+      <w:pPr>
+        <w:bidi w:val="0"/>
+      </w:pPr>
+    </w:p>
+    <w:p>
+      <w:pPr>
+        <w:bidi w:val="0"/>
+      </w:pPr>
+    </w:p>
+    <w:p>
+      <w:pPr>
+        <w:bidi w:val="0"/>
+      </w:pPr>
+    </w:p>
+    <w:p>
+      <w:pPr>
+        <w:bidi w:val="0"/>
+        <w:jc w:val="center"/>
         <w:rPr>
           <w:b/>
           <w:bCs/>
           <w:sz w:val="44"/>
           <w:szCs w:val="44"/>
         </w:rPr>
-        <w:t>SQLite</w:t>
-      </w:r>
-      <w:r>
+      </w:pPr>
+    </w:p>
+    <w:p>
+      <w:pPr>
+        <w:bidi w:val="0"/>
+        <w:jc w:val="center"/>
         <w:rPr>
           <w:b/>
           <w:bCs/>
           <w:sz w:val="44"/>
           <w:szCs w:val="44"/>
         </w:rPr>
-        <w:t xml:space="preserve"> and Room</w:t>
-      </w:r>
+      </w:pPr>
       <w:r>
         <w:rPr>
           <w:b/>
@@ -5064,6 +5725,24 @@
           <w:sz w:val="44"/>
           <w:szCs w:val="44"/>
         </w:rPr>
+        <w:t>SQLite</w:t>
+      </w:r>
+      <w:r>
+        <w:rPr>
+          <w:b/>
+          <w:bCs/>
+          <w:sz w:val="44"/>
+          <w:szCs w:val="44"/>
+        </w:rPr>
+        <w:t xml:space="preserve"> and Room</w:t>
+      </w:r>
+      <w:r>
+        <w:rPr>
+          <w:b/>
+          <w:bCs/>
+          <w:sz w:val="44"/>
+          <w:szCs w:val="44"/>
+        </w:rPr>
         <w:t xml:space="preserve"> and View Model</w:t>
       </w:r>
     </w:p>
@@ -5076,15 +5755,19 @@
         </w:numPr>
         <w:bidi w:val="0"/>
       </w:pPr>
+      <w:proofErr w:type="spellStart"/>
       <w:r>
         <w:t>NotesApp</w:t>
       </w:r>
+      <w:proofErr w:type="spellEnd"/>
       <w:r>
         <w:t xml:space="preserve"> &amp; </w:t>
       </w:r>
+      <w:proofErr w:type="spellStart"/>
       <w:r>
         <w:t>HeadsUpSQLiteSaveOnly</w:t>
       </w:r>
+      <w:proofErr w:type="spellEnd"/>
       <w:r>
         <w:t xml:space="preserve"> &amp; </w:t>
       </w:r>
@@ -5144,14 +5827,21 @@
         <w:bidi w:val="0"/>
       </w:pPr>
       <w:r>
-        <w:t>Update and Delete: NotesApp</w:t>
-      </w:r>
+        <w:t xml:space="preserve">Update and Delete: </w:t>
+      </w:r>
+      <w:proofErr w:type="spellStart"/>
+      <w:r>
+        <w:t>NotesApp</w:t>
+      </w:r>
+      <w:proofErr w:type="spellEnd"/>
       <w:r>
         <w:t xml:space="preserve">, </w:t>
       </w:r>
+      <w:proofErr w:type="spellStart"/>
       <w:r>
         <w:t>HeadsUpSQLiteSaveOnly</w:t>
       </w:r>
+      <w:proofErr w:type="spellEnd"/>
     </w:p>
     <w:p>
       <w:pPr>
@@ -5168,8 +5858,13 @@
         </w:numPr>
         <w:bidi w:val="0"/>
       </w:pPr>
-      <w:r>
-        <w:t>NotesApp-master</w:t>
+      <w:proofErr w:type="spellStart"/>
+      <w:r>
+        <w:t>NotesApp</w:t>
+      </w:r>
+      <w:proofErr w:type="spellEnd"/>
+      <w:r>
+        <w:t>-master</w:t>
       </w:r>
     </w:p>
     <w:p>
@@ -5234,9 +5929,11 @@
         </w:numPr>
         <w:bidi w:val="0"/>
       </w:pPr>
+      <w:proofErr w:type="spellStart"/>
       <w:r>
         <w:t>SavingData</w:t>
       </w:r>
+      <w:proofErr w:type="spellEnd"/>
     </w:p>
     <w:p>
       <w:pPr>
@@ -5321,9 +6018,11 @@
         </w:numPr>
         <w:bidi w:val="0"/>
       </w:pPr>
+      <w:proofErr w:type="spellStart"/>
       <w:r>
         <w:t>SignUpAndSignIn</w:t>
       </w:r>
+      <w:proofErr w:type="spellEnd"/>
     </w:p>
     <w:p>
       <w:pPr>
@@ -5361,20 +6060,36 @@
         <w:bidi w:val="0"/>
       </w:pPr>
       <w:r>
-        <w:t>Uses 2 Data Check at the same Time (UserName – Password)</w:t>
-      </w:r>
-    </w:p>
-    <w:p>
-      <w:pPr>
-        <w:pStyle w:val="a3"/>
-        <w:numPr>
-          <w:ilvl w:val="0"/>
-          <w:numId w:val="2"/>
-        </w:numPr>
-        <w:bidi w:val="0"/>
-      </w:pPr>
-      <w:r>
-        <w:t>Tried To Encrypt password but failed But the encrypting class still there</w:t>
+        <w:t>Uses 2 Data Check at the same Time (</w:t>
+      </w:r>
+      <w:proofErr w:type="spellStart"/>
+      <w:r>
+        <w:t>UserName</w:t>
+      </w:r>
+      <w:proofErr w:type="spellEnd"/>
+      <w:r>
+        <w:t xml:space="preserve"> – Password)</w:t>
+      </w:r>
+    </w:p>
+    <w:p>
+      <w:pPr>
+        <w:pStyle w:val="a3"/>
+        <w:numPr>
+          <w:ilvl w:val="0"/>
+          <w:numId w:val="2"/>
+        </w:numPr>
+        <w:bidi w:val="0"/>
+      </w:pPr>
+      <w:r>
+        <w:t xml:space="preserve">Tried To Encrypt password but failed </w:t>
+      </w:r>
+      <w:proofErr w:type="gramStart"/>
+      <w:r>
+        <w:t>But</w:t>
+      </w:r>
+      <w:proofErr w:type="gramEnd"/>
+      <w:r>
+        <w:t xml:space="preserve"> the encrypting class still there</w:t>
       </w:r>
     </w:p>
     <w:p>
@@ -5392,10 +6107,12 @@
         </w:numPr>
         <w:bidi w:val="0"/>
       </w:pPr>
+      <w:proofErr w:type="spellStart"/>
       <w:r>
         <w:lastRenderedPageBreak/>
         <w:t>StudyApp</w:t>
       </w:r>
+      <w:proofErr w:type="spellEnd"/>
     </w:p>
     <w:p>
       <w:pPr>
@@ -5451,9 +6168,11 @@
         </w:numPr>
         <w:bidi w:val="0"/>
       </w:pPr>
+      <w:proofErr w:type="spellStart"/>
       <w:r>
         <w:t>NotesAppRoom</w:t>
       </w:r>
+      <w:proofErr w:type="spellEnd"/>
       <w:r>
         <w:t xml:space="preserve">: </w:t>
       </w:r>
@@ -5479,23 +6198,46 @@
           <w:b/>
           <w:bCs/>
         </w:rPr>
-        <w:t>Uses Mr.Ranjith Way</w:t>
-      </w:r>
-    </w:p>
-    <w:p>
-      <w:pPr>
-        <w:pStyle w:val="a3"/>
-        <w:numPr>
-          <w:ilvl w:val="0"/>
-          <w:numId w:val="2"/>
-        </w:numPr>
-        <w:bidi w:val="0"/>
-      </w:pPr>
-      <w:r>
         <w:t xml:space="preserve">Uses </w:t>
       </w:r>
-      <w:r>
-        <w:t>allowMainTheadQueries to do function without Coroutines</w:t>
+      <w:proofErr w:type="spellStart"/>
+      <w:proofErr w:type="gramStart"/>
+      <w:r>
+        <w:rPr>
+          <w:b/>
+          <w:bCs/>
+        </w:rPr>
+        <w:t>Mr.Ranjith</w:t>
+      </w:r>
+      <w:proofErr w:type="spellEnd"/>
+      <w:proofErr w:type="gramEnd"/>
+      <w:r>
+        <w:rPr>
+          <w:b/>
+          <w:bCs/>
+        </w:rPr>
+        <w:t xml:space="preserve"> Way</w:t>
+      </w:r>
+    </w:p>
+    <w:p>
+      <w:pPr>
+        <w:pStyle w:val="a3"/>
+        <w:numPr>
+          <w:ilvl w:val="0"/>
+          <w:numId w:val="2"/>
+        </w:numPr>
+        <w:bidi w:val="0"/>
+      </w:pPr>
+      <w:r>
+        <w:t xml:space="preserve">Uses </w:t>
+      </w:r>
+      <w:proofErr w:type="spellStart"/>
+      <w:r>
+        <w:t>allowMainTheadQueries</w:t>
+      </w:r>
+      <w:proofErr w:type="spellEnd"/>
+      <w:r>
+        <w:t xml:space="preserve"> to do function without Coroutines</w:t>
       </w:r>
     </w:p>
     <w:p>
@@ -5521,20 +6263,36 @@
         <w:bidi w:val="0"/>
       </w:pPr>
       <w:r>
-        <w:t>Delete and Edit from inside RV Adapter Class</w:t>
-      </w:r>
-    </w:p>
-    <w:p>
-      <w:pPr>
-        <w:pStyle w:val="a3"/>
-        <w:numPr>
-          <w:ilvl w:val="0"/>
-          <w:numId w:val="2"/>
-        </w:numPr>
-        <w:bidi w:val="0"/>
-      </w:pPr>
-      <w:r>
-        <w:t>Don’t Use Coroutines And Working good</w:t>
+        <w:t xml:space="preserve">Delete and </w:t>
+      </w:r>
+      <w:proofErr w:type="gramStart"/>
+      <w:r>
+        <w:t>Edit</w:t>
+      </w:r>
+      <w:proofErr w:type="gramEnd"/>
+      <w:r>
+        <w:t xml:space="preserve"> from inside RV Adapter Class</w:t>
+      </w:r>
+    </w:p>
+    <w:p>
+      <w:pPr>
+        <w:pStyle w:val="a3"/>
+        <w:numPr>
+          <w:ilvl w:val="0"/>
+          <w:numId w:val="2"/>
+        </w:numPr>
+        <w:bidi w:val="0"/>
+      </w:pPr>
+      <w:r>
+        <w:t xml:space="preserve">Don’t Use Coroutines </w:t>
+      </w:r>
+      <w:proofErr w:type="gramStart"/>
+      <w:r>
+        <w:t>And</w:t>
+      </w:r>
+      <w:proofErr w:type="gramEnd"/>
+      <w:r>
+        <w:t xml:space="preserve"> Working good</w:t>
       </w:r>
     </w:p>
     <w:p>
@@ -5552,9 +6310,11 @@
         </w:numPr>
         <w:bidi w:val="0"/>
       </w:pPr>
+      <w:proofErr w:type="spellStart"/>
       <w:r>
         <w:t>HeadsUpRoom</w:t>
       </w:r>
+      <w:proofErr w:type="spellEnd"/>
       <w:r>
         <w:t xml:space="preserve">: </w:t>
       </w:r>
@@ -5580,7 +6340,25 @@
           <w:b/>
           <w:bCs/>
         </w:rPr>
-        <w:t>Uses Mr.Almin Way</w:t>
+        <w:t xml:space="preserve">Uses </w:t>
+      </w:r>
+      <w:proofErr w:type="spellStart"/>
+      <w:proofErr w:type="gramStart"/>
+      <w:r>
+        <w:rPr>
+          <w:b/>
+          <w:bCs/>
+        </w:rPr>
+        <w:t>Mr.Almin</w:t>
+      </w:r>
+      <w:proofErr w:type="spellEnd"/>
+      <w:proofErr w:type="gramEnd"/>
+      <w:r>
+        <w:rPr>
+          <w:b/>
+          <w:bCs/>
+        </w:rPr>
+        <w:t xml:space="preserve"> Way</w:t>
       </w:r>
     </w:p>
     <w:p>
@@ -5643,25 +6421,41 @@
           <w:b/>
           <w:bCs/>
         </w:rPr>
-        <w:t>Uses CoroutinesScope and async</w:t>
-      </w:r>
-    </w:p>
-    <w:p>
-      <w:pPr>
-        <w:pStyle w:val="a3"/>
-        <w:numPr>
-          <w:ilvl w:val="0"/>
-          <w:numId w:val="2"/>
-        </w:numPr>
-        <w:bidi w:val="0"/>
-        <w:rPr>
-          <w:b/>
-          <w:bCs/>
-        </w:rPr>
-      </w:pPr>
-      <w:r>
         <w:t xml:space="preserve">Uses </w:t>
       </w:r>
+      <w:proofErr w:type="spellStart"/>
+      <w:r>
+        <w:rPr>
+          <w:b/>
+          <w:bCs/>
+        </w:rPr>
+        <w:t>CoroutinesScope</w:t>
+      </w:r>
+      <w:proofErr w:type="spellEnd"/>
+      <w:r>
+        <w:rPr>
+          <w:b/>
+          <w:bCs/>
+        </w:rPr>
+        <w:t xml:space="preserve"> and async</w:t>
+      </w:r>
+    </w:p>
+    <w:p>
+      <w:pPr>
+        <w:pStyle w:val="a3"/>
+        <w:numPr>
+          <w:ilvl w:val="0"/>
+          <w:numId w:val="2"/>
+        </w:numPr>
+        <w:bidi w:val="0"/>
+        <w:rPr>
+          <w:b/>
+          <w:bCs/>
+        </w:rPr>
+      </w:pPr>
+      <w:r>
+        <w:t xml:space="preserve">Uses </w:t>
+      </w:r>
       <w:r>
         <w:rPr>
           <w:b/>
@@ -5710,32 +6504,61 @@
           <w:bCs/>
         </w:rPr>
       </w:pPr>
+      <w:proofErr w:type="spellStart"/>
+      <w:proofErr w:type="gramStart"/>
       <w:r>
         <w:t>StudyAppRoom</w:t>
       </w:r>
-      <w:r>
-        <w:rPr>
-          <w:b/>
-          <w:bCs/>
-        </w:rPr>
-        <w:t xml:space="preserve"> :Uses Room</w:t>
-      </w:r>
-    </w:p>
-    <w:p>
-      <w:pPr>
-        <w:pStyle w:val="a3"/>
-        <w:numPr>
-          <w:ilvl w:val="0"/>
-          <w:numId w:val="2"/>
-        </w:numPr>
-        <w:bidi w:val="0"/>
-      </w:pPr>
-      <w:r>
-        <w:rPr>
-          <w:b/>
-          <w:bCs/>
-        </w:rPr>
-        <w:t>Uses Mr.Almin Way</w:t>
+      <w:proofErr w:type="spellEnd"/>
+      <w:r>
+        <w:rPr>
+          <w:b/>
+          <w:bCs/>
+        </w:rPr>
+        <w:t xml:space="preserve"> :Uses</w:t>
+      </w:r>
+      <w:proofErr w:type="gramEnd"/>
+      <w:r>
+        <w:rPr>
+          <w:b/>
+          <w:bCs/>
+        </w:rPr>
+        <w:t xml:space="preserve"> Room</w:t>
+      </w:r>
+    </w:p>
+    <w:p>
+      <w:pPr>
+        <w:pStyle w:val="a3"/>
+        <w:numPr>
+          <w:ilvl w:val="0"/>
+          <w:numId w:val="2"/>
+        </w:numPr>
+        <w:bidi w:val="0"/>
+      </w:pPr>
+      <w:r>
+        <w:rPr>
+          <w:b/>
+          <w:bCs/>
+        </w:rPr>
+        <w:t xml:space="preserve">Uses </w:t>
+      </w:r>
+      <w:proofErr w:type="spellStart"/>
+      <w:proofErr w:type="gramStart"/>
+      <w:r>
+        <w:rPr>
+          <w:b/>
+          <w:bCs/>
+        </w:rPr>
+        <w:t>Mr.Almin</w:t>
+      </w:r>
+      <w:proofErr w:type="spellEnd"/>
+      <w:proofErr w:type="gramEnd"/>
+      <w:r>
+        <w:rPr>
+          <w:b/>
+          <w:bCs/>
+        </w:rPr>
+        <w:t xml:space="preserve"> Way</w:t>
       </w:r>
     </w:p>
     <w:p>
@@ -5811,7 +6634,23 @@
           <w:b/>
           <w:bCs/>
         </w:rPr>
-        <w:t>Uses CoroutinesScope and async</w:t>
+        <w:t xml:space="preserve">Uses </w:t>
+      </w:r>
+      <w:proofErr w:type="spellStart"/>
+      <w:r>
+        <w:rPr>
+          <w:b/>
+          <w:bCs/>
+        </w:rPr>
+        <w:t>CoroutinesScope</w:t>
+      </w:r>
+      <w:proofErr w:type="spellEnd"/>
+      <w:r>
+        <w:rPr>
+          <w:b/>
+          <w:bCs/>
+        </w:rPr>
+        <w:t xml:space="preserve"> and async</w:t>
       </w:r>
     </w:p>
     <w:p>
@@ -5900,6 +6739,7 @@
           <w:bCs/>
         </w:rPr>
       </w:pPr>
+      <w:proofErr w:type="spellStart"/>
       <w:r>
         <w:rPr>
           <w:b/>
@@ -5907,29 +6747,57 @@
         </w:rPr>
         <w:t>RecipeAppRoom</w:t>
       </w:r>
-      <w:r>
-        <w:rPr>
-          <w:b/>
-          <w:bCs/>
-        </w:rPr>
-        <w:t>: Add ViewModel</w:t>
-      </w:r>
-    </w:p>
-    <w:p>
-      <w:pPr>
-        <w:pStyle w:val="a3"/>
-        <w:numPr>
-          <w:ilvl w:val="0"/>
-          <w:numId w:val="2"/>
-        </w:numPr>
-        <w:bidi w:val="0"/>
-      </w:pPr>
-      <w:r>
-        <w:rPr>
-          <w:b/>
-          <w:bCs/>
-        </w:rPr>
-        <w:t>Uses Mr.Almin Way</w:t>
+      <w:proofErr w:type="spellEnd"/>
+      <w:r>
+        <w:rPr>
+          <w:b/>
+          <w:bCs/>
+        </w:rPr>
+        <w:t xml:space="preserve">: Add </w:t>
+      </w:r>
+      <w:proofErr w:type="spellStart"/>
+      <w:r>
+        <w:rPr>
+          <w:b/>
+          <w:bCs/>
+        </w:rPr>
+        <w:t>ViewModel</w:t>
+      </w:r>
+      <w:proofErr w:type="spellEnd"/>
+    </w:p>
+    <w:p>
+      <w:pPr>
+        <w:pStyle w:val="a3"/>
+        <w:numPr>
+          <w:ilvl w:val="0"/>
+          <w:numId w:val="2"/>
+        </w:numPr>
+        <w:bidi w:val="0"/>
+      </w:pPr>
+      <w:r>
+        <w:rPr>
+          <w:b/>
+          <w:bCs/>
+        </w:rPr>
+        <w:t xml:space="preserve">Uses </w:t>
+      </w:r>
+      <w:proofErr w:type="spellStart"/>
+      <w:proofErr w:type="gramStart"/>
+      <w:r>
+        <w:rPr>
+          <w:b/>
+          <w:bCs/>
+        </w:rPr>
+        <w:t>Mr.Almin</w:t>
+      </w:r>
+      <w:proofErr w:type="spellEnd"/>
+      <w:proofErr w:type="gramEnd"/>
+      <w:r>
+        <w:rPr>
+          <w:b/>
+          <w:bCs/>
+        </w:rPr>
+        <w:t xml:space="preserve"> Way</w:t>
       </w:r>
       <w:r>
         <w:rPr>
@@ -5953,7 +6821,23 @@
           <w:b/>
           <w:bCs/>
         </w:rPr>
-        <w:t>Uses My Super Short Way In View Model</w:t>
+        <w:t xml:space="preserve">Uses My Super Short Way </w:t>
+      </w:r>
+      <w:proofErr w:type="gramStart"/>
+      <w:r>
+        <w:rPr>
+          <w:b/>
+          <w:bCs/>
+        </w:rPr>
+        <w:t>In</w:t>
+      </w:r>
+      <w:proofErr w:type="gramEnd"/>
+      <w:r>
+        <w:rPr>
+          <w:b/>
+          <w:bCs/>
+        </w:rPr>
+        <w:t xml:space="preserve"> View Model</w:t>
       </w:r>
     </w:p>
     <w:p>
@@ -6016,25 +6900,41 @@
           <w:b/>
           <w:bCs/>
         </w:rPr>
-        <w:t>Uses CoroutinesScope and async</w:t>
-      </w:r>
-    </w:p>
-    <w:p>
-      <w:pPr>
-        <w:pStyle w:val="a3"/>
-        <w:numPr>
-          <w:ilvl w:val="0"/>
-          <w:numId w:val="2"/>
-        </w:numPr>
-        <w:bidi w:val="0"/>
-        <w:rPr>
-          <w:b/>
-          <w:bCs/>
-        </w:rPr>
-      </w:pPr>
-      <w:r>
         <w:t xml:space="preserve">Uses </w:t>
       </w:r>
+      <w:proofErr w:type="spellStart"/>
+      <w:r>
+        <w:rPr>
+          <w:b/>
+          <w:bCs/>
+        </w:rPr>
+        <w:t>CoroutinesScope</w:t>
+      </w:r>
+      <w:proofErr w:type="spellEnd"/>
+      <w:r>
+        <w:rPr>
+          <w:b/>
+          <w:bCs/>
+        </w:rPr>
+        <w:t xml:space="preserve"> and async</w:t>
+      </w:r>
+    </w:p>
+    <w:p>
+      <w:pPr>
+        <w:pStyle w:val="a3"/>
+        <w:numPr>
+          <w:ilvl w:val="0"/>
+          <w:numId w:val="2"/>
+        </w:numPr>
+        <w:bidi w:val="0"/>
+        <w:rPr>
+          <w:b/>
+          <w:bCs/>
+        </w:rPr>
+      </w:pPr>
+      <w:r>
+        <w:t xml:space="preserve">Uses </w:t>
+      </w:r>
       <w:r>
         <w:rPr>
           <w:b/>
@@ -6074,8 +6974,21 @@
         </w:rPr>
       </w:pPr>
       <w:r>
-        <w:t>Saved more that 160 data from api</w:t>
-      </w:r>
+        <w:t xml:space="preserve">Saved more </w:t>
+      </w:r>
+      <w:proofErr w:type="spellStart"/>
+      <w:r>
+        <w:t>that</w:t>
+      </w:r>
+      <w:proofErr w:type="spellEnd"/>
+      <w:r>
+        <w:t xml:space="preserve"> 160 data from </w:t>
+      </w:r>
+      <w:proofErr w:type="spellStart"/>
+      <w:r>
+        <w:t>api</w:t>
+      </w:r>
+      <w:proofErr w:type="spellEnd"/>
     </w:p>
     <w:p>
       <w:pPr>
@@ -6134,6 +7047,7 @@
           <w:bCs/>
         </w:rPr>
       </w:pPr>
+      <w:proofErr w:type="spellStart"/>
       <w:r>
         <w:rPr>
           <w:b/>
@@ -6141,6 +7055,7 @@
         </w:rPr>
         <w:t>FlickrBrowserApp</w:t>
       </w:r>
+      <w:proofErr w:type="spellEnd"/>
       <w:r>
         <w:rPr>
           <w:b/>
@@ -6163,7 +7078,25 @@
           <w:b/>
           <w:bCs/>
         </w:rPr>
-        <w:t>Uses Mr.Almin Way</w:t>
+        <w:t xml:space="preserve">Uses </w:t>
+      </w:r>
+      <w:proofErr w:type="spellStart"/>
+      <w:proofErr w:type="gramStart"/>
+      <w:r>
+        <w:rPr>
+          <w:b/>
+          <w:bCs/>
+        </w:rPr>
+        <w:t>Mr.Almin</w:t>
+      </w:r>
+      <w:proofErr w:type="spellEnd"/>
+      <w:proofErr w:type="gramEnd"/>
+      <w:r>
+        <w:rPr>
+          <w:b/>
+          <w:bCs/>
+        </w:rPr>
+        <w:t xml:space="preserve"> Way</w:t>
       </w:r>
     </w:p>
     <w:p>
@@ -6227,25 +7160,41 @@
           <w:b/>
           <w:bCs/>
         </w:rPr>
-        <w:t>Uses CoroutinesScope and async</w:t>
-      </w:r>
-    </w:p>
-    <w:p>
-      <w:pPr>
-        <w:pStyle w:val="a3"/>
-        <w:numPr>
-          <w:ilvl w:val="0"/>
-          <w:numId w:val="2"/>
-        </w:numPr>
-        <w:bidi w:val="0"/>
-        <w:rPr>
-          <w:b/>
-          <w:bCs/>
-        </w:rPr>
-      </w:pPr>
-      <w:r>
         <w:t xml:space="preserve">Uses </w:t>
       </w:r>
+      <w:proofErr w:type="spellStart"/>
+      <w:r>
+        <w:rPr>
+          <w:b/>
+          <w:bCs/>
+        </w:rPr>
+        <w:t>CoroutinesScope</w:t>
+      </w:r>
+      <w:proofErr w:type="spellEnd"/>
+      <w:r>
+        <w:rPr>
+          <w:b/>
+          <w:bCs/>
+        </w:rPr>
+        <w:t xml:space="preserve"> and async</w:t>
+      </w:r>
+    </w:p>
+    <w:p>
+      <w:pPr>
+        <w:pStyle w:val="a3"/>
+        <w:numPr>
+          <w:ilvl w:val="0"/>
+          <w:numId w:val="2"/>
+        </w:numPr>
+        <w:bidi w:val="0"/>
+        <w:rPr>
+          <w:b/>
+          <w:bCs/>
+        </w:rPr>
+      </w:pPr>
+      <w:r>
+        <w:t xml:space="preserve">Uses </w:t>
+      </w:r>
       <w:r>
         <w:rPr>
           <w:b/>
@@ -6268,7 +7217,15 @@
         </w:rPr>
       </w:pPr>
       <w:r>
-        <w:t>Only Save favorite list onStop fun</w:t>
+        <w:t xml:space="preserve">Only Save favorite list </w:t>
+      </w:r>
+      <w:proofErr w:type="spellStart"/>
+      <w:r>
+        <w:t>onStop</w:t>
+      </w:r>
+      <w:proofErr w:type="spellEnd"/>
+      <w:r>
+        <w:t xml:space="preserve"> fun</w:t>
       </w:r>
     </w:p>
     <w:p>
@@ -6328,6 +7285,7 @@
           <w:bCs/>
         </w:rPr>
       </w:pPr>
+      <w:proofErr w:type="spellStart"/>
       <w:r>
         <w:rPr>
           <w:b/>
@@ -6335,6 +7293,7 @@
         </w:rPr>
         <w:t>NotesAppViewModel</w:t>
       </w:r>
+      <w:proofErr w:type="spellEnd"/>
       <w:r>
         <w:rPr>
           <w:b/>
@@ -6398,7 +7357,15 @@
         <w:bidi w:val="0"/>
       </w:pPr>
       <w:r>
-        <w:t>Uses Lazy to Call ViewModel class</w:t>
+        <w:t xml:space="preserve">Uses Lazy to Call </w:t>
+      </w:r>
+      <w:proofErr w:type="spellStart"/>
+      <w:r>
+        <w:t>ViewModel</w:t>
+      </w:r>
+      <w:proofErr w:type="spellEnd"/>
+      <w:r>
+        <w:t xml:space="preserve"> class</w:t>
       </w:r>
     </w:p>
     <w:p>
@@ -6433,7 +7400,15 @@
         <w:t>SQLiteDemo-0dd</w:t>
       </w:r>
       <w:r>
-        <w:t>: Uses Both SQLiteHelper and Room</w:t>
+        <w:t xml:space="preserve">: Uses Both </w:t>
+      </w:r>
+      <w:proofErr w:type="spellStart"/>
+      <w:r>
+        <w:t>SQLiteHelper</w:t>
+      </w:r>
+      <w:proofErr w:type="spellEnd"/>
+      <w:r>
+        <w:t xml:space="preserve"> and Room</w:t>
       </w:r>
     </w:p>
     <w:p>
@@ -6474,15 +7449,489 @@
           <w:sz w:val="44"/>
           <w:szCs w:val="44"/>
         </w:rPr>
-        <w:t>Libraries</w:t>
-      </w:r>
-      <w:r>
+        <w:t>Firebase and View Model</w:t>
+      </w:r>
+    </w:p>
+    <w:p>
+      <w:pPr>
+        <w:pStyle w:val="a3"/>
+        <w:numPr>
+          <w:ilvl w:val="0"/>
+          <w:numId w:val="1"/>
+        </w:numPr>
+        <w:bidi w:val="0"/>
+      </w:pPr>
+      <w:proofErr w:type="spellStart"/>
+      <w:r>
+        <w:t>NotesAppFireBase</w:t>
+      </w:r>
+      <w:proofErr w:type="spellEnd"/>
+      <w:r>
+        <w:t xml:space="preserve"> and </w:t>
+      </w:r>
+      <w:proofErr w:type="spellStart"/>
+      <w:r>
+        <w:t>RecipeAppFirebase</w:t>
+      </w:r>
+      <w:proofErr w:type="spellEnd"/>
+      <w:r>
+        <w:t>: Uses Both</w:t>
+      </w:r>
+    </w:p>
+    <w:p>
+      <w:pPr>
+        <w:pStyle w:val="a3"/>
+        <w:numPr>
+          <w:ilvl w:val="0"/>
+          <w:numId w:val="2"/>
+        </w:numPr>
+        <w:bidi w:val="0"/>
+      </w:pPr>
+      <w:r>
+        <w:t xml:space="preserve">Uses live data with </w:t>
+      </w:r>
+      <w:proofErr w:type="spellStart"/>
+      <w:r>
+        <w:t>addSnapshotListener</w:t>
+      </w:r>
+      <w:proofErr w:type="spellEnd"/>
+      <w:r>
+        <w:t xml:space="preserve"> to get updated data live</w:t>
+      </w:r>
+    </w:p>
+    <w:p>
+      <w:pPr>
+        <w:pStyle w:val="a3"/>
+        <w:numPr>
+          <w:ilvl w:val="0"/>
+          <w:numId w:val="2"/>
+        </w:numPr>
+        <w:bidi w:val="0"/>
+      </w:pPr>
+      <w:r>
+        <w:t xml:space="preserve">Get, add, </w:t>
+      </w:r>
+      <w:proofErr w:type="gramStart"/>
+      <w:r>
+        <w:t>update</w:t>
+      </w:r>
+      <w:proofErr w:type="gramEnd"/>
+      <w:r>
+        <w:t xml:space="preserve"> and delete</w:t>
+      </w:r>
+    </w:p>
+    <w:p>
+      <w:pPr>
+        <w:pStyle w:val="a3"/>
+        <w:numPr>
+          <w:ilvl w:val="0"/>
+          <w:numId w:val="2"/>
+        </w:numPr>
+        <w:bidi w:val="0"/>
+      </w:pPr>
+      <w:proofErr w:type="spellStart"/>
+      <w:r>
+        <w:t>RecipeAppFirebase</w:t>
+      </w:r>
+      <w:proofErr w:type="spellEnd"/>
+      <w:r>
+        <w:t>: Deal more than one data</w:t>
+      </w:r>
+    </w:p>
+    <w:p>
+      <w:pPr>
+        <w:pStyle w:val="a3"/>
+        <w:numPr>
+          <w:ilvl w:val="0"/>
+          <w:numId w:val="2"/>
+        </w:numPr>
+        <w:bidi w:val="0"/>
+      </w:pPr>
+      <w:proofErr w:type="spellStart"/>
+      <w:r>
+        <w:t>RecipeAppFirebase</w:t>
+      </w:r>
+      <w:proofErr w:type="spellEnd"/>
+      <w:r>
+        <w:t>: Download from API and save to Firebase</w:t>
+      </w:r>
+    </w:p>
+    <w:p>
+      <w:pPr>
+        <w:bidi w:val="0"/>
+      </w:pPr>
+    </w:p>
+    <w:p>
+      <w:pPr>
+        <w:bidi w:val="0"/>
+      </w:pPr>
+    </w:p>
+    <w:p>
+      <w:pPr>
+        <w:bidi w:val="0"/>
+        <w:jc w:val="center"/>
         <w:rPr>
           <w:b/>
           <w:bCs/>
           <w:sz w:val="44"/>
           <w:szCs w:val="44"/>
         </w:rPr>
+      </w:pPr>
+    </w:p>
+    <w:p>
+      <w:pPr>
+        <w:bidi w:val="0"/>
+        <w:jc w:val="center"/>
+        <w:rPr>
+          <w:b/>
+          <w:bCs/>
+          <w:sz w:val="44"/>
+          <w:szCs w:val="44"/>
+        </w:rPr>
+      </w:pPr>
+      <w:r>
+        <w:rPr>
+          <w:b/>
+          <w:bCs/>
+          <w:sz w:val="44"/>
+          <w:szCs w:val="44"/>
+        </w:rPr>
+        <w:t>Fragments</w:t>
+      </w:r>
+    </w:p>
+    <w:p>
+      <w:pPr>
+        <w:pStyle w:val="a3"/>
+        <w:numPr>
+          <w:ilvl w:val="0"/>
+          <w:numId w:val="1"/>
+        </w:numPr>
+        <w:bidi w:val="0"/>
+      </w:pPr>
+      <w:proofErr w:type="spellStart"/>
+      <w:r>
+        <w:t>NotesAppFragments</w:t>
+      </w:r>
+      <w:proofErr w:type="spellEnd"/>
+    </w:p>
+    <w:p>
+      <w:pPr>
+        <w:pStyle w:val="a3"/>
+        <w:numPr>
+          <w:ilvl w:val="0"/>
+          <w:numId w:val="2"/>
+        </w:numPr>
+        <w:bidi w:val="0"/>
+      </w:pPr>
+      <w:r>
+        <w:t>Uses Room</w:t>
+      </w:r>
+    </w:p>
+    <w:p>
+      <w:pPr>
+        <w:pStyle w:val="a3"/>
+        <w:numPr>
+          <w:ilvl w:val="0"/>
+          <w:numId w:val="2"/>
+        </w:numPr>
+        <w:bidi w:val="0"/>
+      </w:pPr>
+      <w:r>
+        <w:t>Uses Style able Toast</w:t>
+      </w:r>
+    </w:p>
+    <w:p>
+      <w:pPr>
+        <w:pStyle w:val="a3"/>
+        <w:numPr>
+          <w:ilvl w:val="0"/>
+          <w:numId w:val="2"/>
+        </w:numPr>
+        <w:bidi w:val="0"/>
+      </w:pPr>
+      <w:r>
+        <w:t>Replacing This as context in different ways</w:t>
+      </w:r>
+    </w:p>
+    <w:p>
+      <w:pPr>
+        <w:pStyle w:val="a3"/>
+        <w:numPr>
+          <w:ilvl w:val="0"/>
+          <w:numId w:val="2"/>
+        </w:numPr>
+        <w:bidi w:val="0"/>
+      </w:pPr>
+      <w:r>
+        <w:t>Pass data between fragments</w:t>
+      </w:r>
+    </w:p>
+    <w:p>
+      <w:pPr>
+        <w:pStyle w:val="a3"/>
+        <w:bidi w:val="0"/>
+      </w:pPr>
+    </w:p>
+    <w:p>
+      <w:pPr>
+        <w:pStyle w:val="a3"/>
+        <w:numPr>
+          <w:ilvl w:val="0"/>
+          <w:numId w:val="1"/>
+        </w:numPr>
+        <w:bidi w:val="0"/>
+      </w:pPr>
+      <w:proofErr w:type="spellStart"/>
+      <w:r>
+        <w:t>RecipeAppFragment</w:t>
+      </w:r>
+      <w:proofErr w:type="spellEnd"/>
+    </w:p>
+    <w:p>
+      <w:pPr>
+        <w:pStyle w:val="a3"/>
+        <w:numPr>
+          <w:ilvl w:val="0"/>
+          <w:numId w:val="2"/>
+        </w:numPr>
+        <w:bidi w:val="0"/>
+      </w:pPr>
+      <w:r>
+        <w:t>Uses Room</w:t>
+      </w:r>
+    </w:p>
+    <w:p>
+      <w:pPr>
+        <w:pStyle w:val="a3"/>
+        <w:numPr>
+          <w:ilvl w:val="0"/>
+          <w:numId w:val="2"/>
+        </w:numPr>
+        <w:bidi w:val="0"/>
+      </w:pPr>
+      <w:r>
+        <w:t>Uses Style able Toast</w:t>
+      </w:r>
+    </w:p>
+    <w:p>
+      <w:pPr>
+        <w:pStyle w:val="a3"/>
+        <w:numPr>
+          <w:ilvl w:val="0"/>
+          <w:numId w:val="2"/>
+        </w:numPr>
+        <w:bidi w:val="0"/>
+      </w:pPr>
+      <w:r>
+        <w:t>Replacing This as context in different ways</w:t>
+      </w:r>
+    </w:p>
+    <w:p>
+      <w:pPr>
+        <w:pStyle w:val="a3"/>
+        <w:numPr>
+          <w:ilvl w:val="0"/>
+          <w:numId w:val="2"/>
+        </w:numPr>
+        <w:bidi w:val="0"/>
+      </w:pPr>
+      <w:r>
+        <w:t xml:space="preserve">Replacing This inside override functions uses </w:t>
+      </w:r>
+      <w:hyperlink r:id="rId5" w:history="1">
+        <w:r>
+          <w:rPr>
+            <w:rStyle w:val="Hyperlink"/>
+          </w:rPr>
+          <w:t>this@fragmentName.context</w:t>
+        </w:r>
+      </w:hyperlink>
+      <w:r>
+        <w:t xml:space="preserve"> </w:t>
+      </w:r>
+    </w:p>
+    <w:p>
+      <w:pPr>
+        <w:pStyle w:val="a3"/>
+        <w:numPr>
+          <w:ilvl w:val="0"/>
+          <w:numId w:val="2"/>
+        </w:numPr>
+        <w:bidi w:val="0"/>
+      </w:pPr>
+      <w:r>
+        <w:t>Pass data between fragments</w:t>
+      </w:r>
+    </w:p>
+    <w:p>
+      <w:pPr>
+        <w:pStyle w:val="a3"/>
+        <w:numPr>
+          <w:ilvl w:val="0"/>
+          <w:numId w:val="2"/>
+        </w:numPr>
+        <w:bidi w:val="0"/>
+      </w:pPr>
+    </w:p>
+    <w:p>
+      <w:pPr>
+        <w:bidi w:val="0"/>
+        <w:jc w:val="center"/>
+        <w:rPr>
+          <w:b/>
+          <w:bCs/>
+          <w:sz w:val="44"/>
+          <w:szCs w:val="44"/>
+        </w:rPr>
+      </w:pPr>
+    </w:p>
+    <w:p>
+      <w:pPr>
+        <w:bidi w:val="0"/>
+        <w:jc w:val="center"/>
+        <w:rPr>
+          <w:b/>
+          <w:bCs/>
+          <w:sz w:val="44"/>
+          <w:szCs w:val="44"/>
+        </w:rPr>
+      </w:pPr>
+      <w:r>
+        <w:rPr>
+          <w:b/>
+          <w:bCs/>
+          <w:sz w:val="44"/>
+          <w:szCs w:val="44"/>
+        </w:rPr>
+        <w:t>Notifications</w:t>
+      </w:r>
+    </w:p>
+    <w:p>
+      <w:pPr>
+        <w:pStyle w:val="a3"/>
+        <w:numPr>
+          <w:ilvl w:val="0"/>
+          <w:numId w:val="1"/>
+        </w:numPr>
+        <w:bidi w:val="0"/>
+      </w:pPr>
+      <w:r>
+        <w:t>Notifications:</w:t>
+      </w:r>
+    </w:p>
+    <w:p>
+      <w:pPr>
+        <w:pStyle w:val="a3"/>
+        <w:numPr>
+          <w:ilvl w:val="0"/>
+          <w:numId w:val="2"/>
+        </w:numPr>
+        <w:bidi w:val="0"/>
+      </w:pPr>
+      <w:r>
+        <w:t>Uses Simple Notification</w:t>
+      </w:r>
+    </w:p>
+    <w:p>
+      <w:pPr>
+        <w:pStyle w:val="a3"/>
+        <w:numPr>
+          <w:ilvl w:val="0"/>
+          <w:numId w:val="2"/>
+        </w:numPr>
+        <w:bidi w:val="0"/>
+      </w:pPr>
+      <w:r>
+        <w:t>Take user input and display it in the notification</w:t>
+      </w:r>
+    </w:p>
+    <w:p>
+      <w:pPr>
+        <w:pStyle w:val="a3"/>
+        <w:bidi w:val="0"/>
+      </w:pPr>
+    </w:p>
+    <w:p>
+      <w:pPr>
+        <w:pStyle w:val="a3"/>
+        <w:numPr>
+          <w:ilvl w:val="0"/>
+          <w:numId w:val="1"/>
+        </w:numPr>
+        <w:bidi w:val="0"/>
+      </w:pPr>
+      <w:proofErr w:type="spellStart"/>
+      <w:r>
+        <w:t>NotificationsAppBonus</w:t>
+      </w:r>
+      <w:proofErr w:type="spellEnd"/>
+      <w:r>
+        <w:t>:</w:t>
+      </w:r>
+    </w:p>
+    <w:p>
+      <w:pPr>
+        <w:pStyle w:val="a3"/>
+        <w:numPr>
+          <w:ilvl w:val="0"/>
+          <w:numId w:val="2"/>
+        </w:numPr>
+        <w:bidi w:val="0"/>
+      </w:pPr>
+      <w:r>
+        <w:t>Uses Simple Notification</w:t>
+      </w:r>
+    </w:p>
+    <w:p>
+      <w:pPr>
+        <w:pStyle w:val="a3"/>
+        <w:numPr>
+          <w:ilvl w:val="0"/>
+          <w:numId w:val="2"/>
+        </w:numPr>
+        <w:bidi w:val="0"/>
+      </w:pPr>
+      <w:r>
+        <w:t>Uses Countdown Timer</w:t>
+      </w:r>
+    </w:p>
+    <w:p>
+      <w:pPr>
+        <w:pStyle w:val="a3"/>
+        <w:numPr>
+          <w:ilvl w:val="0"/>
+          <w:numId w:val="2"/>
+        </w:numPr>
+        <w:bidi w:val="0"/>
+      </w:pPr>
+    </w:p>
+    <w:p>
+      <w:pPr>
+        <w:bidi w:val="0"/>
+        <w:jc w:val="center"/>
+        <w:rPr>
+          <w:b/>
+          <w:bCs/>
+          <w:sz w:val="44"/>
+          <w:szCs w:val="44"/>
+        </w:rPr>
+      </w:pPr>
+      <w:r>
+        <w:rPr>
+          <w:b/>
+          <w:bCs/>
+          <w:sz w:val="44"/>
+          <w:szCs w:val="44"/>
+        </w:rPr>
+        <w:t>Libraries</w:t>
+      </w:r>
+      <w:r>
+        <w:rPr>
+          <w:b/>
+          <w:bCs/>
+          <w:sz w:val="44"/>
+          <w:szCs w:val="44"/>
+        </w:rPr>
         <w:t xml:space="preserve"> and Others</w:t>
       </w:r>
     </w:p>
@@ -6495,21 +7944,34 @@
         </w:numPr>
         <w:bidi w:val="0"/>
       </w:pPr>
-      <w:r>
-        <w:t>EncoderDecoder:</w:t>
-      </w:r>
-    </w:p>
-    <w:p>
-      <w:pPr>
-        <w:pStyle w:val="a3"/>
-        <w:numPr>
-          <w:ilvl w:val="0"/>
-          <w:numId w:val="2"/>
-        </w:numPr>
-        <w:bidi w:val="0"/>
-      </w:pPr>
-      <w:r>
-        <w:t xml:space="preserve">Uses Encoding and Decoding Characters in String by shifting 13 letter </w:t>
+      <w:proofErr w:type="spellStart"/>
+      <w:r>
+        <w:t>EncoderDecoder</w:t>
+      </w:r>
+      <w:proofErr w:type="spellEnd"/>
+      <w:r>
+        <w:t>:</w:t>
+      </w:r>
+    </w:p>
+    <w:p>
+      <w:pPr>
+        <w:pStyle w:val="a3"/>
+        <w:numPr>
+          <w:ilvl w:val="0"/>
+          <w:numId w:val="2"/>
+        </w:numPr>
+        <w:bidi w:val="0"/>
+      </w:pPr>
+      <w:r>
+        <w:t xml:space="preserve">Uses Encoding and Decoding Characters in String by shifting 13 </w:t>
+      </w:r>
+      <w:proofErr w:type="gramStart"/>
+      <w:r>
+        <w:t>letter</w:t>
+      </w:r>
+      <w:proofErr w:type="gramEnd"/>
+      <w:r>
+        <w:t xml:space="preserve"> </w:t>
       </w:r>
     </w:p>
     <w:p>
@@ -6527,8 +7989,13 @@
         </w:numPr>
         <w:bidi w:val="0"/>
       </w:pPr>
-      <w:r>
-        <w:t>Flickr_Browser_App-master</w:t>
+      <w:proofErr w:type="spellStart"/>
+      <w:r>
+        <w:t>Flickr_Browser_App</w:t>
+      </w:r>
+      <w:proofErr w:type="spellEnd"/>
+      <w:r>
+        <w:t>-master</w:t>
       </w:r>
       <w:r>
         <w:t xml:space="preserve">: </w:t>
@@ -6568,8 +8035,17 @@
           <w:b/>
           <w:bCs/>
         </w:rPr>
-        <w:t>Uses DiffUtil</w:t>
-      </w:r>
+        <w:t xml:space="preserve">Uses </w:t>
+      </w:r>
+      <w:proofErr w:type="spellStart"/>
+      <w:r>
+        <w:rPr>
+          <w:b/>
+          <w:bCs/>
+        </w:rPr>
+        <w:t>DiffUtil</w:t>
+      </w:r>
+      <w:proofErr w:type="spellEnd"/>
     </w:p>
     <w:p>
       <w:pPr>
@@ -6603,9 +8079,11 @@
         </w:numPr>
         <w:bidi w:val="0"/>
       </w:pPr>
+      <w:proofErr w:type="spellStart"/>
       <w:r>
         <w:t>CompanionObjectsApp</w:t>
       </w:r>
+      <w:proofErr w:type="spellEnd"/>
       <w:r>
         <w:t>:</w:t>
       </w:r>
@@ -6663,61 +8141,74 @@
         </w:numPr>
         <w:bidi w:val="0"/>
       </w:pPr>
-      <w:r>
-        <w:t>Flickr_Browser_App-master</w:t>
-      </w:r>
-    </w:p>
-    <w:p>
-      <w:pPr>
-        <w:pStyle w:val="a3"/>
-        <w:numPr>
-          <w:ilvl w:val="0"/>
-          <w:numId w:val="2"/>
-        </w:numPr>
-        <w:bidi w:val="0"/>
-      </w:pPr>
+      <w:proofErr w:type="spellStart"/>
+      <w:r>
+        <w:t>Flickr_Browser_App</w:t>
+      </w:r>
+      <w:proofErr w:type="spellEnd"/>
+      <w:r>
+        <w:t>-master</w:t>
+      </w:r>
+    </w:p>
+    <w:p>
+      <w:pPr>
+        <w:pStyle w:val="a3"/>
+        <w:numPr>
+          <w:ilvl w:val="0"/>
+          <w:numId w:val="2"/>
+        </w:numPr>
+        <w:bidi w:val="0"/>
+      </w:pPr>
+      <w:proofErr w:type="spellStart"/>
       <w:r>
         <w:t>FlickrBrowserApp</w:t>
       </w:r>
-    </w:p>
-    <w:p>
-      <w:pPr>
-        <w:pStyle w:val="a3"/>
-        <w:numPr>
-          <w:ilvl w:val="0"/>
-          <w:numId w:val="2"/>
-        </w:numPr>
-        <w:bidi w:val="0"/>
-      </w:pPr>
+      <w:proofErr w:type="spellEnd"/>
+    </w:p>
+    <w:p>
+      <w:pPr>
+        <w:pStyle w:val="a3"/>
+        <w:numPr>
+          <w:ilvl w:val="0"/>
+          <w:numId w:val="2"/>
+        </w:numPr>
+        <w:bidi w:val="0"/>
+      </w:pPr>
+      <w:proofErr w:type="spellStart"/>
       <w:r>
         <w:t>FlickrBrowserAppRetrofit</w:t>
       </w:r>
-    </w:p>
-    <w:p>
-      <w:pPr>
-        <w:pStyle w:val="a3"/>
-        <w:numPr>
-          <w:ilvl w:val="0"/>
-          <w:numId w:val="2"/>
-        </w:numPr>
-        <w:bidi w:val="0"/>
-      </w:pPr>
+      <w:proofErr w:type="spellEnd"/>
+    </w:p>
+    <w:p>
+      <w:pPr>
+        <w:pStyle w:val="a3"/>
+        <w:numPr>
+          <w:ilvl w:val="0"/>
+          <w:numId w:val="2"/>
+        </w:numPr>
+        <w:bidi w:val="0"/>
+      </w:pPr>
+      <w:proofErr w:type="spellStart"/>
       <w:r>
         <w:t>FlickrBrowserAppXML</w:t>
       </w:r>
-    </w:p>
-    <w:p>
-      <w:pPr>
-        <w:pStyle w:val="a3"/>
-        <w:numPr>
-          <w:ilvl w:val="0"/>
-          <w:numId w:val="2"/>
-        </w:numPr>
-        <w:bidi w:val="0"/>
-      </w:pPr>
+      <w:proofErr w:type="spellEnd"/>
+    </w:p>
+    <w:p>
+      <w:pPr>
+        <w:pStyle w:val="a3"/>
+        <w:numPr>
+          <w:ilvl w:val="0"/>
+          <w:numId w:val="2"/>
+        </w:numPr>
+        <w:bidi w:val="0"/>
+      </w:pPr>
+      <w:proofErr w:type="spellStart"/>
       <w:r>
         <w:t>ParsingLocalJSONFile</w:t>
       </w:r>
+      <w:proofErr w:type="spellEnd"/>
     </w:p>
     <w:p>
       <w:pPr>
@@ -6734,21 +8225,27 @@
         </w:numPr>
         <w:bidi w:val="0"/>
       </w:pPr>
+      <w:proofErr w:type="spellStart"/>
       <w:r>
         <w:t>FlickrBrowserApp</w:t>
       </w:r>
+      <w:proofErr w:type="spellEnd"/>
       <w:r>
         <w:t xml:space="preserve">, </w:t>
       </w:r>
+      <w:proofErr w:type="spellStart"/>
       <w:r>
         <w:t>FlickrBrowserAppRetrofit</w:t>
       </w:r>
+      <w:proofErr w:type="spellEnd"/>
       <w:r>
         <w:t xml:space="preserve"> and </w:t>
       </w:r>
+      <w:proofErr w:type="spellStart"/>
       <w:r>
         <w:t>FlickrBrowserAppXML</w:t>
       </w:r>
+      <w:proofErr w:type="spellEnd"/>
     </w:p>
     <w:p>
       <w:pPr>
@@ -6831,21 +8328,108 @@
         <w:bidi w:val="0"/>
       </w:pPr>
       <w:r>
+        <w:t>YouTube Library: To Play Videos from YouTube</w:t>
+      </w:r>
+    </w:p>
+    <w:p>
+      <w:pPr>
+        <w:pStyle w:val="a3"/>
+        <w:numPr>
+          <w:ilvl w:val="0"/>
+          <w:numId w:val="2"/>
+        </w:numPr>
+        <w:bidi w:val="0"/>
+      </w:pPr>
+      <w:proofErr w:type="spellStart"/>
+      <w:r>
+        <w:t>KotlinYouTube</w:t>
+      </w:r>
+      <w:proofErr w:type="spellEnd"/>
+      <w:r>
+        <w:t>-master</w:t>
+      </w:r>
+    </w:p>
+    <w:p>
+      <w:pPr>
+        <w:pStyle w:val="a3"/>
+        <w:bidi w:val="0"/>
+      </w:pPr>
+    </w:p>
+    <w:p>
+      <w:pPr>
+        <w:pStyle w:val="a3"/>
+        <w:numPr>
+          <w:ilvl w:val="0"/>
+          <w:numId w:val="1"/>
+        </w:numPr>
+        <w:bidi w:val="0"/>
+      </w:pPr>
+      <w:r>
+        <w:t>Libraries</w:t>
+      </w:r>
+      <w:r>
+        <w:t>:</w:t>
+      </w:r>
+    </w:p>
+    <w:p>
+      <w:pPr>
+        <w:pStyle w:val="a3"/>
+        <w:numPr>
+          <w:ilvl w:val="0"/>
+          <w:numId w:val="2"/>
+        </w:numPr>
+        <w:bidi w:val="0"/>
+      </w:pPr>
+      <w:r>
+        <w:t xml:space="preserve">Uses </w:t>
+      </w:r>
+      <w:proofErr w:type="spellStart"/>
+      <w:r>
+        <w:t>Styleable</w:t>
+      </w:r>
+      <w:proofErr w:type="spellEnd"/>
+      <w:r>
+        <w:t xml:space="preserve"> Toast Library</w:t>
+      </w:r>
+    </w:p>
+    <w:p>
+      <w:pPr>
+        <w:pStyle w:val="a3"/>
+        <w:numPr>
+          <w:ilvl w:val="0"/>
+          <w:numId w:val="2"/>
+        </w:numPr>
+        <w:bidi w:val="0"/>
+      </w:pPr>
+      <w:r>
         <w:lastRenderedPageBreak/>
-        <w:t>YouTube Library: To Play Videos from YouTube</w:t>
-      </w:r>
-    </w:p>
-    <w:p>
-      <w:pPr>
-        <w:pStyle w:val="a3"/>
-        <w:numPr>
-          <w:ilvl w:val="0"/>
-          <w:numId w:val="2"/>
-        </w:numPr>
-        <w:bidi w:val="0"/>
-      </w:pPr>
-      <w:r>
-        <w:t>KotlinYouTube-master</w:t>
+        <w:t>Uses Slid Activity Library: For Sliding the activity to close it</w:t>
+      </w:r>
+    </w:p>
+    <w:p>
+      <w:pPr>
+        <w:pStyle w:val="a3"/>
+        <w:numPr>
+          <w:ilvl w:val="0"/>
+          <w:numId w:val="2"/>
+        </w:numPr>
+        <w:bidi w:val="0"/>
+      </w:pPr>
+      <w:r>
+        <w:t>Uses Alert Library: New Way to Show Alert with icon</w:t>
+      </w:r>
+    </w:p>
+    <w:p>
+      <w:pPr>
+        <w:pStyle w:val="a3"/>
+        <w:numPr>
+          <w:ilvl w:val="0"/>
+          <w:numId w:val="2"/>
+        </w:numPr>
+        <w:bidi w:val="0"/>
+      </w:pPr>
+      <w:r>
+        <w:t>Uses Color Picker Library: To Let the user choose the color he wants</w:t>
       </w:r>
     </w:p>
     <w:p>
@@ -6863,108 +8447,49 @@
         </w:numPr>
         <w:bidi w:val="0"/>
       </w:pPr>
-      <w:r>
-        <w:t>Libraries</w:t>
-      </w:r>
-      <w:r>
-        <w:t>:</w:t>
-      </w:r>
-    </w:p>
-    <w:p>
-      <w:pPr>
-        <w:pStyle w:val="a3"/>
-        <w:numPr>
-          <w:ilvl w:val="0"/>
-          <w:numId w:val="2"/>
-        </w:numPr>
-        <w:bidi w:val="0"/>
-      </w:pPr>
-      <w:r>
-        <w:t>Uses Styleable Toast Library</w:t>
-      </w:r>
-    </w:p>
-    <w:p>
-      <w:pPr>
-        <w:pStyle w:val="a3"/>
-        <w:numPr>
-          <w:ilvl w:val="0"/>
-          <w:numId w:val="2"/>
-        </w:numPr>
-        <w:bidi w:val="0"/>
-      </w:pPr>
-      <w:r>
-        <w:t>Uses Slid Activity Library: For Sliding the activity to close it</w:t>
-      </w:r>
-    </w:p>
-    <w:p>
-      <w:pPr>
-        <w:pStyle w:val="a3"/>
-        <w:numPr>
-          <w:ilvl w:val="0"/>
-          <w:numId w:val="2"/>
-        </w:numPr>
-        <w:bidi w:val="0"/>
-      </w:pPr>
-      <w:r>
-        <w:t>Uses Alert Library: New Way to Show Alert with icon</w:t>
-      </w:r>
-    </w:p>
-    <w:p>
-      <w:pPr>
-        <w:pStyle w:val="a3"/>
-        <w:numPr>
-          <w:ilvl w:val="0"/>
-          <w:numId w:val="2"/>
-        </w:numPr>
-        <w:bidi w:val="0"/>
-      </w:pPr>
-      <w:r>
-        <w:t>Uses Color Picker Library: To Let the user choose the color he wants</w:t>
-      </w:r>
-    </w:p>
-    <w:p>
-      <w:pPr>
-        <w:pStyle w:val="a3"/>
-        <w:bidi w:val="0"/>
-      </w:pPr>
-    </w:p>
-    <w:p>
-      <w:pPr>
-        <w:pStyle w:val="a3"/>
-        <w:numPr>
-          <w:ilvl w:val="0"/>
-          <w:numId w:val="1"/>
-        </w:numPr>
-        <w:bidi w:val="0"/>
-      </w:pPr>
+      <w:proofErr w:type="spellStart"/>
       <w:r>
         <w:t>POSTRequestAppRevisited</w:t>
       </w:r>
-    </w:p>
-    <w:p>
-      <w:pPr>
-        <w:pStyle w:val="a3"/>
-        <w:numPr>
-          <w:ilvl w:val="0"/>
-          <w:numId w:val="2"/>
-        </w:numPr>
-        <w:bidi w:val="0"/>
-      </w:pPr>
-      <w:r>
-        <w:t>Uses onConfigurationChanged to check device rotation</w:t>
-      </w:r>
-    </w:p>
-    <w:p>
-      <w:pPr>
-        <w:bidi w:val="0"/>
-      </w:pPr>
-    </w:p>
-    <w:p>
-      <w:pPr>
-        <w:bidi w:val="0"/>
-      </w:pPr>
-      <w:r>
-        <w:t>SQLiteRoomNameLocation-master</w:t>
+      <w:proofErr w:type="spellEnd"/>
+    </w:p>
+    <w:p>
+      <w:pPr>
+        <w:pStyle w:val="a3"/>
+        <w:numPr>
+          <w:ilvl w:val="0"/>
+          <w:numId w:val="2"/>
+        </w:numPr>
+        <w:bidi w:val="0"/>
+      </w:pPr>
+      <w:r>
+        <w:t xml:space="preserve">Uses </w:t>
+      </w:r>
+      <w:proofErr w:type="spellStart"/>
+      <w:r>
+        <w:t>onConfigurationChanged</w:t>
+      </w:r>
+      <w:proofErr w:type="spellEnd"/>
+      <w:r>
+        <w:t xml:space="preserve"> to check device rotation</w:t>
+      </w:r>
+    </w:p>
+    <w:p>
+      <w:pPr>
+        <w:bidi w:val="0"/>
+      </w:pPr>
+    </w:p>
+    <w:p>
+      <w:pPr>
+        <w:bidi w:val="0"/>
+      </w:pPr>
+      <w:proofErr w:type="spellStart"/>
+      <w:r>
+        <w:t>SQLiteRoomNameLocation</w:t>
+      </w:r>
+      <w:proofErr w:type="spellEnd"/>
+      <w:r>
+        <w:t>-master</w:t>
       </w:r>
     </w:p>
     <w:sectPr>
@@ -7706,6 +9231,29 @@
       <w:szCs w:val="20"/>
     </w:rPr>
   </w:style>
+  <w:style w:type="character" w:styleId="Hyperlink">
+    <w:name w:val="Hyperlink"/>
+    <w:basedOn w:val="a0"/>
+    <w:uiPriority w:val="99"/>
+    <w:unhideWhenUsed/>
+    <w:rsid w:val="001608CC"/>
+    <w:rPr>
+      <w:color w:val="0563C1" w:themeColor="hyperlink"/>
+      <w:u w:val="single"/>
+    </w:rPr>
+  </w:style>
+  <w:style w:type="character" w:styleId="a4">
+    <w:name w:val="Unresolved Mention"/>
+    <w:basedOn w:val="a0"/>
+    <w:uiPriority w:val="99"/>
+    <w:semiHidden/>
+    <w:unhideWhenUsed/>
+    <w:rsid w:val="001608CC"/>
+    <w:rPr>
+      <w:color w:val="605E5C"/>
+      <w:shd w:val="clear" w:color="auto" w:fill="E1DFDD"/>
+    </w:rPr>
+  </w:style>
 </w:styles>
 </file>
 
